--- a/AnswerSheet2.docx
+++ b/AnswerSheet2.docx
@@ -1,6 +1,6 @@
 
 <file path=word/document.xml><?xml version="1.0" encoding="utf-8"?>
-<w:document xmlns:wpc="http://schemas.microsoft.com/office/word/2010/wordprocessingCanvas" xmlns:cx="http://schemas.microsoft.com/office/drawing/2014/chartex" xmlns:mc="http://schemas.openxmlformats.org/markup-compatibility/2006" xmlns:o="urn:schemas-microsoft-com:office:office" xmlns:r="http://schemas.openxmlformats.org/officeDocument/2006/relationships" xmlns:m="http://schemas.openxmlformats.org/officeDocument/2006/math" xmlns:v="urn:schemas-microsoft-com:vml" xmlns:wp14="http://schemas.microsoft.com/office/word/2010/wordprocessingDrawing" xmlns:wp="http://schemas.openxmlformats.org/drawingml/2006/wordprocessingDrawing" xmlns:w10="urn:schemas-microsoft-com:office:word" xmlns:w="http://schemas.openxmlformats.org/wordprocessingml/2006/main" xmlns:w14="http://schemas.microsoft.com/office/word/2010/wordml" xmlns:w15="http://schemas.microsoft.com/office/word/2012/wordml" xmlns:w16se="http://schemas.microsoft.com/office/word/2015/wordml/symex" xmlns:wpg="http://schemas.microsoft.com/office/word/2010/wordprocessingGroup" xmlns:wpi="http://schemas.microsoft.com/office/word/2010/wordprocessingInk" xmlns:wne="http://schemas.microsoft.com/office/word/2006/wordml" xmlns:wps="http://schemas.microsoft.com/office/word/2010/wordprocessingShape" mc:Ignorable="w14 w15 w16se wp14">
+<w:document xmlns:wpc="http://schemas.microsoft.com/office/word/2010/wordprocessingCanvas" xmlns:cx="http://schemas.microsoft.com/office/drawing/2014/chartex" xmlns:cx1="http://schemas.microsoft.com/office/drawing/2015/9/8/chartex" xmlns:cx2="http://schemas.microsoft.com/office/drawing/2015/10/21/chartex" xmlns:cx3="http://schemas.microsoft.com/office/drawing/2016/5/9/chartex" xmlns:cx4="http://schemas.microsoft.com/office/drawing/2016/5/10/chartex" xmlns:cx5="http://schemas.microsoft.com/office/drawing/2016/5/11/chartex" xmlns:cx6="http://schemas.microsoft.com/office/drawing/2016/5/12/chartex" xmlns:cx7="http://schemas.microsoft.com/office/drawing/2016/5/13/chartex" xmlns:cx8="http://schemas.microsoft.com/office/drawing/2016/5/14/chartex" xmlns:mc="http://schemas.openxmlformats.org/markup-compatibility/2006" xmlns:aink="http://schemas.microsoft.com/office/drawing/2016/ink" xmlns:am3d="http://schemas.microsoft.com/office/drawing/2017/model3d" xmlns:o="urn:schemas-microsoft-com:office:office" xmlns:oel="http://schemas.microsoft.com/office/2019/extlst" xmlns:r="http://schemas.openxmlformats.org/officeDocument/2006/relationships" xmlns:m="http://schemas.openxmlformats.org/officeDocument/2006/math" xmlns:v="urn:schemas-microsoft-com:vml" xmlns:wp14="http://schemas.microsoft.com/office/word/2010/wordprocessingDrawing" xmlns:wp="http://schemas.openxmlformats.org/drawingml/2006/wordprocessingDrawing" xmlns:w10="urn:schemas-microsoft-com:office:word" xmlns:w="http://schemas.openxmlformats.org/wordprocessingml/2006/main" xmlns:w14="http://schemas.microsoft.com/office/word/2010/wordml" xmlns:w15="http://schemas.microsoft.com/office/word/2012/wordml" xmlns:w16cex="http://schemas.microsoft.com/office/word/2018/wordml/cex" xmlns:w16cid="http://schemas.microsoft.com/office/word/2016/wordml/cid" xmlns:w16="http://schemas.microsoft.com/office/word/2018/wordml" xmlns:w16sdtdh="http://schemas.microsoft.com/office/word/2020/wordml/sdtdatahash" xmlns:w16se="http://schemas.microsoft.com/office/word/2015/wordml/symex" xmlns:wpg="http://schemas.microsoft.com/office/word/2010/wordprocessingGroup" xmlns:wpi="http://schemas.microsoft.com/office/word/2010/wordprocessingInk" xmlns:wne="http://schemas.microsoft.com/office/word/2006/wordml" xmlns:wps="http://schemas.microsoft.com/office/word/2010/wordprocessingShape" mc:Ignorable="w14 w15 w16se w16cid w16 w16cex w16sdtdh wp14">
   <w:body>
     <w:p>
       <w:pPr>
@@ -11,8 +11,6 @@
           <w:szCs w:val="24"/>
         </w:rPr>
       </w:pPr>
-      <w:bookmarkStart w:id="0" w:name="_GoBack"/>
-      <w:bookmarkEnd w:id="0"/>
       <w:r>
         <w:rPr>
           <w:rFonts w:ascii="Times New Roman" w:hAnsi="Times New Roman" w:cs="Times New Roman"/>
@@ -59,19 +57,19 @@
         <w:tblLook w:val="04A0" w:firstRow="1" w:lastRow="0" w:firstColumn="1" w:lastColumn="0" w:noHBand="0" w:noVBand="1"/>
       </w:tblPr>
       <w:tblGrid>
-        <w:gridCol w:w="656"/>
-        <w:gridCol w:w="782"/>
-        <w:gridCol w:w="892"/>
-        <w:gridCol w:w="1002"/>
-        <w:gridCol w:w="782"/>
-        <w:gridCol w:w="892"/>
-        <w:gridCol w:w="1002"/>
-        <w:gridCol w:w="782"/>
-        <w:gridCol w:w="892"/>
-        <w:gridCol w:w="1002"/>
-        <w:gridCol w:w="678"/>
-        <w:gridCol w:w="768"/>
-        <w:gridCol w:w="858"/>
+        <w:gridCol w:w="327"/>
+        <w:gridCol w:w="947"/>
+        <w:gridCol w:w="914"/>
+        <w:gridCol w:w="881"/>
+        <w:gridCol w:w="947"/>
+        <w:gridCol w:w="914"/>
+        <w:gridCol w:w="848"/>
+        <w:gridCol w:w="947"/>
+        <w:gridCol w:w="914"/>
+        <w:gridCol w:w="881"/>
+        <w:gridCol w:w="914"/>
+        <w:gridCol w:w="848"/>
+        <w:gridCol w:w="814"/>
       </w:tblGrid>
       <w:tr>
         <w:tc>
@@ -602,12 +600,20 @@
           </w:tcPr>
           <w:p>
             <w:pPr>
-              <w:rPr>
-                <w:rFonts w:ascii="Times New Roman" w:hAnsi="Times New Roman" w:cs="Times New Roman"/>
-                <w:sz w:val="18"/>
-                <w:szCs w:val="18"/>
-              </w:rPr>
-            </w:pPr>
+              <w:pStyle w:val="NormalWeb"/>
+              <w:rPr>
+                <w:sz w:val="18"/>
+                <w:szCs w:val="18"/>
+              </w:rPr>
+            </w:pPr>
+            <w:r>
+              <w:rPr>
+                <w:rFonts w:ascii="CourierNewPSMT" w:hAnsi="CourierNewPSMT" w:cs="CourierNewPSMT"/>
+                <w:sz w:val="18"/>
+                <w:szCs w:val="18"/>
+              </w:rPr>
+              <w:t xml:space="preserve">0.0002092123031616211 </w:t>
+            </w:r>
           </w:p>
         </w:tc>
         <w:tc>
@@ -616,12 +622,20 @@
           </w:tcPr>
           <w:p>
             <w:pPr>
-              <w:rPr>
-                <w:rFonts w:ascii="Times New Roman" w:hAnsi="Times New Roman" w:cs="Times New Roman"/>
-                <w:sz w:val="18"/>
-                <w:szCs w:val="18"/>
-              </w:rPr>
-            </w:pPr>
+              <w:pStyle w:val="NormalWeb"/>
+              <w:rPr>
+                <w:sz w:val="18"/>
+                <w:szCs w:val="18"/>
+              </w:rPr>
+            </w:pPr>
+            <w:r>
+              <w:rPr>
+                <w:rFonts w:ascii="CourierNewPSMT" w:hAnsi="CourierNewPSMT" w:cs="CourierNewPSMT"/>
+                <w:sz w:val="18"/>
+                <w:szCs w:val="18"/>
+              </w:rPr>
+              <w:t>0.0025971531867980957</w:t>
+            </w:r>
           </w:p>
         </w:tc>
         <w:tc>
@@ -630,12 +644,20 @@
           </w:tcPr>
           <w:p>
             <w:pPr>
-              <w:rPr>
-                <w:rFonts w:ascii="Times New Roman" w:hAnsi="Times New Roman" w:cs="Times New Roman"/>
-                <w:sz w:val="18"/>
-                <w:szCs w:val="18"/>
-              </w:rPr>
-            </w:pPr>
+              <w:pStyle w:val="NormalWeb"/>
+              <w:rPr>
+                <w:sz w:val="18"/>
+                <w:szCs w:val="18"/>
+              </w:rPr>
+            </w:pPr>
+            <w:r>
+              <w:rPr>
+                <w:rFonts w:ascii="CourierNewPSMT" w:hAnsi="CourierNewPSMT" w:cs="CourierNewPSMT"/>
+                <w:sz w:val="18"/>
+                <w:szCs w:val="18"/>
+              </w:rPr>
+              <w:t>0.03441375494003296</w:t>
+            </w:r>
           </w:p>
         </w:tc>
         <w:tc>
@@ -644,12 +666,20 @@
           </w:tcPr>
           <w:p>
             <w:pPr>
-              <w:rPr>
-                <w:rFonts w:ascii="Times New Roman" w:hAnsi="Times New Roman" w:cs="Times New Roman"/>
-                <w:sz w:val="18"/>
-                <w:szCs w:val="18"/>
-              </w:rPr>
-            </w:pPr>
+              <w:pStyle w:val="NormalWeb"/>
+              <w:rPr>
+                <w:sz w:val="18"/>
+                <w:szCs w:val="18"/>
+              </w:rPr>
+            </w:pPr>
+            <w:r>
+              <w:rPr>
+                <w:rFonts w:ascii="CourierNewPSMT" w:hAnsi="CourierNewPSMT" w:cs="CourierNewPSMT"/>
+                <w:sz w:val="18"/>
+                <w:szCs w:val="18"/>
+              </w:rPr>
+              <w:t>0.0002442598342895508</w:t>
+            </w:r>
           </w:p>
         </w:tc>
         <w:tc>
@@ -658,12 +688,20 @@
           </w:tcPr>
           <w:p>
             <w:pPr>
-              <w:rPr>
-                <w:rFonts w:ascii="Times New Roman" w:hAnsi="Times New Roman" w:cs="Times New Roman"/>
-                <w:sz w:val="18"/>
-                <w:szCs w:val="18"/>
-              </w:rPr>
-            </w:pPr>
+              <w:pStyle w:val="NormalWeb"/>
+              <w:rPr>
+                <w:sz w:val="18"/>
+                <w:szCs w:val="18"/>
+              </w:rPr>
+            </w:pPr>
+            <w:r>
+              <w:rPr>
+                <w:rFonts w:ascii="CourierNewPSMT" w:hAnsi="CourierNewPSMT" w:cs="CourierNewPSMT"/>
+                <w:sz w:val="18"/>
+                <w:szCs w:val="18"/>
+              </w:rPr>
+              <w:t>0.003490626811981201</w:t>
+            </w:r>
           </w:p>
         </w:tc>
         <w:tc>
@@ -672,12 +710,20 @@
           </w:tcPr>
           <w:p>
             <w:pPr>
-              <w:rPr>
-                <w:rFonts w:ascii="Times New Roman" w:hAnsi="Times New Roman" w:cs="Times New Roman"/>
-                <w:sz w:val="18"/>
-                <w:szCs w:val="18"/>
-              </w:rPr>
-            </w:pPr>
+              <w:pStyle w:val="NormalWeb"/>
+              <w:rPr>
+                <w:sz w:val="18"/>
+                <w:szCs w:val="18"/>
+              </w:rPr>
+            </w:pPr>
+            <w:r>
+              <w:rPr>
+                <w:rFonts w:ascii="CourierNewPSMT" w:hAnsi="CourierNewPSMT" w:cs="CourierNewPSMT"/>
+                <w:sz w:val="18"/>
+                <w:szCs w:val="18"/>
+              </w:rPr>
+              <w:t>0.04797196388244629</w:t>
+            </w:r>
           </w:p>
         </w:tc>
         <w:tc>
@@ -686,12 +732,20 @@
           </w:tcPr>
           <w:p>
             <w:pPr>
-              <w:rPr>
-                <w:rFonts w:ascii="Times New Roman" w:hAnsi="Times New Roman" w:cs="Times New Roman"/>
-                <w:sz w:val="18"/>
-                <w:szCs w:val="18"/>
-              </w:rPr>
-            </w:pPr>
+              <w:pStyle w:val="NormalWeb"/>
+              <w:rPr>
+                <w:sz w:val="18"/>
+                <w:szCs w:val="18"/>
+              </w:rPr>
+            </w:pPr>
+            <w:r>
+              <w:rPr>
+                <w:rFonts w:ascii="CourierNewPSMT" w:hAnsi="CourierNewPSMT" w:cs="CourierNewPSMT"/>
+                <w:sz w:val="18"/>
+                <w:szCs w:val="18"/>
+              </w:rPr>
+              <w:t>0.0003387928009033203</w:t>
+            </w:r>
           </w:p>
         </w:tc>
         <w:tc>
@@ -700,12 +754,20 @@
           </w:tcPr>
           <w:p>
             <w:pPr>
-              <w:rPr>
-                <w:rFonts w:ascii="Times New Roman" w:hAnsi="Times New Roman" w:cs="Times New Roman"/>
-                <w:sz w:val="18"/>
-                <w:szCs w:val="18"/>
-              </w:rPr>
-            </w:pPr>
+              <w:pStyle w:val="NormalWeb"/>
+              <w:rPr>
+                <w:sz w:val="18"/>
+                <w:szCs w:val="18"/>
+              </w:rPr>
+            </w:pPr>
+            <w:r>
+              <w:rPr>
+                <w:rFonts w:ascii="CourierNewPSMT" w:hAnsi="CourierNewPSMT" w:cs="CourierNewPSMT"/>
+                <w:sz w:val="18"/>
+                <w:szCs w:val="18"/>
+              </w:rPr>
+              <w:t xml:space="preserve">0.004868507385253906 </w:t>
+            </w:r>
           </w:p>
         </w:tc>
         <w:tc>
@@ -714,12 +776,20 @@
           </w:tcPr>
           <w:p>
             <w:pPr>
-              <w:rPr>
-                <w:rFonts w:ascii="Times New Roman" w:hAnsi="Times New Roman" w:cs="Times New Roman"/>
-                <w:sz w:val="18"/>
-                <w:szCs w:val="18"/>
-              </w:rPr>
-            </w:pPr>
+              <w:pStyle w:val="NormalWeb"/>
+              <w:rPr>
+                <w:sz w:val="18"/>
+                <w:szCs w:val="18"/>
+              </w:rPr>
+            </w:pPr>
+            <w:r>
+              <w:rPr>
+                <w:rFonts w:ascii="CourierNewPSMT" w:hAnsi="CourierNewPSMT" w:cs="CourierNewPSMT"/>
+                <w:sz w:val="18"/>
+                <w:szCs w:val="18"/>
+              </w:rPr>
+              <w:t>0.08332222700119019</w:t>
+            </w:r>
           </w:p>
         </w:tc>
         <w:tc>
@@ -728,12 +798,20 @@
           </w:tcPr>
           <w:p>
             <w:pPr>
-              <w:rPr>
-                <w:rFonts w:ascii="Times New Roman" w:hAnsi="Times New Roman" w:cs="Times New Roman"/>
-                <w:sz w:val="18"/>
-                <w:szCs w:val="18"/>
-              </w:rPr>
-            </w:pPr>
+              <w:pStyle w:val="NormalWeb"/>
+              <w:rPr>
+                <w:sz w:val="18"/>
+                <w:szCs w:val="18"/>
+              </w:rPr>
+            </w:pPr>
+            <w:r>
+              <w:rPr>
+                <w:rFonts w:ascii="CourierNewPSMT" w:hAnsi="CourierNewPSMT" w:cs="CourierNewPSMT"/>
+                <w:sz w:val="18"/>
+                <w:szCs w:val="18"/>
+              </w:rPr>
+              <w:t>0.001133739948272705</w:t>
+            </w:r>
           </w:p>
         </w:tc>
         <w:tc>
@@ -742,12 +820,20 @@
           </w:tcPr>
           <w:p>
             <w:pPr>
-              <w:rPr>
-                <w:rFonts w:ascii="Times New Roman" w:hAnsi="Times New Roman" w:cs="Times New Roman"/>
-                <w:sz w:val="18"/>
-                <w:szCs w:val="18"/>
-              </w:rPr>
-            </w:pPr>
+              <w:pStyle w:val="NormalWeb"/>
+              <w:rPr>
+                <w:sz w:val="18"/>
+                <w:szCs w:val="18"/>
+              </w:rPr>
+            </w:pPr>
+            <w:r>
+              <w:rPr>
+                <w:rFonts w:ascii="CourierNewPSMT" w:hAnsi="CourierNewPSMT" w:cs="CourierNewPSMT"/>
+                <w:sz w:val="18"/>
+                <w:szCs w:val="18"/>
+              </w:rPr>
+              <w:t>0.10147100687026978</w:t>
+            </w:r>
           </w:p>
         </w:tc>
         <w:tc>
@@ -756,12 +842,20 @@
           </w:tcPr>
           <w:p>
             <w:pPr>
-              <w:rPr>
-                <w:rFonts w:ascii="Times New Roman" w:hAnsi="Times New Roman" w:cs="Times New Roman"/>
-                <w:sz w:val="18"/>
-                <w:szCs w:val="18"/>
-              </w:rPr>
-            </w:pPr>
+              <w:pStyle w:val="NormalWeb"/>
+              <w:rPr>
+                <w:sz w:val="18"/>
+                <w:szCs w:val="18"/>
+              </w:rPr>
+            </w:pPr>
+            <w:r>
+              <w:rPr>
+                <w:rFonts w:ascii="CourierNewPSMT" w:hAnsi="CourierNewPSMT" w:cs="CourierNewPSMT"/>
+                <w:sz w:val="18"/>
+                <w:szCs w:val="18"/>
+              </w:rPr>
+              <w:t>10.37787413597107</w:t>
+            </w:r>
           </w:p>
         </w:tc>
       </w:tr>
@@ -794,12 +888,20 @@
           </w:tcPr>
           <w:p>
             <w:pPr>
-              <w:rPr>
-                <w:rFonts w:ascii="Times New Roman" w:hAnsi="Times New Roman" w:cs="Times New Roman"/>
-                <w:sz w:val="18"/>
-                <w:szCs w:val="18"/>
-              </w:rPr>
-            </w:pPr>
+              <w:pStyle w:val="NormalWeb"/>
+              <w:rPr>
+                <w:sz w:val="18"/>
+                <w:szCs w:val="18"/>
+              </w:rPr>
+            </w:pPr>
+            <w:r>
+              <w:rPr>
+                <w:rFonts w:ascii="CourierNewPSMT" w:hAnsi="CourierNewPSMT" w:cs="CourierNewPSMT"/>
+                <w:sz w:val="18"/>
+                <w:szCs w:val="18"/>
+              </w:rPr>
+              <w:t xml:space="preserve">0.00026422739028930664 </w:t>
+            </w:r>
           </w:p>
         </w:tc>
         <w:tc>
@@ -808,12 +910,20 @@
           </w:tcPr>
           <w:p>
             <w:pPr>
-              <w:rPr>
-                <w:rFonts w:ascii="Times New Roman" w:hAnsi="Times New Roman" w:cs="Times New Roman"/>
-                <w:sz w:val="18"/>
-                <w:szCs w:val="18"/>
-              </w:rPr>
-            </w:pPr>
+              <w:pStyle w:val="NormalWeb"/>
+              <w:rPr>
+                <w:sz w:val="18"/>
+                <w:szCs w:val="18"/>
+              </w:rPr>
+            </w:pPr>
+            <w:r>
+              <w:rPr>
+                <w:rFonts w:ascii="CourierNewPSMT" w:hAnsi="CourierNewPSMT" w:cs="CourierNewPSMT"/>
+                <w:sz w:val="18"/>
+                <w:szCs w:val="18"/>
+              </w:rPr>
+              <w:t>0.0031175613403320312</w:t>
+            </w:r>
           </w:p>
         </w:tc>
         <w:tc>
@@ -822,12 +932,20 @@
           </w:tcPr>
           <w:p>
             <w:pPr>
-              <w:rPr>
-                <w:rFonts w:ascii="Times New Roman" w:hAnsi="Times New Roman" w:cs="Times New Roman"/>
-                <w:sz w:val="18"/>
-                <w:szCs w:val="18"/>
-              </w:rPr>
-            </w:pPr>
+              <w:pStyle w:val="NormalWeb"/>
+              <w:rPr>
+                <w:sz w:val="18"/>
+                <w:szCs w:val="18"/>
+              </w:rPr>
+            </w:pPr>
+            <w:r>
+              <w:rPr>
+                <w:rFonts w:ascii="CourierNewPSMT" w:hAnsi="CourierNewPSMT" w:cs="CourierNewPSMT"/>
+                <w:sz w:val="18"/>
+                <w:szCs w:val="18"/>
+              </w:rPr>
+              <w:t>0.0390472412109375</w:t>
+            </w:r>
           </w:p>
         </w:tc>
         <w:tc>
@@ -836,12 +954,20 @@
           </w:tcPr>
           <w:p>
             <w:pPr>
-              <w:rPr>
-                <w:rFonts w:ascii="Times New Roman" w:hAnsi="Times New Roman" w:cs="Times New Roman"/>
-                <w:sz w:val="18"/>
-                <w:szCs w:val="18"/>
-              </w:rPr>
-            </w:pPr>
+              <w:pStyle w:val="NormalWeb"/>
+              <w:rPr>
+                <w:sz w:val="18"/>
+                <w:szCs w:val="18"/>
+              </w:rPr>
+            </w:pPr>
+            <w:r>
+              <w:rPr>
+                <w:rFonts w:ascii="CourierNewPSMT" w:hAnsi="CourierNewPSMT" w:cs="CourierNewPSMT"/>
+                <w:sz w:val="18"/>
+                <w:szCs w:val="18"/>
+              </w:rPr>
+              <w:t>0.00025594234466552734</w:t>
+            </w:r>
           </w:p>
         </w:tc>
         <w:tc>
@@ -850,12 +976,20 @@
           </w:tcPr>
           <w:p>
             <w:pPr>
-              <w:rPr>
-                <w:rFonts w:ascii="Times New Roman" w:hAnsi="Times New Roman" w:cs="Times New Roman"/>
-                <w:sz w:val="18"/>
-                <w:szCs w:val="18"/>
-              </w:rPr>
-            </w:pPr>
+              <w:pStyle w:val="NormalWeb"/>
+              <w:rPr>
+                <w:sz w:val="18"/>
+                <w:szCs w:val="18"/>
+              </w:rPr>
+            </w:pPr>
+            <w:r>
+              <w:rPr>
+                <w:rFonts w:ascii="CourierNewPSMT" w:hAnsi="CourierNewPSMT" w:cs="CourierNewPSMT"/>
+                <w:sz w:val="18"/>
+                <w:szCs w:val="18"/>
+              </w:rPr>
+              <w:t>0.0029212236404418945</w:t>
+            </w:r>
           </w:p>
         </w:tc>
         <w:tc>
@@ -864,12 +998,20 @@
           </w:tcPr>
           <w:p>
             <w:pPr>
-              <w:rPr>
-                <w:rFonts w:ascii="Times New Roman" w:hAnsi="Times New Roman" w:cs="Times New Roman"/>
-                <w:sz w:val="18"/>
-                <w:szCs w:val="18"/>
-              </w:rPr>
-            </w:pPr>
+              <w:pStyle w:val="NormalWeb"/>
+              <w:rPr>
+                <w:sz w:val="18"/>
+                <w:szCs w:val="18"/>
+              </w:rPr>
+            </w:pPr>
+            <w:r>
+              <w:rPr>
+                <w:rFonts w:ascii="CourierNewPSMT" w:hAnsi="CourierNewPSMT" w:cs="CourierNewPSMT"/>
+                <w:sz w:val="18"/>
+                <w:szCs w:val="18"/>
+              </w:rPr>
+              <w:t>0.03896981477737427</w:t>
+            </w:r>
           </w:p>
         </w:tc>
         <w:tc>
@@ -878,12 +1020,20 @@
           </w:tcPr>
           <w:p>
             <w:pPr>
-              <w:rPr>
-                <w:rFonts w:ascii="Times New Roman" w:hAnsi="Times New Roman" w:cs="Times New Roman"/>
-                <w:sz w:val="18"/>
-                <w:szCs w:val="18"/>
-              </w:rPr>
-            </w:pPr>
+              <w:pStyle w:val="NormalWeb"/>
+              <w:rPr>
+                <w:sz w:val="18"/>
+                <w:szCs w:val="18"/>
+              </w:rPr>
+            </w:pPr>
+            <w:r>
+              <w:rPr>
+                <w:rFonts w:ascii="CourierNewPSMT" w:hAnsi="CourierNewPSMT" w:cs="CourierNewPSMT"/>
+                <w:sz w:val="18"/>
+                <w:szCs w:val="18"/>
+              </w:rPr>
+              <w:t>0.00028514862060546875</w:t>
+            </w:r>
           </w:p>
         </w:tc>
         <w:tc>
@@ -892,12 +1042,20 @@
           </w:tcPr>
           <w:p>
             <w:pPr>
-              <w:rPr>
-                <w:rFonts w:ascii="Times New Roman" w:hAnsi="Times New Roman" w:cs="Times New Roman"/>
-                <w:sz w:val="18"/>
-                <w:szCs w:val="18"/>
-              </w:rPr>
-            </w:pPr>
+              <w:pStyle w:val="NormalWeb"/>
+              <w:rPr>
+                <w:sz w:val="18"/>
+                <w:szCs w:val="18"/>
+              </w:rPr>
+            </w:pPr>
+            <w:r>
+              <w:rPr>
+                <w:rFonts w:ascii="CourierNewPSMT" w:hAnsi="CourierNewPSMT" w:cs="CourierNewPSMT"/>
+                <w:sz w:val="18"/>
+                <w:szCs w:val="18"/>
+              </w:rPr>
+              <w:t>0.003124535083770752</w:t>
+            </w:r>
           </w:p>
         </w:tc>
         <w:tc>
@@ -906,12 +1064,20 @@
           </w:tcPr>
           <w:p>
             <w:pPr>
-              <w:rPr>
-                <w:rFonts w:ascii="Times New Roman" w:hAnsi="Times New Roman" w:cs="Times New Roman"/>
-                <w:sz w:val="18"/>
-                <w:szCs w:val="18"/>
-              </w:rPr>
-            </w:pPr>
+              <w:pStyle w:val="NormalWeb"/>
+              <w:rPr>
+                <w:sz w:val="18"/>
+                <w:szCs w:val="18"/>
+              </w:rPr>
+            </w:pPr>
+            <w:r>
+              <w:rPr>
+                <w:rFonts w:ascii="CourierNewPSMT" w:hAnsi="CourierNewPSMT" w:cs="CourierNewPSMT"/>
+                <w:sz w:val="18"/>
+                <w:szCs w:val="18"/>
+              </w:rPr>
+              <w:t>0.04035449028015137</w:t>
+            </w:r>
           </w:p>
         </w:tc>
         <w:tc>
@@ -920,12 +1086,20 @@
           </w:tcPr>
           <w:p>
             <w:pPr>
-              <w:rPr>
-                <w:rFonts w:ascii="Times New Roman" w:hAnsi="Times New Roman" w:cs="Times New Roman"/>
-                <w:sz w:val="18"/>
-                <w:szCs w:val="18"/>
-              </w:rPr>
-            </w:pPr>
+              <w:pStyle w:val="NormalWeb"/>
+              <w:rPr>
+                <w:sz w:val="18"/>
+                <w:szCs w:val="18"/>
+              </w:rPr>
+            </w:pPr>
+            <w:r>
+              <w:rPr>
+                <w:rFonts w:ascii="CourierNewPSMT" w:hAnsi="CourierNewPSMT" w:cs="CourierNewPSMT"/>
+                <w:sz w:val="18"/>
+                <w:szCs w:val="18"/>
+              </w:rPr>
+              <w:t>0.0012550950050354004</w:t>
+            </w:r>
           </w:p>
         </w:tc>
         <w:tc>
@@ -934,12 +1108,20 @@
           </w:tcPr>
           <w:p>
             <w:pPr>
-              <w:rPr>
-                <w:rFonts w:ascii="Times New Roman" w:hAnsi="Times New Roman" w:cs="Times New Roman"/>
-                <w:sz w:val="18"/>
-                <w:szCs w:val="18"/>
-              </w:rPr>
-            </w:pPr>
+              <w:pStyle w:val="NormalWeb"/>
+              <w:rPr>
+                <w:sz w:val="18"/>
+                <w:szCs w:val="18"/>
+              </w:rPr>
+            </w:pPr>
+            <w:r>
+              <w:rPr>
+                <w:rFonts w:ascii="CourierNewPSMT" w:hAnsi="CourierNewPSMT" w:cs="CourierNewPSMT"/>
+                <w:sz w:val="18"/>
+                <w:szCs w:val="18"/>
+              </w:rPr>
+              <w:t>0.10412824153900146</w:t>
+            </w:r>
           </w:p>
         </w:tc>
         <w:tc>
@@ -948,12 +1130,20 @@
           </w:tcPr>
           <w:p>
             <w:pPr>
-              <w:rPr>
-                <w:rFonts w:ascii="Times New Roman" w:hAnsi="Times New Roman" w:cs="Times New Roman"/>
-                <w:sz w:val="18"/>
-                <w:szCs w:val="18"/>
-              </w:rPr>
-            </w:pPr>
+              <w:pStyle w:val="NormalWeb"/>
+              <w:rPr>
+                <w:sz w:val="18"/>
+                <w:szCs w:val="18"/>
+              </w:rPr>
+            </w:pPr>
+            <w:r>
+              <w:rPr>
+                <w:rFonts w:ascii="CourierNewPSMT" w:hAnsi="CourierNewPSMT" w:cs="CourierNewPSMT"/>
+                <w:sz w:val="18"/>
+                <w:szCs w:val="18"/>
+              </w:rPr>
+              <w:t>10.642061054706573</w:t>
+            </w:r>
           </w:p>
         </w:tc>
       </w:tr>
@@ -986,12 +1176,20 @@
           </w:tcPr>
           <w:p>
             <w:pPr>
-              <w:rPr>
-                <w:rFonts w:ascii="Times New Roman" w:hAnsi="Times New Roman" w:cs="Times New Roman"/>
-                <w:sz w:val="18"/>
-                <w:szCs w:val="18"/>
-              </w:rPr>
-            </w:pPr>
+              <w:pStyle w:val="NormalWeb"/>
+              <w:rPr>
+                <w:sz w:val="18"/>
+                <w:szCs w:val="18"/>
+              </w:rPr>
+            </w:pPr>
+            <w:r>
+              <w:rPr>
+                <w:rFonts w:ascii="CourierNewPSMT" w:hAnsi="CourierNewPSMT" w:cs="CourierNewPSMT"/>
+                <w:sz w:val="18"/>
+                <w:szCs w:val="18"/>
+              </w:rPr>
+              <w:t xml:space="preserve">0.00020313262939453125 </w:t>
+            </w:r>
           </w:p>
         </w:tc>
         <w:tc>
@@ -1000,12 +1198,20 @@
           </w:tcPr>
           <w:p>
             <w:pPr>
-              <w:rPr>
-                <w:rFonts w:ascii="Times New Roman" w:hAnsi="Times New Roman" w:cs="Times New Roman"/>
-                <w:sz w:val="18"/>
-                <w:szCs w:val="18"/>
-              </w:rPr>
-            </w:pPr>
+              <w:pStyle w:val="NormalWeb"/>
+              <w:rPr>
+                <w:sz w:val="18"/>
+                <w:szCs w:val="18"/>
+              </w:rPr>
+            </w:pPr>
+            <w:r>
+              <w:rPr>
+                <w:rFonts w:ascii="CourierNewPSMT" w:hAnsi="CourierNewPSMT" w:cs="CourierNewPSMT"/>
+                <w:sz w:val="18"/>
+                <w:szCs w:val="18"/>
+              </w:rPr>
+              <w:t>0.002553999423980713</w:t>
+            </w:r>
           </w:p>
         </w:tc>
         <w:tc>
@@ -1014,12 +1220,20 @@
           </w:tcPr>
           <w:p>
             <w:pPr>
-              <w:rPr>
-                <w:rFonts w:ascii="Times New Roman" w:hAnsi="Times New Roman" w:cs="Times New Roman"/>
-                <w:sz w:val="18"/>
-                <w:szCs w:val="18"/>
-              </w:rPr>
-            </w:pPr>
+              <w:pStyle w:val="NormalWeb"/>
+              <w:rPr>
+                <w:sz w:val="18"/>
+                <w:szCs w:val="18"/>
+              </w:rPr>
+            </w:pPr>
+            <w:r>
+              <w:rPr>
+                <w:rFonts w:ascii="CourierNewPSMT" w:hAnsi="CourierNewPSMT" w:cs="CourierNewPSMT"/>
+                <w:sz w:val="18"/>
+                <w:szCs w:val="18"/>
+              </w:rPr>
+              <w:t>0.032885730266571045</w:t>
+            </w:r>
           </w:p>
         </w:tc>
         <w:tc>
@@ -1028,12 +1242,20 @@
           </w:tcPr>
           <w:p>
             <w:pPr>
-              <w:rPr>
-                <w:rFonts w:ascii="Times New Roman" w:hAnsi="Times New Roman" w:cs="Times New Roman"/>
-                <w:sz w:val="18"/>
-                <w:szCs w:val="18"/>
-              </w:rPr>
-            </w:pPr>
+              <w:pStyle w:val="NormalWeb"/>
+              <w:rPr>
+                <w:sz w:val="18"/>
+                <w:szCs w:val="18"/>
+              </w:rPr>
+            </w:pPr>
+            <w:r>
+              <w:rPr>
+                <w:rFonts w:ascii="CourierNewPSMT" w:hAnsi="CourierNewPSMT" w:cs="CourierNewPSMT"/>
+                <w:sz w:val="18"/>
+                <w:szCs w:val="18"/>
+              </w:rPr>
+              <w:t>0.0002461671829223633</w:t>
+            </w:r>
           </w:p>
         </w:tc>
         <w:tc>
@@ -1042,12 +1264,20 @@
           </w:tcPr>
           <w:p>
             <w:pPr>
-              <w:rPr>
-                <w:rFonts w:ascii="Times New Roman" w:hAnsi="Times New Roman" w:cs="Times New Roman"/>
-                <w:sz w:val="18"/>
-                <w:szCs w:val="18"/>
-              </w:rPr>
-            </w:pPr>
+              <w:pStyle w:val="NormalWeb"/>
+              <w:rPr>
+                <w:sz w:val="18"/>
+                <w:szCs w:val="18"/>
+              </w:rPr>
+            </w:pPr>
+            <w:r>
+              <w:rPr>
+                <w:rFonts w:ascii="CourierNewPSMT" w:hAnsi="CourierNewPSMT" w:cs="CourierNewPSMT"/>
+                <w:sz w:val="18"/>
+                <w:szCs w:val="18"/>
+              </w:rPr>
+              <w:t>0.003491640090942383</w:t>
+            </w:r>
           </w:p>
         </w:tc>
         <w:tc>
@@ -1056,12 +1286,20 @@
           </w:tcPr>
           <w:p>
             <w:pPr>
-              <w:rPr>
-                <w:rFonts w:ascii="Times New Roman" w:hAnsi="Times New Roman" w:cs="Times New Roman"/>
-                <w:sz w:val="18"/>
-                <w:szCs w:val="18"/>
-              </w:rPr>
-            </w:pPr>
+              <w:pStyle w:val="NormalWeb"/>
+              <w:rPr>
+                <w:sz w:val="18"/>
+                <w:szCs w:val="18"/>
+              </w:rPr>
+            </w:pPr>
+            <w:r>
+              <w:rPr>
+                <w:rFonts w:ascii="CourierNewPSMT" w:hAnsi="CourierNewPSMT" w:cs="CourierNewPSMT"/>
+                <w:sz w:val="18"/>
+                <w:szCs w:val="18"/>
+              </w:rPr>
+              <w:t>0.04876101016998291</w:t>
+            </w:r>
           </w:p>
         </w:tc>
         <w:tc>
@@ -1070,12 +1308,20 @@
           </w:tcPr>
           <w:p>
             <w:pPr>
-              <w:rPr>
-                <w:rFonts w:ascii="Times New Roman" w:hAnsi="Times New Roman" w:cs="Times New Roman"/>
-                <w:sz w:val="18"/>
-                <w:szCs w:val="18"/>
-              </w:rPr>
-            </w:pPr>
+              <w:pStyle w:val="NormalWeb"/>
+              <w:rPr>
+                <w:sz w:val="18"/>
+                <w:szCs w:val="18"/>
+              </w:rPr>
+            </w:pPr>
+            <w:r>
+              <w:rPr>
+                <w:rFonts w:ascii="CourierNewPSMT" w:hAnsi="CourierNewPSMT" w:cs="CourierNewPSMT"/>
+                <w:sz w:val="18"/>
+                <w:szCs w:val="18"/>
+              </w:rPr>
+              <w:t>0.00034117698669433594</w:t>
+            </w:r>
           </w:p>
         </w:tc>
         <w:tc>
@@ -1084,12 +1330,20 @@
           </w:tcPr>
           <w:p>
             <w:pPr>
-              <w:rPr>
-                <w:rFonts w:ascii="Times New Roman" w:hAnsi="Times New Roman" w:cs="Times New Roman"/>
-                <w:sz w:val="18"/>
-                <w:szCs w:val="18"/>
-              </w:rPr>
-            </w:pPr>
+              <w:pStyle w:val="NormalWeb"/>
+              <w:rPr>
+                <w:sz w:val="18"/>
+                <w:szCs w:val="18"/>
+              </w:rPr>
+            </w:pPr>
+            <w:r>
+              <w:rPr>
+                <w:rFonts w:ascii="CourierNewPSMT" w:hAnsi="CourierNewPSMT" w:cs="CourierNewPSMT"/>
+                <w:sz w:val="18"/>
+                <w:szCs w:val="18"/>
+              </w:rPr>
+              <w:t>0.004954040050506592</w:t>
+            </w:r>
           </w:p>
         </w:tc>
         <w:tc>
@@ -1098,12 +1352,20 @@
           </w:tcPr>
           <w:p>
             <w:pPr>
-              <w:rPr>
-                <w:rFonts w:ascii="Times New Roman" w:hAnsi="Times New Roman" w:cs="Times New Roman"/>
-                <w:sz w:val="18"/>
-                <w:szCs w:val="18"/>
-              </w:rPr>
-            </w:pPr>
+              <w:pStyle w:val="NormalWeb"/>
+              <w:rPr>
+                <w:sz w:val="18"/>
+                <w:szCs w:val="18"/>
+              </w:rPr>
+            </w:pPr>
+            <w:r>
+              <w:rPr>
+                <w:rFonts w:ascii="CourierNewPSMT" w:hAnsi="CourierNewPSMT" w:cs="CourierNewPSMT"/>
+                <w:sz w:val="18"/>
+                <w:szCs w:val="18"/>
+              </w:rPr>
+              <w:t>0.08659875392913818</w:t>
+            </w:r>
           </w:p>
         </w:tc>
         <w:tc>
@@ -1112,12 +1374,20 @@
           </w:tcPr>
           <w:p>
             <w:pPr>
-              <w:rPr>
-                <w:rFonts w:ascii="Times New Roman" w:hAnsi="Times New Roman" w:cs="Times New Roman"/>
-                <w:sz w:val="18"/>
-                <w:szCs w:val="18"/>
-              </w:rPr>
-            </w:pPr>
+              <w:pStyle w:val="NormalWeb"/>
+              <w:rPr>
+                <w:sz w:val="18"/>
+                <w:szCs w:val="18"/>
+              </w:rPr>
+            </w:pPr>
+            <w:r>
+              <w:rPr>
+                <w:rFonts w:ascii="CourierNewPSMT" w:hAnsi="CourierNewPSMT" w:cs="CourierNewPSMT"/>
+                <w:sz w:val="18"/>
+                <w:szCs w:val="18"/>
+              </w:rPr>
+              <w:t>0.0011336207389831543</w:t>
+            </w:r>
           </w:p>
         </w:tc>
         <w:tc>
@@ -1126,12 +1396,20 @@
           </w:tcPr>
           <w:p>
             <w:pPr>
-              <w:rPr>
-                <w:rFonts w:ascii="Times New Roman" w:hAnsi="Times New Roman" w:cs="Times New Roman"/>
-                <w:sz w:val="18"/>
-                <w:szCs w:val="18"/>
-              </w:rPr>
-            </w:pPr>
+              <w:pStyle w:val="NormalWeb"/>
+              <w:rPr>
+                <w:sz w:val="18"/>
+                <w:szCs w:val="18"/>
+              </w:rPr>
+            </w:pPr>
+            <w:r>
+              <w:rPr>
+                <w:rFonts w:ascii="CourierNewPSMT" w:hAnsi="CourierNewPSMT" w:cs="CourierNewPSMT"/>
+                <w:sz w:val="18"/>
+                <w:szCs w:val="18"/>
+              </w:rPr>
+              <w:t>0.10393881797790527</w:t>
+            </w:r>
           </w:p>
         </w:tc>
         <w:tc>
@@ -1140,12 +1418,20 @@
           </w:tcPr>
           <w:p>
             <w:pPr>
-              <w:rPr>
-                <w:rFonts w:ascii="Times New Roman" w:hAnsi="Times New Roman" w:cs="Times New Roman"/>
-                <w:sz w:val="18"/>
-                <w:szCs w:val="18"/>
-              </w:rPr>
-            </w:pPr>
+              <w:pStyle w:val="NormalWeb"/>
+              <w:rPr>
+                <w:sz w:val="18"/>
+                <w:szCs w:val="18"/>
+              </w:rPr>
+            </w:pPr>
+            <w:r>
+              <w:rPr>
+                <w:rFonts w:ascii="CourierNewPSMT" w:hAnsi="CourierNewPSMT" w:cs="CourierNewPSMT"/>
+                <w:sz w:val="18"/>
+                <w:szCs w:val="18"/>
+              </w:rPr>
+              <w:t>10.515772044658661</w:t>
+            </w:r>
           </w:p>
         </w:tc>
       </w:tr>
@@ -1178,12 +1464,20 @@
           </w:tcPr>
           <w:p>
             <w:pPr>
-              <w:rPr>
-                <w:rFonts w:ascii="Times New Roman" w:hAnsi="Times New Roman" w:cs="Times New Roman"/>
-                <w:sz w:val="18"/>
-                <w:szCs w:val="18"/>
-              </w:rPr>
-            </w:pPr>
+              <w:pStyle w:val="NormalWeb"/>
+              <w:rPr>
+                <w:sz w:val="18"/>
+                <w:szCs w:val="18"/>
+              </w:rPr>
+            </w:pPr>
+            <w:r>
+              <w:rPr>
+                <w:rFonts w:ascii="CourierNewPSMT" w:hAnsi="CourierNewPSMT" w:cs="CourierNewPSMT"/>
+                <w:sz w:val="18"/>
+                <w:szCs w:val="18"/>
+              </w:rPr>
+              <w:t xml:space="preserve">0.0002066493034362793 </w:t>
+            </w:r>
           </w:p>
         </w:tc>
         <w:tc>
@@ -1192,12 +1486,20 @@
           </w:tcPr>
           <w:p>
             <w:pPr>
-              <w:rPr>
-                <w:rFonts w:ascii="Times New Roman" w:hAnsi="Times New Roman" w:cs="Times New Roman"/>
-                <w:sz w:val="18"/>
-                <w:szCs w:val="18"/>
-              </w:rPr>
-            </w:pPr>
+              <w:pStyle w:val="NormalWeb"/>
+              <w:rPr>
+                <w:sz w:val="18"/>
+                <w:szCs w:val="18"/>
+              </w:rPr>
+            </w:pPr>
+            <w:r>
+              <w:rPr>
+                <w:rFonts w:ascii="CourierNewPSMT" w:hAnsi="CourierNewPSMT" w:cs="CourierNewPSMT"/>
+                <w:sz w:val="18"/>
+                <w:szCs w:val="18"/>
+              </w:rPr>
+              <w:t>0.0023996829986572266</w:t>
+            </w:r>
           </w:p>
         </w:tc>
         <w:tc>
@@ -1206,12 +1508,20 @@
           </w:tcPr>
           <w:p>
             <w:pPr>
-              <w:rPr>
-                <w:rFonts w:ascii="Times New Roman" w:hAnsi="Times New Roman" w:cs="Times New Roman"/>
-                <w:sz w:val="18"/>
-                <w:szCs w:val="18"/>
-              </w:rPr>
-            </w:pPr>
+              <w:pStyle w:val="NormalWeb"/>
+              <w:rPr>
+                <w:sz w:val="18"/>
+                <w:szCs w:val="18"/>
+              </w:rPr>
+            </w:pPr>
+            <w:r>
+              <w:rPr>
+                <w:rFonts w:ascii="CourierNewPSMT" w:hAnsi="CourierNewPSMT" w:cs="CourierNewPSMT"/>
+                <w:sz w:val="18"/>
+                <w:szCs w:val="18"/>
+              </w:rPr>
+              <w:t>0.031912147998809814</w:t>
+            </w:r>
           </w:p>
         </w:tc>
         <w:tc>
@@ -1220,12 +1530,20 @@
           </w:tcPr>
           <w:p>
             <w:pPr>
-              <w:rPr>
-                <w:rFonts w:ascii="Times New Roman" w:hAnsi="Times New Roman" w:cs="Times New Roman"/>
-                <w:sz w:val="18"/>
-                <w:szCs w:val="18"/>
-              </w:rPr>
-            </w:pPr>
+              <w:pStyle w:val="NormalWeb"/>
+              <w:rPr>
+                <w:sz w:val="18"/>
+                <w:szCs w:val="18"/>
+              </w:rPr>
+            </w:pPr>
+            <w:r>
+              <w:rPr>
+                <w:rFonts w:ascii="CourierNewPSMT" w:hAnsi="CourierNewPSMT" w:cs="CourierNewPSMT"/>
+                <w:sz w:val="18"/>
+                <w:szCs w:val="18"/>
+              </w:rPr>
+              <w:t>0.00021415948867797852</w:t>
+            </w:r>
           </w:p>
         </w:tc>
         <w:tc>
@@ -1234,12 +1552,20 @@
           </w:tcPr>
           <w:p>
             <w:pPr>
-              <w:rPr>
-                <w:rFonts w:ascii="Times New Roman" w:hAnsi="Times New Roman" w:cs="Times New Roman"/>
-                <w:sz w:val="18"/>
-                <w:szCs w:val="18"/>
-              </w:rPr>
-            </w:pPr>
+              <w:pStyle w:val="NormalWeb"/>
+              <w:rPr>
+                <w:sz w:val="18"/>
+                <w:szCs w:val="18"/>
+              </w:rPr>
+            </w:pPr>
+            <w:r>
+              <w:rPr>
+                <w:rFonts w:ascii="CourierNewPSMT" w:hAnsi="CourierNewPSMT" w:cs="CourierNewPSMT"/>
+                <w:sz w:val="18"/>
+                <w:szCs w:val="18"/>
+              </w:rPr>
+              <w:t>0.0023928284645080566</w:t>
+            </w:r>
           </w:p>
         </w:tc>
         <w:tc>
@@ -1248,12 +1574,20 @@
           </w:tcPr>
           <w:p>
             <w:pPr>
-              <w:rPr>
-                <w:rFonts w:ascii="Times New Roman" w:hAnsi="Times New Roman" w:cs="Times New Roman"/>
-                <w:sz w:val="18"/>
-                <w:szCs w:val="18"/>
-              </w:rPr>
-            </w:pPr>
+              <w:pStyle w:val="NormalWeb"/>
+              <w:rPr>
+                <w:sz w:val="18"/>
+                <w:szCs w:val="18"/>
+              </w:rPr>
+            </w:pPr>
+            <w:r>
+              <w:rPr>
+                <w:rFonts w:ascii="CourierNewPSMT" w:hAnsi="CourierNewPSMT" w:cs="CourierNewPSMT"/>
+                <w:sz w:val="18"/>
+                <w:szCs w:val="18"/>
+              </w:rPr>
+              <w:t>0.03214383125305176</w:t>
+            </w:r>
           </w:p>
         </w:tc>
         <w:tc>
@@ -1262,12 +1596,20 @@
           </w:tcPr>
           <w:p>
             <w:pPr>
-              <w:rPr>
-                <w:rFonts w:ascii="Times New Roman" w:hAnsi="Times New Roman" w:cs="Times New Roman"/>
-                <w:sz w:val="18"/>
-                <w:szCs w:val="18"/>
-              </w:rPr>
-            </w:pPr>
+              <w:pStyle w:val="NormalWeb"/>
+              <w:rPr>
+                <w:sz w:val="18"/>
+                <w:szCs w:val="18"/>
+              </w:rPr>
+            </w:pPr>
+            <w:r>
+              <w:rPr>
+                <w:rFonts w:ascii="CourierNewPSMT" w:hAnsi="CourierNewPSMT" w:cs="CourierNewPSMT"/>
+                <w:sz w:val="18"/>
+                <w:szCs w:val="18"/>
+              </w:rPr>
+              <w:t>0.00025266408920288086</w:t>
+            </w:r>
           </w:p>
         </w:tc>
         <w:tc>
@@ -1276,12 +1618,20 @@
           </w:tcPr>
           <w:p>
             <w:pPr>
-              <w:rPr>
-                <w:rFonts w:ascii="Times New Roman" w:hAnsi="Times New Roman" w:cs="Times New Roman"/>
-                <w:sz w:val="18"/>
-                <w:szCs w:val="18"/>
-              </w:rPr>
-            </w:pPr>
+              <w:pStyle w:val="NormalWeb"/>
+              <w:rPr>
+                <w:sz w:val="18"/>
+                <w:szCs w:val="18"/>
+              </w:rPr>
+            </w:pPr>
+            <w:r>
+              <w:rPr>
+                <w:rFonts w:ascii="CourierNewPSMT" w:hAnsi="CourierNewPSMT" w:cs="CourierNewPSMT"/>
+                <w:sz w:val="18"/>
+                <w:szCs w:val="18"/>
+              </w:rPr>
+              <w:t>0.0028904080390930176</w:t>
+            </w:r>
           </w:p>
         </w:tc>
         <w:tc>
@@ -1290,12 +1640,20 @@
           </w:tcPr>
           <w:p>
             <w:pPr>
-              <w:rPr>
-                <w:rFonts w:ascii="Times New Roman" w:hAnsi="Times New Roman" w:cs="Times New Roman"/>
-                <w:sz w:val="18"/>
-                <w:szCs w:val="18"/>
-              </w:rPr>
-            </w:pPr>
+              <w:pStyle w:val="NormalWeb"/>
+              <w:rPr>
+                <w:sz w:val="18"/>
+                <w:szCs w:val="18"/>
+              </w:rPr>
+            </w:pPr>
+            <w:r>
+              <w:rPr>
+                <w:rFonts w:ascii="CourierNewPSMT" w:hAnsi="CourierNewPSMT" w:cs="CourierNewPSMT"/>
+                <w:sz w:val="18"/>
+                <w:szCs w:val="18"/>
+              </w:rPr>
+              <w:t>0.037403643131256104</w:t>
+            </w:r>
           </w:p>
         </w:tc>
         <w:tc>
@@ -1304,12 +1662,20 @@
           </w:tcPr>
           <w:p>
             <w:pPr>
-              <w:rPr>
-                <w:rFonts w:ascii="Times New Roman" w:hAnsi="Times New Roman" w:cs="Times New Roman"/>
-                <w:sz w:val="18"/>
-                <w:szCs w:val="18"/>
-              </w:rPr>
-            </w:pPr>
+              <w:pStyle w:val="NormalWeb"/>
+              <w:rPr>
+                <w:sz w:val="18"/>
+                <w:szCs w:val="18"/>
+              </w:rPr>
+            </w:pPr>
+            <w:r>
+              <w:rPr>
+                <w:rFonts w:ascii="CourierNewPSMT" w:hAnsi="CourierNewPSMT" w:cs="CourierNewPSMT"/>
+                <w:sz w:val="18"/>
+                <w:szCs w:val="18"/>
+              </w:rPr>
+              <w:t>0.001199483871459961</w:t>
+            </w:r>
           </w:p>
         </w:tc>
         <w:tc>
@@ -1318,12 +1684,20 @@
           </w:tcPr>
           <w:p>
             <w:pPr>
-              <w:rPr>
-                <w:rFonts w:ascii="Times New Roman" w:hAnsi="Times New Roman" w:cs="Times New Roman"/>
-                <w:sz w:val="18"/>
-                <w:szCs w:val="18"/>
-              </w:rPr>
-            </w:pPr>
+              <w:pStyle w:val="NormalWeb"/>
+              <w:rPr>
+                <w:sz w:val="18"/>
+                <w:szCs w:val="18"/>
+              </w:rPr>
+            </w:pPr>
+            <w:r>
+              <w:rPr>
+                <w:rFonts w:ascii="CourierNewPSMT" w:hAnsi="CourierNewPSMT" w:cs="CourierNewPSMT"/>
+                <w:sz w:val="18"/>
+                <w:szCs w:val="18"/>
+              </w:rPr>
+              <w:t>0.10546886920928955</w:t>
+            </w:r>
           </w:p>
         </w:tc>
         <w:tc>
@@ -1332,12 +1706,20 @@
           </w:tcPr>
           <w:p>
             <w:pPr>
-              <w:rPr>
-                <w:rFonts w:ascii="Times New Roman" w:hAnsi="Times New Roman" w:cs="Times New Roman"/>
-                <w:sz w:val="18"/>
-                <w:szCs w:val="18"/>
-              </w:rPr>
-            </w:pPr>
+              <w:pStyle w:val="NormalWeb"/>
+              <w:rPr>
+                <w:sz w:val="18"/>
+                <w:szCs w:val="18"/>
+              </w:rPr>
+            </w:pPr>
+            <w:r>
+              <w:rPr>
+                <w:rFonts w:ascii="CourierNewPSMT" w:hAnsi="CourierNewPSMT" w:cs="CourierNewPSMT"/>
+                <w:sz w:val="18"/>
+                <w:szCs w:val="18"/>
+              </w:rPr>
+              <w:t>10.448498725891113</w:t>
+            </w:r>
           </w:p>
         </w:tc>
       </w:tr>
@@ -1448,9 +1830,9 @@
     </w:p>
     <w:p>
       <w:pPr>
-        <w:spacing w:after="0" w:line="240" w:lineRule="auto"/>
         <w:rPr>
           <w:rFonts w:ascii="Times New Roman" w:hAnsi="Times New Roman" w:cs="Times New Roman"/>
+          <w:i/>
           <w:sz w:val="24"/>
           <w:szCs w:val="24"/>
         </w:rPr>
@@ -1458,349 +1840,29 @@
     </w:p>
     <w:p>
       <w:pPr>
-        <w:spacing w:after="0" w:line="240" w:lineRule="auto"/>
         <w:rPr>
           <w:rFonts w:ascii="Times New Roman" w:hAnsi="Times New Roman" w:cs="Times New Roman"/>
+          <w:i/>
           <w:sz w:val="24"/>
           <w:szCs w:val="24"/>
         </w:rPr>
       </w:pPr>
+      <w:r>
+        <w:rPr>
+          <w:rFonts w:ascii="Times New Roman" w:hAnsi="Times New Roman" w:cs="Times New Roman"/>
+          <w:i/>
+          <w:sz w:val="24"/>
+          <w:szCs w:val="24"/>
+        </w:rPr>
+        <w:br w:type="page"/>
+      </w:r>
     </w:p>
     <w:p>
       <w:pPr>
         <w:spacing w:after="0" w:line="240" w:lineRule="auto"/>
         <w:rPr>
           <w:rFonts w:ascii="Times New Roman" w:hAnsi="Times New Roman" w:cs="Times New Roman"/>
-          <w:sz w:val="24"/>
-          <w:szCs w:val="24"/>
-        </w:rPr>
-      </w:pPr>
-    </w:p>
-    <w:p>
-      <w:pPr>
-        <w:spacing w:after="0" w:line="240" w:lineRule="auto"/>
-        <w:rPr>
-          <w:rFonts w:ascii="Times New Roman" w:hAnsi="Times New Roman" w:cs="Times New Roman"/>
-          <w:sz w:val="24"/>
-          <w:szCs w:val="24"/>
-        </w:rPr>
-      </w:pPr>
-    </w:p>
-    <w:p>
-      <w:pPr>
-        <w:spacing w:after="0" w:line="240" w:lineRule="auto"/>
-        <w:rPr>
-          <w:rFonts w:ascii="Times New Roman" w:hAnsi="Times New Roman" w:cs="Times New Roman"/>
-          <w:sz w:val="24"/>
-          <w:szCs w:val="24"/>
-        </w:rPr>
-      </w:pPr>
-    </w:p>
-    <w:p>
-      <w:pPr>
-        <w:spacing w:after="0" w:line="240" w:lineRule="auto"/>
-        <w:rPr>
-          <w:rFonts w:ascii="Times New Roman" w:hAnsi="Times New Roman" w:cs="Times New Roman"/>
-          <w:sz w:val="24"/>
-          <w:szCs w:val="24"/>
-        </w:rPr>
-      </w:pPr>
-    </w:p>
-    <w:p>
-      <w:pPr>
-        <w:spacing w:after="0" w:line="240" w:lineRule="auto"/>
-        <w:rPr>
-          <w:rFonts w:ascii="Times New Roman" w:hAnsi="Times New Roman" w:cs="Times New Roman"/>
-          <w:sz w:val="24"/>
-          <w:szCs w:val="24"/>
-        </w:rPr>
-      </w:pPr>
-    </w:p>
-    <w:p>
-      <w:pPr>
-        <w:spacing w:after="0" w:line="240" w:lineRule="auto"/>
-        <w:rPr>
-          <w:rFonts w:ascii="Times New Roman" w:hAnsi="Times New Roman" w:cs="Times New Roman"/>
-          <w:sz w:val="24"/>
-          <w:szCs w:val="24"/>
-        </w:rPr>
-      </w:pPr>
-    </w:p>
-    <w:p>
-      <w:pPr>
-        <w:spacing w:after="0" w:line="240" w:lineRule="auto"/>
-        <w:rPr>
-          <w:rFonts w:ascii="Times New Roman" w:hAnsi="Times New Roman" w:cs="Times New Roman"/>
-          <w:sz w:val="24"/>
-          <w:szCs w:val="24"/>
-        </w:rPr>
-      </w:pPr>
-    </w:p>
-    <w:p>
-      <w:pPr>
-        <w:spacing w:after="0" w:line="240" w:lineRule="auto"/>
-        <w:rPr>
-          <w:rFonts w:ascii="Times New Roman" w:hAnsi="Times New Roman" w:cs="Times New Roman"/>
-          <w:sz w:val="24"/>
-          <w:szCs w:val="24"/>
-        </w:rPr>
-      </w:pPr>
-    </w:p>
-    <w:p>
-      <w:pPr>
-        <w:spacing w:after="0" w:line="240" w:lineRule="auto"/>
-        <w:rPr>
-          <w:rFonts w:ascii="Times New Roman" w:hAnsi="Times New Roman" w:cs="Times New Roman"/>
-          <w:sz w:val="24"/>
-          <w:szCs w:val="24"/>
-        </w:rPr>
-      </w:pPr>
-    </w:p>
-    <w:p>
-      <w:pPr>
-        <w:spacing w:after="0" w:line="240" w:lineRule="auto"/>
-        <w:rPr>
-          <w:rFonts w:ascii="Times New Roman" w:hAnsi="Times New Roman" w:cs="Times New Roman"/>
-          <w:sz w:val="24"/>
-          <w:szCs w:val="24"/>
-        </w:rPr>
-      </w:pPr>
-    </w:p>
-    <w:p>
-      <w:pPr>
-        <w:spacing w:after="0" w:line="240" w:lineRule="auto"/>
-        <w:rPr>
-          <w:rFonts w:ascii="Times New Roman" w:hAnsi="Times New Roman" w:cs="Times New Roman"/>
-          <w:sz w:val="24"/>
-          <w:szCs w:val="24"/>
-        </w:rPr>
-      </w:pPr>
-    </w:p>
-    <w:p>
-      <w:pPr>
-        <w:spacing w:after="0" w:line="240" w:lineRule="auto"/>
-        <w:rPr>
-          <w:rFonts w:ascii="Times New Roman" w:hAnsi="Times New Roman" w:cs="Times New Roman"/>
-          <w:sz w:val="24"/>
-          <w:szCs w:val="24"/>
-        </w:rPr>
-      </w:pPr>
-    </w:p>
-    <w:p>
-      <w:pPr>
-        <w:spacing w:after="0" w:line="240" w:lineRule="auto"/>
-        <w:rPr>
-          <w:rFonts w:ascii="Times New Roman" w:hAnsi="Times New Roman" w:cs="Times New Roman"/>
-          <w:sz w:val="24"/>
-          <w:szCs w:val="24"/>
-        </w:rPr>
-      </w:pPr>
-    </w:p>
-    <w:p>
-      <w:pPr>
-        <w:spacing w:after="0" w:line="240" w:lineRule="auto"/>
-        <w:rPr>
-          <w:rFonts w:ascii="Times New Roman" w:hAnsi="Times New Roman" w:cs="Times New Roman"/>
-          <w:sz w:val="24"/>
-          <w:szCs w:val="24"/>
-        </w:rPr>
-      </w:pPr>
-    </w:p>
-    <w:p>
-      <w:pPr>
-        <w:spacing w:after="0" w:line="240" w:lineRule="auto"/>
-        <w:rPr>
-          <w:rFonts w:ascii="Times New Roman" w:hAnsi="Times New Roman" w:cs="Times New Roman"/>
-          <w:sz w:val="24"/>
-          <w:szCs w:val="24"/>
-        </w:rPr>
-      </w:pPr>
-    </w:p>
-    <w:p>
-      <w:pPr>
-        <w:spacing w:after="0" w:line="240" w:lineRule="auto"/>
-        <w:rPr>
-          <w:rFonts w:ascii="Times New Roman" w:hAnsi="Times New Roman" w:cs="Times New Roman"/>
-          <w:sz w:val="24"/>
-          <w:szCs w:val="24"/>
-        </w:rPr>
-      </w:pPr>
-    </w:p>
-    <w:p>
-      <w:pPr>
-        <w:spacing w:after="0" w:line="240" w:lineRule="auto"/>
-        <w:rPr>
-          <w:rFonts w:ascii="Times New Roman" w:hAnsi="Times New Roman" w:cs="Times New Roman"/>
-          <w:sz w:val="24"/>
-          <w:szCs w:val="24"/>
-        </w:rPr>
-      </w:pPr>
-    </w:p>
-    <w:p>
-      <w:pPr>
-        <w:spacing w:after="0" w:line="240" w:lineRule="auto"/>
-        <w:rPr>
-          <w:rFonts w:ascii="Times New Roman" w:hAnsi="Times New Roman" w:cs="Times New Roman"/>
-          <w:sz w:val="24"/>
-          <w:szCs w:val="24"/>
-        </w:rPr>
-      </w:pPr>
-    </w:p>
-    <w:p>
-      <w:pPr>
-        <w:spacing w:after="0" w:line="240" w:lineRule="auto"/>
-        <w:rPr>
-          <w:rFonts w:ascii="Times New Roman" w:hAnsi="Times New Roman" w:cs="Times New Roman"/>
-          <w:sz w:val="24"/>
-          <w:szCs w:val="24"/>
-        </w:rPr>
-      </w:pPr>
-    </w:p>
-    <w:p>
-      <w:pPr>
-        <w:spacing w:after="0" w:line="240" w:lineRule="auto"/>
-        <w:rPr>
-          <w:rFonts w:ascii="Times New Roman" w:hAnsi="Times New Roman" w:cs="Times New Roman"/>
-          <w:sz w:val="24"/>
-          <w:szCs w:val="24"/>
-        </w:rPr>
-      </w:pPr>
-    </w:p>
-    <w:p>
-      <w:pPr>
-        <w:spacing w:after="0" w:line="240" w:lineRule="auto"/>
-        <w:rPr>
-          <w:rFonts w:ascii="Times New Roman" w:hAnsi="Times New Roman" w:cs="Times New Roman"/>
-          <w:sz w:val="24"/>
-          <w:szCs w:val="24"/>
-        </w:rPr>
-      </w:pPr>
-    </w:p>
-    <w:p>
-      <w:pPr>
-        <w:spacing w:after="0" w:line="240" w:lineRule="auto"/>
-        <w:rPr>
-          <w:rFonts w:ascii="Times New Roman" w:hAnsi="Times New Roman" w:cs="Times New Roman"/>
-          <w:sz w:val="24"/>
-          <w:szCs w:val="24"/>
-        </w:rPr>
-      </w:pPr>
-    </w:p>
-    <w:p>
-      <w:pPr>
-        <w:spacing w:after="0" w:line="240" w:lineRule="auto"/>
-        <w:rPr>
-          <w:rFonts w:ascii="Times New Roman" w:hAnsi="Times New Roman" w:cs="Times New Roman"/>
-          <w:sz w:val="24"/>
-          <w:szCs w:val="24"/>
-        </w:rPr>
-      </w:pPr>
-    </w:p>
-    <w:p>
-      <w:pPr>
-        <w:spacing w:after="0" w:line="240" w:lineRule="auto"/>
-        <w:rPr>
-          <w:rFonts w:ascii="Times New Roman" w:hAnsi="Times New Roman" w:cs="Times New Roman"/>
-          <w:sz w:val="24"/>
-          <w:szCs w:val="24"/>
-        </w:rPr>
-      </w:pPr>
-    </w:p>
-    <w:p>
-      <w:pPr>
-        <w:spacing w:after="0" w:line="240" w:lineRule="auto"/>
-        <w:rPr>
-          <w:rFonts w:ascii="Times New Roman" w:hAnsi="Times New Roman" w:cs="Times New Roman"/>
-          <w:sz w:val="24"/>
-          <w:szCs w:val="24"/>
-        </w:rPr>
-      </w:pPr>
-    </w:p>
-    <w:p>
-      <w:pPr>
-        <w:spacing w:after="0" w:line="240" w:lineRule="auto"/>
-        <w:rPr>
-          <w:rFonts w:ascii="Times New Roman" w:hAnsi="Times New Roman" w:cs="Times New Roman"/>
-          <w:sz w:val="24"/>
-          <w:szCs w:val="24"/>
-        </w:rPr>
-      </w:pPr>
-    </w:p>
-    <w:p>
-      <w:pPr>
-        <w:spacing w:after="0" w:line="240" w:lineRule="auto"/>
-        <w:rPr>
-          <w:rFonts w:ascii="Times New Roman" w:hAnsi="Times New Roman" w:cs="Times New Roman"/>
-          <w:sz w:val="24"/>
-          <w:szCs w:val="24"/>
-        </w:rPr>
-      </w:pPr>
-    </w:p>
-    <w:p>
-      <w:pPr>
-        <w:spacing w:after="0" w:line="240" w:lineRule="auto"/>
-        <w:rPr>
-          <w:rFonts w:ascii="Times New Roman" w:hAnsi="Times New Roman" w:cs="Times New Roman"/>
-          <w:sz w:val="24"/>
-          <w:szCs w:val="24"/>
-        </w:rPr>
-      </w:pPr>
-    </w:p>
-    <w:p>
-      <w:pPr>
-        <w:spacing w:after="0" w:line="240" w:lineRule="auto"/>
-        <w:rPr>
-          <w:rFonts w:ascii="Times New Roman" w:hAnsi="Times New Roman" w:cs="Times New Roman"/>
-          <w:sz w:val="24"/>
-          <w:szCs w:val="24"/>
-        </w:rPr>
-      </w:pPr>
-    </w:p>
-    <w:p>
-      <w:pPr>
-        <w:spacing w:after="0" w:line="240" w:lineRule="auto"/>
-        <w:rPr>
-          <w:rFonts w:ascii="Times New Roman" w:hAnsi="Times New Roman" w:cs="Times New Roman"/>
-          <w:sz w:val="24"/>
-          <w:szCs w:val="24"/>
-        </w:rPr>
-      </w:pPr>
-    </w:p>
-    <w:p>
-      <w:pPr>
-        <w:spacing w:after="0" w:line="240" w:lineRule="auto"/>
-        <w:rPr>
-          <w:rFonts w:ascii="Times New Roman" w:hAnsi="Times New Roman" w:cs="Times New Roman"/>
-          <w:sz w:val="24"/>
-          <w:szCs w:val="24"/>
-        </w:rPr>
-      </w:pPr>
-    </w:p>
-    <w:p>
-      <w:pPr>
-        <w:spacing w:after="0" w:line="240" w:lineRule="auto"/>
-        <w:rPr>
-          <w:rFonts w:ascii="Times New Roman" w:hAnsi="Times New Roman" w:cs="Times New Roman"/>
-          <w:sz w:val="24"/>
-          <w:szCs w:val="24"/>
-        </w:rPr>
-      </w:pPr>
-    </w:p>
-    <w:p>
-      <w:pPr>
-        <w:spacing w:after="0" w:line="240" w:lineRule="auto"/>
-        <w:rPr>
-          <w:rFonts w:ascii="Times New Roman" w:hAnsi="Times New Roman" w:cs="Times New Roman"/>
-          <w:sz w:val="24"/>
-          <w:szCs w:val="24"/>
-        </w:rPr>
-      </w:pPr>
-    </w:p>
-    <w:p>
-      <w:pPr>
-        <w:spacing w:after="0" w:line="240" w:lineRule="auto"/>
-        <w:rPr>
-          <w:rFonts w:ascii="Times New Roman" w:hAnsi="Times New Roman" w:cs="Times New Roman"/>
+          <w:i/>
           <w:sz w:val="24"/>
           <w:szCs w:val="24"/>
         </w:rPr>
@@ -1849,41 +1911,74 @@
       <w:tblPr>
         <w:tblStyle w:val="TableGrid"/>
         <w:tblW w:w="0" w:type="auto"/>
+        <w:tblLayout w:type="fixed"/>
         <w:tblLook w:val="04A0" w:firstRow="1" w:lastRow="0" w:firstColumn="1" w:lastColumn="0" w:noHBand="0" w:noVBand="1"/>
       </w:tblPr>
       <w:tblGrid>
-        <w:gridCol w:w="656"/>
-        <w:gridCol w:w="782"/>
-        <w:gridCol w:w="892"/>
-        <w:gridCol w:w="1002"/>
-        <w:gridCol w:w="782"/>
-        <w:gridCol w:w="892"/>
-        <w:gridCol w:w="1002"/>
-        <w:gridCol w:w="782"/>
-        <w:gridCol w:w="892"/>
-        <w:gridCol w:w="1002"/>
-        <w:gridCol w:w="678"/>
-        <w:gridCol w:w="768"/>
-        <w:gridCol w:w="858"/>
+        <w:gridCol w:w="320"/>
+        <w:gridCol w:w="909"/>
+        <w:gridCol w:w="878"/>
+        <w:gridCol w:w="847"/>
+        <w:gridCol w:w="910"/>
+        <w:gridCol w:w="515"/>
+        <w:gridCol w:w="516"/>
+        <w:gridCol w:w="847"/>
+        <w:gridCol w:w="531"/>
+        <w:gridCol w:w="532"/>
+        <w:gridCol w:w="878"/>
+        <w:gridCol w:w="483"/>
+        <w:gridCol w:w="485"/>
+        <w:gridCol w:w="878"/>
+        <w:gridCol w:w="815"/>
+        <w:gridCol w:w="512"/>
+        <w:gridCol w:w="240"/>
       </w:tblGrid>
       <w:tr>
-        <w:tc>
-          <w:tcPr>
-            <w:tcW w:w="656" w:type="dxa"/>
-          </w:tcPr>
-          <w:p>
-            <w:pPr>
-              <w:rPr>
-                <w:rFonts w:ascii="Times New Roman" w:hAnsi="Times New Roman" w:cs="Times New Roman"/>
-                <w:sz w:val="18"/>
-                <w:szCs w:val="18"/>
-              </w:rPr>
-            </w:pPr>
-          </w:p>
-        </w:tc>
-        <w:tc>
-          <w:tcPr>
-            <w:tcW w:w="2676" w:type="dxa"/>
+        <w:trPr>
+          <w:gridAfter w:val="1"/>
+          <w:wAfter w:w="240" w:type="dxa"/>
+        </w:trPr>
+        <w:tc>
+          <w:tcPr>
+            <w:tcW w:w="320" w:type="dxa"/>
+          </w:tcPr>
+          <w:p>
+            <w:pPr>
+              <w:rPr>
+                <w:rFonts w:ascii="Times New Roman" w:hAnsi="Times New Roman" w:cs="Times New Roman"/>
+                <w:sz w:val="18"/>
+                <w:szCs w:val="18"/>
+              </w:rPr>
+            </w:pPr>
+          </w:p>
+        </w:tc>
+        <w:tc>
+          <w:tcPr>
+            <w:tcW w:w="4059" w:type="dxa"/>
+            <w:gridSpan w:val="5"/>
+          </w:tcPr>
+          <w:p>
+            <w:pPr>
+              <w:jc w:val="center"/>
+              <w:rPr>
+                <w:rFonts w:ascii="Times New Roman" w:hAnsi="Times New Roman" w:cs="Times New Roman"/>
+                <w:sz w:val="18"/>
+                <w:szCs w:val="18"/>
+              </w:rPr>
+            </w:pPr>
+            <w:r>
+              <w:rPr>
+                <w:rFonts w:ascii="Times New Roman" w:hAnsi="Times New Roman" w:cs="Times New Roman"/>
+                <w:sz w:val="18"/>
+                <w:szCs w:val="18"/>
+              </w:rPr>
+              <w:t>InpType1</w:t>
+            </w:r>
+          </w:p>
+        </w:tc>
+        <w:tc>
+          <w:tcPr>
+            <w:tcW w:w="1894" w:type="dxa"/>
             <w:gridSpan w:val="3"/>
           </w:tcPr>
           <w:p>
@@ -1901,13 +1996,13 @@
                 <w:sz w:val="18"/>
                 <w:szCs w:val="18"/>
               </w:rPr>
-              <w:t>InpType1</w:t>
-            </w:r>
-          </w:p>
-        </w:tc>
-        <w:tc>
-          <w:tcPr>
-            <w:tcW w:w="2676" w:type="dxa"/>
+              <w:t>InpType2</w:t>
+            </w:r>
+          </w:p>
+        </w:tc>
+        <w:tc>
+          <w:tcPr>
+            <w:tcW w:w="1893" w:type="dxa"/>
             <w:gridSpan w:val="3"/>
           </w:tcPr>
           <w:p>
@@ -1925,38 +2020,14 @@
                 <w:sz w:val="18"/>
                 <w:szCs w:val="18"/>
               </w:rPr>
-              <w:t>InpType2</w:t>
-            </w:r>
-          </w:p>
-        </w:tc>
-        <w:tc>
-          <w:tcPr>
-            <w:tcW w:w="2676" w:type="dxa"/>
-            <w:gridSpan w:val="3"/>
-          </w:tcPr>
-          <w:p>
-            <w:pPr>
-              <w:jc w:val="center"/>
-              <w:rPr>
-                <w:rFonts w:ascii="Times New Roman" w:hAnsi="Times New Roman" w:cs="Times New Roman"/>
-                <w:sz w:val="18"/>
-                <w:szCs w:val="18"/>
-              </w:rPr>
-            </w:pPr>
-            <w:r>
-              <w:rPr>
-                <w:rFonts w:ascii="Times New Roman" w:hAnsi="Times New Roman" w:cs="Times New Roman"/>
-                <w:sz w:val="18"/>
-                <w:szCs w:val="18"/>
-              </w:rPr>
               <w:t>InpType3</w:t>
             </w:r>
           </w:p>
         </w:tc>
         <w:tc>
           <w:tcPr>
-            <w:tcW w:w="2304" w:type="dxa"/>
-            <w:gridSpan w:val="3"/>
+            <w:tcW w:w="2690" w:type="dxa"/>
+            <w:gridSpan w:val="4"/>
           </w:tcPr>
           <w:p>
             <w:pPr>
@@ -1981,21 +2052,21 @@
       <w:tr>
         <w:tc>
           <w:tcPr>
-            <w:tcW w:w="656" w:type="dxa"/>
-          </w:tcPr>
-          <w:p>
-            <w:pPr>
-              <w:rPr>
-                <w:rFonts w:ascii="Times New Roman" w:hAnsi="Times New Roman" w:cs="Times New Roman"/>
-                <w:sz w:val="18"/>
-                <w:szCs w:val="18"/>
-              </w:rPr>
-            </w:pPr>
-          </w:p>
-        </w:tc>
-        <w:tc>
-          <w:tcPr>
-            <w:tcW w:w="782" w:type="dxa"/>
+            <w:tcW w:w="320" w:type="dxa"/>
+          </w:tcPr>
+          <w:p>
+            <w:pPr>
+              <w:rPr>
+                <w:rFonts w:ascii="Times New Roman" w:hAnsi="Times New Roman" w:cs="Times New Roman"/>
+                <w:sz w:val="18"/>
+                <w:szCs w:val="18"/>
+              </w:rPr>
+            </w:pPr>
+          </w:p>
+        </w:tc>
+        <w:tc>
+          <w:tcPr>
+            <w:tcW w:w="909" w:type="dxa"/>
           </w:tcPr>
           <w:p>
             <w:pPr>
@@ -2026,7 +2097,7 @@
         </w:tc>
         <w:tc>
           <w:tcPr>
-            <w:tcW w:w="892" w:type="dxa"/>
+            <w:tcW w:w="878" w:type="dxa"/>
           </w:tcPr>
           <w:p>
             <w:pPr>
@@ -2057,7 +2128,7 @@
         </w:tc>
         <w:tc>
           <w:tcPr>
-            <w:tcW w:w="1002" w:type="dxa"/>
+            <w:tcW w:w="847" w:type="dxa"/>
           </w:tcPr>
           <w:p>
             <w:pPr>
@@ -2088,7 +2159,7 @@
         </w:tc>
         <w:tc>
           <w:tcPr>
-            <w:tcW w:w="782" w:type="dxa"/>
+            <w:tcW w:w="910" w:type="dxa"/>
           </w:tcPr>
           <w:p>
             <w:pPr>
@@ -2119,7 +2190,8 @@
         </w:tc>
         <w:tc>
           <w:tcPr>
-            <w:tcW w:w="892" w:type="dxa"/>
+            <w:tcW w:w="1031" w:type="dxa"/>
+            <w:gridSpan w:val="2"/>
           </w:tcPr>
           <w:p>
             <w:pPr>
@@ -2150,7 +2222,7 @@
         </w:tc>
         <w:tc>
           <w:tcPr>
-            <w:tcW w:w="1002" w:type="dxa"/>
+            <w:tcW w:w="847" w:type="dxa"/>
           </w:tcPr>
           <w:p>
             <w:pPr>
@@ -2181,7 +2253,8 @@
         </w:tc>
         <w:tc>
           <w:tcPr>
-            <w:tcW w:w="782" w:type="dxa"/>
+            <w:tcW w:w="1063" w:type="dxa"/>
+            <w:gridSpan w:val="2"/>
           </w:tcPr>
           <w:p>
             <w:pPr>
@@ -2212,7 +2285,7 @@
         </w:tc>
         <w:tc>
           <w:tcPr>
-            <w:tcW w:w="892" w:type="dxa"/>
+            <w:tcW w:w="878" w:type="dxa"/>
           </w:tcPr>
           <w:p>
             <w:pPr>
@@ -2243,7 +2316,8 @@
         </w:tc>
         <w:tc>
           <w:tcPr>
-            <w:tcW w:w="1002" w:type="dxa"/>
+            <w:tcW w:w="968" w:type="dxa"/>
+            <w:gridSpan w:val="2"/>
           </w:tcPr>
           <w:p>
             <w:pPr>
@@ -2274,7 +2348,7 @@
         </w:tc>
         <w:tc>
           <w:tcPr>
-            <w:tcW w:w="678" w:type="dxa"/>
+            <w:tcW w:w="878" w:type="dxa"/>
           </w:tcPr>
           <w:p>
             <w:pPr>
@@ -2305,7 +2379,7 @@
         </w:tc>
         <w:tc>
           <w:tcPr>
-            <w:tcW w:w="768" w:type="dxa"/>
+            <w:tcW w:w="815" w:type="dxa"/>
           </w:tcPr>
           <w:p>
             <w:pPr>
@@ -2336,7 +2410,8 @@
         </w:tc>
         <w:tc>
           <w:tcPr>
-            <w:tcW w:w="858" w:type="dxa"/>
+            <w:tcW w:w="752" w:type="dxa"/>
+            <w:gridSpan w:val="2"/>
           </w:tcPr>
           <w:p>
             <w:pPr>
@@ -2369,7 +2444,7 @@
       <w:tr>
         <w:tc>
           <w:tcPr>
-            <w:tcW w:w="656" w:type="dxa"/>
+            <w:tcW w:w="320" w:type="dxa"/>
           </w:tcPr>
           <w:p>
             <w:pPr>
@@ -2391,177 +2466,277 @@
         </w:tc>
         <w:tc>
           <w:tcPr>
-            <w:tcW w:w="782" w:type="dxa"/>
-          </w:tcPr>
-          <w:p>
-            <w:pPr>
-              <w:rPr>
-                <w:rFonts w:ascii="Times New Roman" w:hAnsi="Times New Roman" w:cs="Times New Roman"/>
-                <w:sz w:val="18"/>
-                <w:szCs w:val="18"/>
-              </w:rPr>
-            </w:pPr>
-          </w:p>
-        </w:tc>
-        <w:tc>
-          <w:tcPr>
-            <w:tcW w:w="892" w:type="dxa"/>
-          </w:tcPr>
-          <w:p>
-            <w:pPr>
-              <w:rPr>
-                <w:rFonts w:ascii="Times New Roman" w:hAnsi="Times New Roman" w:cs="Times New Roman"/>
-                <w:sz w:val="18"/>
-                <w:szCs w:val="18"/>
-              </w:rPr>
-            </w:pPr>
-          </w:p>
-        </w:tc>
-        <w:tc>
-          <w:tcPr>
-            <w:tcW w:w="1002" w:type="dxa"/>
-          </w:tcPr>
-          <w:p>
-            <w:pPr>
-              <w:rPr>
-                <w:rFonts w:ascii="Times New Roman" w:hAnsi="Times New Roman" w:cs="Times New Roman"/>
-                <w:sz w:val="18"/>
-                <w:szCs w:val="18"/>
-              </w:rPr>
-            </w:pPr>
-          </w:p>
-        </w:tc>
-        <w:tc>
-          <w:tcPr>
-            <w:tcW w:w="782" w:type="dxa"/>
-          </w:tcPr>
-          <w:p>
-            <w:pPr>
-              <w:rPr>
-                <w:rFonts w:ascii="Times New Roman" w:hAnsi="Times New Roman" w:cs="Times New Roman"/>
-                <w:sz w:val="18"/>
-                <w:szCs w:val="18"/>
-              </w:rPr>
-            </w:pPr>
-          </w:p>
-        </w:tc>
-        <w:tc>
-          <w:tcPr>
-            <w:tcW w:w="892" w:type="dxa"/>
-          </w:tcPr>
-          <w:p>
-            <w:pPr>
-              <w:rPr>
-                <w:rFonts w:ascii="Times New Roman" w:hAnsi="Times New Roman" w:cs="Times New Roman"/>
-                <w:sz w:val="18"/>
-                <w:szCs w:val="18"/>
-              </w:rPr>
-            </w:pPr>
-          </w:p>
-        </w:tc>
-        <w:tc>
-          <w:tcPr>
-            <w:tcW w:w="1002" w:type="dxa"/>
-          </w:tcPr>
-          <w:p>
-            <w:pPr>
-              <w:rPr>
-                <w:rFonts w:ascii="Times New Roman" w:hAnsi="Times New Roman" w:cs="Times New Roman"/>
-                <w:sz w:val="18"/>
-                <w:szCs w:val="18"/>
-              </w:rPr>
-            </w:pPr>
-          </w:p>
-        </w:tc>
-        <w:tc>
-          <w:tcPr>
-            <w:tcW w:w="782" w:type="dxa"/>
-          </w:tcPr>
-          <w:p>
-            <w:pPr>
-              <w:rPr>
-                <w:rFonts w:ascii="Times New Roman" w:hAnsi="Times New Roman" w:cs="Times New Roman"/>
-                <w:sz w:val="18"/>
-                <w:szCs w:val="18"/>
-              </w:rPr>
-            </w:pPr>
-          </w:p>
-        </w:tc>
-        <w:tc>
-          <w:tcPr>
-            <w:tcW w:w="892" w:type="dxa"/>
-          </w:tcPr>
-          <w:p>
-            <w:pPr>
-              <w:rPr>
-                <w:rFonts w:ascii="Times New Roman" w:hAnsi="Times New Roman" w:cs="Times New Roman"/>
-                <w:sz w:val="18"/>
-                <w:szCs w:val="18"/>
-              </w:rPr>
-            </w:pPr>
-          </w:p>
-        </w:tc>
-        <w:tc>
-          <w:tcPr>
-            <w:tcW w:w="1002" w:type="dxa"/>
-          </w:tcPr>
-          <w:p>
-            <w:pPr>
-              <w:rPr>
-                <w:rFonts w:ascii="Times New Roman" w:hAnsi="Times New Roman" w:cs="Times New Roman"/>
-                <w:sz w:val="18"/>
-                <w:szCs w:val="18"/>
-              </w:rPr>
-            </w:pPr>
-          </w:p>
-        </w:tc>
-        <w:tc>
-          <w:tcPr>
-            <w:tcW w:w="678" w:type="dxa"/>
-          </w:tcPr>
-          <w:p>
-            <w:pPr>
-              <w:rPr>
-                <w:rFonts w:ascii="Times New Roman" w:hAnsi="Times New Roman" w:cs="Times New Roman"/>
-                <w:sz w:val="18"/>
-                <w:szCs w:val="18"/>
-              </w:rPr>
-            </w:pPr>
-          </w:p>
-        </w:tc>
-        <w:tc>
-          <w:tcPr>
-            <w:tcW w:w="768" w:type="dxa"/>
-          </w:tcPr>
-          <w:p>
-            <w:pPr>
-              <w:rPr>
-                <w:rFonts w:ascii="Times New Roman" w:hAnsi="Times New Roman" w:cs="Times New Roman"/>
-                <w:sz w:val="18"/>
-                <w:szCs w:val="18"/>
-              </w:rPr>
-            </w:pPr>
-          </w:p>
-        </w:tc>
-        <w:tc>
-          <w:tcPr>
-            <w:tcW w:w="858" w:type="dxa"/>
-          </w:tcPr>
-          <w:p>
-            <w:pPr>
-              <w:rPr>
-                <w:rFonts w:ascii="Times New Roman" w:hAnsi="Times New Roman" w:cs="Times New Roman"/>
-                <w:sz w:val="18"/>
-                <w:szCs w:val="18"/>
-              </w:rPr>
-            </w:pPr>
+            <w:tcW w:w="909" w:type="dxa"/>
+          </w:tcPr>
+          <w:p>
+            <w:pPr>
+              <w:pStyle w:val="NormalWeb"/>
+              <w:rPr>
+                <w:sz w:val="18"/>
+                <w:szCs w:val="18"/>
+              </w:rPr>
+            </w:pPr>
+            <w:r>
+              <w:rPr>
+                <w:rFonts w:ascii="CourierNewPSMT" w:hAnsi="CourierNewPSMT" w:cs="CourierNewPSMT"/>
+                <w:sz w:val="18"/>
+                <w:szCs w:val="18"/>
+              </w:rPr>
+              <w:t>0.0002932548522949219</w:t>
+            </w:r>
+          </w:p>
+        </w:tc>
+        <w:tc>
+          <w:tcPr>
+            <w:tcW w:w="878" w:type="dxa"/>
+          </w:tcPr>
+          <w:p>
+            <w:pPr>
+              <w:pStyle w:val="NormalWeb"/>
+              <w:rPr>
+                <w:sz w:val="18"/>
+                <w:szCs w:val="18"/>
+              </w:rPr>
+            </w:pPr>
+            <w:r>
+              <w:rPr>
+                <w:rFonts w:ascii="CourierNewPSMT" w:hAnsi="CourierNewPSMT" w:cs="CourierNewPSMT"/>
+                <w:sz w:val="18"/>
+                <w:szCs w:val="18"/>
+              </w:rPr>
+              <w:t>0.02188897132873535</w:t>
+            </w:r>
+          </w:p>
+        </w:tc>
+        <w:tc>
+          <w:tcPr>
+            <w:tcW w:w="847" w:type="dxa"/>
+          </w:tcPr>
+          <w:p>
+            <w:pPr>
+              <w:pStyle w:val="NormalWeb"/>
+              <w:rPr>
+                <w:sz w:val="18"/>
+                <w:szCs w:val="18"/>
+              </w:rPr>
+            </w:pPr>
+            <w:r>
+              <w:rPr>
+                <w:rFonts w:ascii="CourierNewPSMT" w:hAnsi="CourierNewPSMT" w:cs="CourierNewPSMT"/>
+                <w:sz w:val="18"/>
+                <w:szCs w:val="18"/>
+              </w:rPr>
+              <w:t>2.2599520683288574</w:t>
+            </w:r>
+          </w:p>
+        </w:tc>
+        <w:tc>
+          <w:tcPr>
+            <w:tcW w:w="910" w:type="dxa"/>
+          </w:tcPr>
+          <w:p>
+            <w:pPr>
+              <w:pStyle w:val="NormalWeb"/>
+              <w:rPr>
+                <w:sz w:val="18"/>
+                <w:szCs w:val="18"/>
+              </w:rPr>
+            </w:pPr>
+            <w:r>
+              <w:rPr>
+                <w:rFonts w:ascii="CourierNewPSMT" w:hAnsi="CourierNewPSMT" w:cs="CourierNewPSMT"/>
+                <w:sz w:val="18"/>
+                <w:szCs w:val="18"/>
+              </w:rPr>
+              <w:t>0.00019311904907226562</w:t>
+            </w:r>
+          </w:p>
+        </w:tc>
+        <w:tc>
+          <w:tcPr>
+            <w:tcW w:w="1031" w:type="dxa"/>
+            <w:gridSpan w:val="2"/>
+          </w:tcPr>
+          <w:p>
+            <w:pPr>
+              <w:pStyle w:val="NormalWeb"/>
+              <w:rPr>
+                <w:sz w:val="18"/>
+                <w:szCs w:val="18"/>
+              </w:rPr>
+            </w:pPr>
+            <w:r>
+              <w:rPr>
+                <w:rFonts w:ascii="CourierNewPSMT" w:hAnsi="CourierNewPSMT" w:cs="CourierNewPSMT"/>
+                <w:sz w:val="18"/>
+                <w:szCs w:val="18"/>
+              </w:rPr>
+              <w:t>0.012312889099121094</w:t>
+            </w:r>
+          </w:p>
+        </w:tc>
+        <w:tc>
+          <w:tcPr>
+            <w:tcW w:w="847" w:type="dxa"/>
+          </w:tcPr>
+          <w:p>
+            <w:pPr>
+              <w:pStyle w:val="NormalWeb"/>
+              <w:rPr>
+                <w:sz w:val="18"/>
+                <w:szCs w:val="18"/>
+              </w:rPr>
+            </w:pPr>
+            <w:r>
+              <w:rPr>
+                <w:rFonts w:ascii="CourierNewPSMT" w:hAnsi="CourierNewPSMT" w:cs="CourierNewPSMT"/>
+                <w:sz w:val="18"/>
+                <w:szCs w:val="18"/>
+              </w:rPr>
+              <w:t>1.3410592079162598</w:t>
+            </w:r>
+          </w:p>
+        </w:tc>
+        <w:tc>
+          <w:tcPr>
+            <w:tcW w:w="1063" w:type="dxa"/>
+            <w:gridSpan w:val="2"/>
+          </w:tcPr>
+          <w:p>
+            <w:pPr>
+              <w:pStyle w:val="NormalWeb"/>
+              <w:rPr>
+                <w:sz w:val="18"/>
+                <w:szCs w:val="18"/>
+              </w:rPr>
+            </w:pPr>
+            <w:r>
+              <w:rPr>
+                <w:rFonts w:ascii="CourierNewPSMT" w:hAnsi="CourierNewPSMT" w:cs="CourierNewPSMT"/>
+                <w:sz w:val="18"/>
+                <w:szCs w:val="18"/>
+              </w:rPr>
+              <w:t>0.00016379356384277344</w:t>
+            </w:r>
+          </w:p>
+        </w:tc>
+        <w:tc>
+          <w:tcPr>
+            <w:tcW w:w="878" w:type="dxa"/>
+          </w:tcPr>
+          <w:p>
+            <w:pPr>
+              <w:pStyle w:val="NormalWeb"/>
+              <w:rPr>
+                <w:sz w:val="18"/>
+                <w:szCs w:val="18"/>
+              </w:rPr>
+            </w:pPr>
+            <w:r>
+              <w:rPr>
+                <w:rFonts w:ascii="CourierNewPSMT" w:hAnsi="CourierNewPSMT" w:cs="CourierNewPSMT"/>
+                <w:sz w:val="18"/>
+                <w:szCs w:val="18"/>
+              </w:rPr>
+              <w:t>0.0063550472259521484</w:t>
+            </w:r>
+          </w:p>
+        </w:tc>
+        <w:tc>
+          <w:tcPr>
+            <w:tcW w:w="968" w:type="dxa"/>
+            <w:gridSpan w:val="2"/>
+          </w:tcPr>
+          <w:p>
+            <w:pPr>
+              <w:pStyle w:val="NormalWeb"/>
+              <w:rPr>
+                <w:sz w:val="18"/>
+                <w:szCs w:val="18"/>
+              </w:rPr>
+            </w:pPr>
+            <w:r>
+              <w:rPr>
+                <w:rFonts w:ascii="CourierNewPSMT" w:hAnsi="CourierNewPSMT" w:cs="CourierNewPSMT"/>
+                <w:sz w:val="18"/>
+                <w:szCs w:val="18"/>
+              </w:rPr>
+              <w:t>0.562985897064209</w:t>
+            </w:r>
+          </w:p>
+        </w:tc>
+        <w:tc>
+          <w:tcPr>
+            <w:tcW w:w="878" w:type="dxa"/>
+          </w:tcPr>
+          <w:p>
+            <w:pPr>
+              <w:pStyle w:val="NormalWeb"/>
+              <w:rPr>
+                <w:sz w:val="18"/>
+                <w:szCs w:val="18"/>
+              </w:rPr>
+            </w:pPr>
+            <w:r>
+              <w:rPr>
+                <w:rFonts w:ascii="CourierNewPSMT" w:hAnsi="CourierNewPSMT" w:cs="CourierNewPSMT"/>
+                <w:sz w:val="18"/>
+                <w:szCs w:val="18"/>
+              </w:rPr>
+              <w:t>0.0009021759033203125</w:t>
+            </w:r>
+          </w:p>
+        </w:tc>
+        <w:tc>
+          <w:tcPr>
+            <w:tcW w:w="815" w:type="dxa"/>
+          </w:tcPr>
+          <w:p>
+            <w:pPr>
+              <w:pStyle w:val="NormalWeb"/>
+              <w:rPr>
+                <w:sz w:val="18"/>
+                <w:szCs w:val="18"/>
+              </w:rPr>
+            </w:pPr>
+            <w:r>
+              <w:rPr>
+                <w:rFonts w:ascii="CourierNewPSMT" w:hAnsi="CourierNewPSMT" w:cs="CourierNewPSMT"/>
+                <w:sz w:val="18"/>
+                <w:szCs w:val="18"/>
+              </w:rPr>
+              <w:t>0.07655811309814453</w:t>
+            </w:r>
+          </w:p>
+        </w:tc>
+        <w:tc>
+          <w:tcPr>
+            <w:tcW w:w="752" w:type="dxa"/>
+            <w:gridSpan w:val="2"/>
+          </w:tcPr>
+          <w:p>
+            <w:pPr>
+              <w:pStyle w:val="NormalWeb"/>
+              <w:rPr>
+                <w:sz w:val="18"/>
+                <w:szCs w:val="18"/>
+              </w:rPr>
+            </w:pPr>
+            <w:r>
+              <w:rPr>
+                <w:rFonts w:ascii="CourierNewPSMT" w:hAnsi="CourierNewPSMT" w:cs="CourierNewPSMT"/>
+                <w:sz w:val="18"/>
+                <w:szCs w:val="18"/>
+              </w:rPr>
+              <w:t>8.500389814376831</w:t>
+            </w:r>
           </w:p>
         </w:tc>
       </w:tr>
       <w:tr>
         <w:tc>
           <w:tcPr>
-            <w:tcW w:w="656" w:type="dxa"/>
+            <w:tcW w:w="320" w:type="dxa"/>
           </w:tcPr>
           <w:p>
             <w:pPr>
@@ -2583,177 +2758,277 @@
         </w:tc>
         <w:tc>
           <w:tcPr>
-            <w:tcW w:w="782" w:type="dxa"/>
-          </w:tcPr>
-          <w:p>
-            <w:pPr>
-              <w:rPr>
-                <w:rFonts w:ascii="Times New Roman" w:hAnsi="Times New Roman" w:cs="Times New Roman"/>
-                <w:sz w:val="18"/>
-                <w:szCs w:val="18"/>
-              </w:rPr>
-            </w:pPr>
-          </w:p>
-        </w:tc>
-        <w:tc>
-          <w:tcPr>
-            <w:tcW w:w="892" w:type="dxa"/>
-          </w:tcPr>
-          <w:p>
-            <w:pPr>
-              <w:rPr>
-                <w:rFonts w:ascii="Times New Roman" w:hAnsi="Times New Roman" w:cs="Times New Roman"/>
-                <w:sz w:val="18"/>
-                <w:szCs w:val="18"/>
-              </w:rPr>
-            </w:pPr>
-          </w:p>
-        </w:tc>
-        <w:tc>
-          <w:tcPr>
-            <w:tcW w:w="1002" w:type="dxa"/>
-          </w:tcPr>
-          <w:p>
-            <w:pPr>
-              <w:rPr>
-                <w:rFonts w:ascii="Times New Roman" w:hAnsi="Times New Roman" w:cs="Times New Roman"/>
-                <w:sz w:val="18"/>
-                <w:szCs w:val="18"/>
-              </w:rPr>
-            </w:pPr>
-          </w:p>
-        </w:tc>
-        <w:tc>
-          <w:tcPr>
-            <w:tcW w:w="782" w:type="dxa"/>
-          </w:tcPr>
-          <w:p>
-            <w:pPr>
-              <w:rPr>
-                <w:rFonts w:ascii="Times New Roman" w:hAnsi="Times New Roman" w:cs="Times New Roman"/>
-                <w:sz w:val="18"/>
-                <w:szCs w:val="18"/>
-              </w:rPr>
-            </w:pPr>
-          </w:p>
-        </w:tc>
-        <w:tc>
-          <w:tcPr>
-            <w:tcW w:w="892" w:type="dxa"/>
-          </w:tcPr>
-          <w:p>
-            <w:pPr>
-              <w:rPr>
-                <w:rFonts w:ascii="Times New Roman" w:hAnsi="Times New Roman" w:cs="Times New Roman"/>
-                <w:sz w:val="18"/>
-                <w:szCs w:val="18"/>
-              </w:rPr>
-            </w:pPr>
-          </w:p>
-        </w:tc>
-        <w:tc>
-          <w:tcPr>
-            <w:tcW w:w="1002" w:type="dxa"/>
-          </w:tcPr>
-          <w:p>
-            <w:pPr>
-              <w:rPr>
-                <w:rFonts w:ascii="Times New Roman" w:hAnsi="Times New Roman" w:cs="Times New Roman"/>
-                <w:sz w:val="18"/>
-                <w:szCs w:val="18"/>
-              </w:rPr>
-            </w:pPr>
-          </w:p>
-        </w:tc>
-        <w:tc>
-          <w:tcPr>
-            <w:tcW w:w="782" w:type="dxa"/>
-          </w:tcPr>
-          <w:p>
-            <w:pPr>
-              <w:rPr>
-                <w:rFonts w:ascii="Times New Roman" w:hAnsi="Times New Roman" w:cs="Times New Roman"/>
-                <w:sz w:val="18"/>
-                <w:szCs w:val="18"/>
-              </w:rPr>
-            </w:pPr>
-          </w:p>
-        </w:tc>
-        <w:tc>
-          <w:tcPr>
-            <w:tcW w:w="892" w:type="dxa"/>
-          </w:tcPr>
-          <w:p>
-            <w:pPr>
-              <w:rPr>
-                <w:rFonts w:ascii="Times New Roman" w:hAnsi="Times New Roman" w:cs="Times New Roman"/>
-                <w:sz w:val="18"/>
-                <w:szCs w:val="18"/>
-              </w:rPr>
-            </w:pPr>
-          </w:p>
-        </w:tc>
-        <w:tc>
-          <w:tcPr>
-            <w:tcW w:w="1002" w:type="dxa"/>
-          </w:tcPr>
-          <w:p>
-            <w:pPr>
-              <w:rPr>
-                <w:rFonts w:ascii="Times New Roman" w:hAnsi="Times New Roman" w:cs="Times New Roman"/>
-                <w:sz w:val="18"/>
-                <w:szCs w:val="18"/>
-              </w:rPr>
-            </w:pPr>
-          </w:p>
-        </w:tc>
-        <w:tc>
-          <w:tcPr>
-            <w:tcW w:w="678" w:type="dxa"/>
-          </w:tcPr>
-          <w:p>
-            <w:pPr>
-              <w:rPr>
-                <w:rFonts w:ascii="Times New Roman" w:hAnsi="Times New Roman" w:cs="Times New Roman"/>
-                <w:sz w:val="18"/>
-                <w:szCs w:val="18"/>
-              </w:rPr>
-            </w:pPr>
-          </w:p>
-        </w:tc>
-        <w:tc>
-          <w:tcPr>
-            <w:tcW w:w="768" w:type="dxa"/>
-          </w:tcPr>
-          <w:p>
-            <w:pPr>
-              <w:rPr>
-                <w:rFonts w:ascii="Times New Roman" w:hAnsi="Times New Roman" w:cs="Times New Roman"/>
-                <w:sz w:val="18"/>
-                <w:szCs w:val="18"/>
-              </w:rPr>
-            </w:pPr>
-          </w:p>
-        </w:tc>
-        <w:tc>
-          <w:tcPr>
-            <w:tcW w:w="858" w:type="dxa"/>
-          </w:tcPr>
-          <w:p>
-            <w:pPr>
-              <w:rPr>
-                <w:rFonts w:ascii="Times New Roman" w:hAnsi="Times New Roman" w:cs="Times New Roman"/>
-                <w:sz w:val="18"/>
-                <w:szCs w:val="18"/>
-              </w:rPr>
-            </w:pPr>
+            <w:tcW w:w="909" w:type="dxa"/>
+          </w:tcPr>
+          <w:p>
+            <w:pPr>
+              <w:pStyle w:val="NormalWeb"/>
+              <w:rPr>
+                <w:sz w:val="18"/>
+                <w:szCs w:val="18"/>
+              </w:rPr>
+            </w:pPr>
+            <w:r>
+              <w:rPr>
+                <w:rFonts w:ascii="CourierNewPSMT" w:hAnsi="CourierNewPSMT" w:cs="CourierNewPSMT"/>
+                <w:sz w:val="18"/>
+                <w:szCs w:val="18"/>
+              </w:rPr>
+              <w:t>0.00020694732666015625</w:t>
+            </w:r>
+          </w:p>
+        </w:tc>
+        <w:tc>
+          <w:tcPr>
+            <w:tcW w:w="878" w:type="dxa"/>
+          </w:tcPr>
+          <w:p>
+            <w:pPr>
+              <w:pStyle w:val="NormalWeb"/>
+              <w:rPr>
+                <w:sz w:val="18"/>
+                <w:szCs w:val="18"/>
+              </w:rPr>
+            </w:pPr>
+            <w:r>
+              <w:rPr>
+                <w:rFonts w:ascii="CourierNewPSMT" w:hAnsi="CourierNewPSMT" w:cs="CourierNewPSMT"/>
+                <w:sz w:val="18"/>
+                <w:szCs w:val="18"/>
+              </w:rPr>
+              <w:t>0.0022220611572265625</w:t>
+            </w:r>
+          </w:p>
+        </w:tc>
+        <w:tc>
+          <w:tcPr>
+            <w:tcW w:w="847" w:type="dxa"/>
+          </w:tcPr>
+          <w:p>
+            <w:pPr>
+              <w:pStyle w:val="NormalWeb"/>
+              <w:rPr>
+                <w:sz w:val="18"/>
+                <w:szCs w:val="18"/>
+              </w:rPr>
+            </w:pPr>
+            <w:r>
+              <w:rPr>
+                <w:rFonts w:ascii="CourierNewPSMT" w:hAnsi="CourierNewPSMT" w:cs="CourierNewPSMT"/>
+                <w:sz w:val="18"/>
+                <w:szCs w:val="18"/>
+              </w:rPr>
+              <w:t>0.027543067932128906</w:t>
+            </w:r>
+          </w:p>
+        </w:tc>
+        <w:tc>
+          <w:tcPr>
+            <w:tcW w:w="910" w:type="dxa"/>
+          </w:tcPr>
+          <w:p>
+            <w:pPr>
+              <w:pStyle w:val="NormalWeb"/>
+              <w:rPr>
+                <w:sz w:val="18"/>
+                <w:szCs w:val="18"/>
+              </w:rPr>
+            </w:pPr>
+            <w:r>
+              <w:rPr>
+                <w:rFonts w:ascii="CourierNewPSMT" w:hAnsi="CourierNewPSMT" w:cs="CourierNewPSMT"/>
+                <w:sz w:val="18"/>
+                <w:szCs w:val="18"/>
+              </w:rPr>
+              <w:t>0.00019311904907226562</w:t>
+            </w:r>
+          </w:p>
+        </w:tc>
+        <w:tc>
+          <w:tcPr>
+            <w:tcW w:w="1031" w:type="dxa"/>
+            <w:gridSpan w:val="2"/>
+          </w:tcPr>
+          <w:p>
+            <w:pPr>
+              <w:pStyle w:val="NormalWeb"/>
+              <w:rPr>
+                <w:sz w:val="18"/>
+                <w:szCs w:val="18"/>
+              </w:rPr>
+            </w:pPr>
+            <w:r>
+              <w:rPr>
+                <w:rFonts w:ascii="CourierNewPSMT" w:hAnsi="CourierNewPSMT" w:cs="CourierNewPSMT"/>
+                <w:sz w:val="18"/>
+                <w:szCs w:val="18"/>
+              </w:rPr>
+              <w:t>0.0022978782653808594</w:t>
+            </w:r>
+          </w:p>
+        </w:tc>
+        <w:tc>
+          <w:tcPr>
+            <w:tcW w:w="847" w:type="dxa"/>
+          </w:tcPr>
+          <w:p>
+            <w:pPr>
+              <w:pStyle w:val="NormalWeb"/>
+              <w:rPr>
+                <w:sz w:val="18"/>
+                <w:szCs w:val="18"/>
+              </w:rPr>
+            </w:pPr>
+            <w:r>
+              <w:rPr>
+                <w:rFonts w:ascii="CourierNewPSMT" w:hAnsi="CourierNewPSMT" w:cs="CourierNewPSMT"/>
+                <w:sz w:val="18"/>
+                <w:szCs w:val="18"/>
+              </w:rPr>
+              <w:t>0.03263592720031738</w:t>
+            </w:r>
+          </w:p>
+        </w:tc>
+        <w:tc>
+          <w:tcPr>
+            <w:tcW w:w="1063" w:type="dxa"/>
+            <w:gridSpan w:val="2"/>
+          </w:tcPr>
+          <w:p>
+            <w:pPr>
+              <w:pStyle w:val="NormalWeb"/>
+              <w:rPr>
+                <w:sz w:val="18"/>
+                <w:szCs w:val="18"/>
+              </w:rPr>
+            </w:pPr>
+            <w:r>
+              <w:rPr>
+                <w:rFonts w:ascii="CourierNewPSMT" w:hAnsi="CourierNewPSMT" w:cs="CourierNewPSMT"/>
+                <w:sz w:val="18"/>
+                <w:szCs w:val="18"/>
+              </w:rPr>
+              <w:t>0.00022602081298828125</w:t>
+            </w:r>
+          </w:p>
+        </w:tc>
+        <w:tc>
+          <w:tcPr>
+            <w:tcW w:w="878" w:type="dxa"/>
+          </w:tcPr>
+          <w:p>
+            <w:pPr>
+              <w:pStyle w:val="NormalWeb"/>
+              <w:rPr>
+                <w:sz w:val="18"/>
+                <w:szCs w:val="18"/>
+              </w:rPr>
+            </w:pPr>
+            <w:r>
+              <w:rPr>
+                <w:rFonts w:ascii="CourierNewPSMT" w:hAnsi="CourierNewPSMT" w:cs="CourierNewPSMT"/>
+                <w:sz w:val="18"/>
+                <w:szCs w:val="18"/>
+              </w:rPr>
+              <w:t>0.0027320384979248047</w:t>
+            </w:r>
+          </w:p>
+        </w:tc>
+        <w:tc>
+          <w:tcPr>
+            <w:tcW w:w="968" w:type="dxa"/>
+            <w:gridSpan w:val="2"/>
+          </w:tcPr>
+          <w:p>
+            <w:pPr>
+              <w:pStyle w:val="NormalWeb"/>
+              <w:rPr>
+                <w:sz w:val="18"/>
+                <w:szCs w:val="18"/>
+              </w:rPr>
+            </w:pPr>
+            <w:r>
+              <w:rPr>
+                <w:rFonts w:ascii="CourierNewPSMT" w:hAnsi="CourierNewPSMT" w:cs="CourierNewPSMT"/>
+                <w:sz w:val="18"/>
+                <w:szCs w:val="18"/>
+              </w:rPr>
+              <w:t>0.0303647518157959</w:t>
+            </w:r>
+          </w:p>
+        </w:tc>
+        <w:tc>
+          <w:tcPr>
+            <w:tcW w:w="878" w:type="dxa"/>
+          </w:tcPr>
+          <w:p>
+            <w:pPr>
+              <w:pStyle w:val="NormalWeb"/>
+              <w:rPr>
+                <w:sz w:val="18"/>
+                <w:szCs w:val="18"/>
+              </w:rPr>
+            </w:pPr>
+            <w:r>
+              <w:rPr>
+                <w:rFonts w:ascii="CourierNewPSMT" w:hAnsi="CourierNewPSMT" w:cs="CourierNewPSMT"/>
+                <w:sz w:val="18"/>
+                <w:szCs w:val="18"/>
+              </w:rPr>
+              <w:t>0.000993967056274414</w:t>
+            </w:r>
+          </w:p>
+        </w:tc>
+        <w:tc>
+          <w:tcPr>
+            <w:tcW w:w="815" w:type="dxa"/>
+          </w:tcPr>
+          <w:p>
+            <w:pPr>
+              <w:pStyle w:val="NormalWeb"/>
+              <w:rPr>
+                <w:sz w:val="18"/>
+                <w:szCs w:val="18"/>
+              </w:rPr>
+            </w:pPr>
+            <w:r>
+              <w:rPr>
+                <w:rFonts w:ascii="CourierNewPSMT" w:hAnsi="CourierNewPSMT" w:cs="CourierNewPSMT"/>
+                <w:sz w:val="18"/>
+                <w:szCs w:val="18"/>
+              </w:rPr>
+              <w:t>0.07688212394714355</w:t>
+            </w:r>
+          </w:p>
+        </w:tc>
+        <w:tc>
+          <w:tcPr>
+            <w:tcW w:w="752" w:type="dxa"/>
+            <w:gridSpan w:val="2"/>
+          </w:tcPr>
+          <w:p>
+            <w:pPr>
+              <w:pStyle w:val="NormalWeb"/>
+              <w:rPr>
+                <w:sz w:val="18"/>
+                <w:szCs w:val="18"/>
+              </w:rPr>
+            </w:pPr>
+            <w:r>
+              <w:rPr>
+                <w:rFonts w:ascii="CourierNewPSMT" w:hAnsi="CourierNewPSMT" w:cs="CourierNewPSMT"/>
+                <w:sz w:val="18"/>
+                <w:szCs w:val="18"/>
+              </w:rPr>
+              <w:t>8.567365884780884</w:t>
+            </w:r>
           </w:p>
         </w:tc>
       </w:tr>
       <w:tr>
         <w:tc>
           <w:tcPr>
-            <w:tcW w:w="656" w:type="dxa"/>
+            <w:tcW w:w="320" w:type="dxa"/>
           </w:tcPr>
           <w:p>
             <w:pPr>
@@ -2775,177 +3050,277 @@
         </w:tc>
         <w:tc>
           <w:tcPr>
-            <w:tcW w:w="782" w:type="dxa"/>
-          </w:tcPr>
-          <w:p>
-            <w:pPr>
-              <w:rPr>
-                <w:rFonts w:ascii="Times New Roman" w:hAnsi="Times New Roman" w:cs="Times New Roman"/>
-                <w:sz w:val="18"/>
-                <w:szCs w:val="18"/>
-              </w:rPr>
-            </w:pPr>
-          </w:p>
-        </w:tc>
-        <w:tc>
-          <w:tcPr>
-            <w:tcW w:w="892" w:type="dxa"/>
-          </w:tcPr>
-          <w:p>
-            <w:pPr>
-              <w:rPr>
-                <w:rFonts w:ascii="Times New Roman" w:hAnsi="Times New Roman" w:cs="Times New Roman"/>
-                <w:sz w:val="18"/>
-                <w:szCs w:val="18"/>
-              </w:rPr>
-            </w:pPr>
-          </w:p>
-        </w:tc>
-        <w:tc>
-          <w:tcPr>
-            <w:tcW w:w="1002" w:type="dxa"/>
-          </w:tcPr>
-          <w:p>
-            <w:pPr>
-              <w:rPr>
-                <w:rFonts w:ascii="Times New Roman" w:hAnsi="Times New Roman" w:cs="Times New Roman"/>
-                <w:sz w:val="18"/>
-                <w:szCs w:val="18"/>
-              </w:rPr>
-            </w:pPr>
-          </w:p>
-        </w:tc>
-        <w:tc>
-          <w:tcPr>
-            <w:tcW w:w="782" w:type="dxa"/>
-          </w:tcPr>
-          <w:p>
-            <w:pPr>
-              <w:rPr>
-                <w:rFonts w:ascii="Times New Roman" w:hAnsi="Times New Roman" w:cs="Times New Roman"/>
-                <w:sz w:val="18"/>
-                <w:szCs w:val="18"/>
-              </w:rPr>
-            </w:pPr>
-          </w:p>
-        </w:tc>
-        <w:tc>
-          <w:tcPr>
-            <w:tcW w:w="892" w:type="dxa"/>
-          </w:tcPr>
-          <w:p>
-            <w:pPr>
-              <w:rPr>
-                <w:rFonts w:ascii="Times New Roman" w:hAnsi="Times New Roman" w:cs="Times New Roman"/>
-                <w:sz w:val="18"/>
-                <w:szCs w:val="18"/>
-              </w:rPr>
-            </w:pPr>
-          </w:p>
-        </w:tc>
-        <w:tc>
-          <w:tcPr>
-            <w:tcW w:w="1002" w:type="dxa"/>
-          </w:tcPr>
-          <w:p>
-            <w:pPr>
-              <w:rPr>
-                <w:rFonts w:ascii="Times New Roman" w:hAnsi="Times New Roman" w:cs="Times New Roman"/>
-                <w:sz w:val="18"/>
-                <w:szCs w:val="18"/>
-              </w:rPr>
-            </w:pPr>
-          </w:p>
-        </w:tc>
-        <w:tc>
-          <w:tcPr>
-            <w:tcW w:w="782" w:type="dxa"/>
-          </w:tcPr>
-          <w:p>
-            <w:pPr>
-              <w:rPr>
-                <w:rFonts w:ascii="Times New Roman" w:hAnsi="Times New Roman" w:cs="Times New Roman"/>
-                <w:sz w:val="18"/>
-                <w:szCs w:val="18"/>
-              </w:rPr>
-            </w:pPr>
-          </w:p>
-        </w:tc>
-        <w:tc>
-          <w:tcPr>
-            <w:tcW w:w="892" w:type="dxa"/>
-          </w:tcPr>
-          <w:p>
-            <w:pPr>
-              <w:rPr>
-                <w:rFonts w:ascii="Times New Roman" w:hAnsi="Times New Roman" w:cs="Times New Roman"/>
-                <w:sz w:val="18"/>
-                <w:szCs w:val="18"/>
-              </w:rPr>
-            </w:pPr>
-          </w:p>
-        </w:tc>
-        <w:tc>
-          <w:tcPr>
-            <w:tcW w:w="1002" w:type="dxa"/>
-          </w:tcPr>
-          <w:p>
-            <w:pPr>
-              <w:rPr>
-                <w:rFonts w:ascii="Times New Roman" w:hAnsi="Times New Roman" w:cs="Times New Roman"/>
-                <w:sz w:val="18"/>
-                <w:szCs w:val="18"/>
-              </w:rPr>
-            </w:pPr>
-          </w:p>
-        </w:tc>
-        <w:tc>
-          <w:tcPr>
-            <w:tcW w:w="678" w:type="dxa"/>
-          </w:tcPr>
-          <w:p>
-            <w:pPr>
-              <w:rPr>
-                <w:rFonts w:ascii="Times New Roman" w:hAnsi="Times New Roman" w:cs="Times New Roman"/>
-                <w:sz w:val="18"/>
-                <w:szCs w:val="18"/>
-              </w:rPr>
-            </w:pPr>
-          </w:p>
-        </w:tc>
-        <w:tc>
-          <w:tcPr>
-            <w:tcW w:w="768" w:type="dxa"/>
-          </w:tcPr>
-          <w:p>
-            <w:pPr>
-              <w:rPr>
-                <w:rFonts w:ascii="Times New Roman" w:hAnsi="Times New Roman" w:cs="Times New Roman"/>
-                <w:sz w:val="18"/>
-                <w:szCs w:val="18"/>
-              </w:rPr>
-            </w:pPr>
-          </w:p>
-        </w:tc>
-        <w:tc>
-          <w:tcPr>
-            <w:tcW w:w="858" w:type="dxa"/>
-          </w:tcPr>
-          <w:p>
-            <w:pPr>
-              <w:rPr>
-                <w:rFonts w:ascii="Times New Roman" w:hAnsi="Times New Roman" w:cs="Times New Roman"/>
-                <w:sz w:val="18"/>
-                <w:szCs w:val="18"/>
-              </w:rPr>
-            </w:pPr>
+            <w:tcW w:w="909" w:type="dxa"/>
+          </w:tcPr>
+          <w:p>
+            <w:pPr>
+              <w:pStyle w:val="NormalWeb"/>
+              <w:rPr>
+                <w:sz w:val="18"/>
+                <w:szCs w:val="18"/>
+              </w:rPr>
+            </w:pPr>
+            <w:r>
+              <w:rPr>
+                <w:rFonts w:ascii="CourierNewPSMT" w:hAnsi="CourierNewPSMT" w:cs="CourierNewPSMT"/>
+                <w:sz w:val="18"/>
+                <w:szCs w:val="18"/>
+              </w:rPr>
+              <w:t>0.0002880096435546875</w:t>
+            </w:r>
+          </w:p>
+        </w:tc>
+        <w:tc>
+          <w:tcPr>
+            <w:tcW w:w="878" w:type="dxa"/>
+          </w:tcPr>
+          <w:p>
+            <w:pPr>
+              <w:pStyle w:val="NormalWeb"/>
+              <w:rPr>
+                <w:sz w:val="18"/>
+                <w:szCs w:val="18"/>
+              </w:rPr>
+            </w:pPr>
+            <w:r>
+              <w:rPr>
+                <w:rFonts w:ascii="CourierNewPSMT" w:hAnsi="CourierNewPSMT" w:cs="CourierNewPSMT"/>
+                <w:sz w:val="18"/>
+                <w:szCs w:val="18"/>
+              </w:rPr>
+              <w:t>0.02131032943725586</w:t>
+            </w:r>
+          </w:p>
+        </w:tc>
+        <w:tc>
+          <w:tcPr>
+            <w:tcW w:w="847" w:type="dxa"/>
+          </w:tcPr>
+          <w:p>
+            <w:pPr>
+              <w:pStyle w:val="NormalWeb"/>
+              <w:rPr>
+                <w:sz w:val="18"/>
+                <w:szCs w:val="18"/>
+              </w:rPr>
+            </w:pPr>
+            <w:r>
+              <w:rPr>
+                <w:rFonts w:ascii="CourierNewPSMT" w:hAnsi="CourierNewPSMT" w:cs="CourierNewPSMT"/>
+                <w:sz w:val="18"/>
+                <w:szCs w:val="18"/>
+              </w:rPr>
+              <w:t>2.2266480922698975</w:t>
+            </w:r>
+          </w:p>
+        </w:tc>
+        <w:tc>
+          <w:tcPr>
+            <w:tcW w:w="910" w:type="dxa"/>
+          </w:tcPr>
+          <w:p>
+            <w:pPr>
+              <w:pStyle w:val="NormalWeb"/>
+              <w:rPr>
+                <w:sz w:val="18"/>
+                <w:szCs w:val="18"/>
+              </w:rPr>
+            </w:pPr>
+            <w:r>
+              <w:rPr>
+                <w:rFonts w:ascii="CourierNewPSMT" w:hAnsi="CourierNewPSMT" w:cs="CourierNewPSMT"/>
+                <w:sz w:val="18"/>
+                <w:szCs w:val="18"/>
+              </w:rPr>
+              <w:t>0.00019407272338867188</w:t>
+            </w:r>
+          </w:p>
+        </w:tc>
+        <w:tc>
+          <w:tcPr>
+            <w:tcW w:w="1031" w:type="dxa"/>
+            <w:gridSpan w:val="2"/>
+          </w:tcPr>
+          <w:p>
+            <w:pPr>
+              <w:pStyle w:val="NormalWeb"/>
+              <w:rPr>
+                <w:sz w:val="18"/>
+                <w:szCs w:val="18"/>
+              </w:rPr>
+            </w:pPr>
+            <w:r>
+              <w:rPr>
+                <w:rFonts w:ascii="CourierNewPSMT" w:hAnsi="CourierNewPSMT" w:cs="CourierNewPSMT"/>
+                <w:sz w:val="18"/>
+                <w:szCs w:val="18"/>
+              </w:rPr>
+              <w:t>0.011982202529907227</w:t>
+            </w:r>
+          </w:p>
+        </w:tc>
+        <w:tc>
+          <w:tcPr>
+            <w:tcW w:w="847" w:type="dxa"/>
+          </w:tcPr>
+          <w:p>
+            <w:pPr>
+              <w:pStyle w:val="NormalWeb"/>
+              <w:rPr>
+                <w:sz w:val="18"/>
+                <w:szCs w:val="18"/>
+              </w:rPr>
+            </w:pPr>
+            <w:r>
+              <w:rPr>
+                <w:rFonts w:ascii="CourierNewPSMT" w:hAnsi="CourierNewPSMT" w:cs="CourierNewPSMT"/>
+                <w:sz w:val="18"/>
+                <w:szCs w:val="18"/>
+              </w:rPr>
+              <w:t>1.2757487297058105</w:t>
+            </w:r>
+          </w:p>
+        </w:tc>
+        <w:tc>
+          <w:tcPr>
+            <w:tcW w:w="1063" w:type="dxa"/>
+            <w:gridSpan w:val="2"/>
+          </w:tcPr>
+          <w:p>
+            <w:pPr>
+              <w:pStyle w:val="NormalWeb"/>
+              <w:rPr>
+                <w:sz w:val="18"/>
+                <w:szCs w:val="18"/>
+              </w:rPr>
+            </w:pPr>
+            <w:r>
+              <w:rPr>
+                <w:rFonts w:ascii="CourierNewPSMT" w:hAnsi="CourierNewPSMT" w:cs="CourierNewPSMT"/>
+                <w:sz w:val="18"/>
+                <w:szCs w:val="18"/>
+              </w:rPr>
+              <w:t>0.0001647472381591797</w:t>
+            </w:r>
+          </w:p>
+        </w:tc>
+        <w:tc>
+          <w:tcPr>
+            <w:tcW w:w="878" w:type="dxa"/>
+          </w:tcPr>
+          <w:p>
+            <w:pPr>
+              <w:pStyle w:val="NormalWeb"/>
+              <w:rPr>
+                <w:sz w:val="18"/>
+                <w:szCs w:val="18"/>
+              </w:rPr>
+            </w:pPr>
+            <w:r>
+              <w:rPr>
+                <w:rFonts w:ascii="CourierNewPSMT" w:hAnsi="CourierNewPSMT" w:cs="CourierNewPSMT"/>
+                <w:sz w:val="18"/>
+                <w:szCs w:val="18"/>
+              </w:rPr>
+              <w:t>0.006097078323364258</w:t>
+            </w:r>
+          </w:p>
+        </w:tc>
+        <w:tc>
+          <w:tcPr>
+            <w:tcW w:w="968" w:type="dxa"/>
+            <w:gridSpan w:val="2"/>
+          </w:tcPr>
+          <w:p>
+            <w:pPr>
+              <w:pStyle w:val="NormalWeb"/>
+              <w:rPr>
+                <w:sz w:val="18"/>
+                <w:szCs w:val="18"/>
+              </w:rPr>
+            </w:pPr>
+            <w:r>
+              <w:rPr>
+                <w:rFonts w:ascii="CourierNewPSMT" w:hAnsi="CourierNewPSMT" w:cs="CourierNewPSMT"/>
+                <w:sz w:val="18"/>
+                <w:szCs w:val="18"/>
+              </w:rPr>
+              <w:t>0.5564050674438477</w:t>
+            </w:r>
+          </w:p>
+        </w:tc>
+        <w:tc>
+          <w:tcPr>
+            <w:tcW w:w="878" w:type="dxa"/>
+          </w:tcPr>
+          <w:p>
+            <w:pPr>
+              <w:pStyle w:val="NormalWeb"/>
+              <w:rPr>
+                <w:sz w:val="18"/>
+                <w:szCs w:val="18"/>
+              </w:rPr>
+            </w:pPr>
+            <w:r>
+              <w:rPr>
+                <w:rFonts w:ascii="CourierNewPSMT" w:hAnsi="CourierNewPSMT" w:cs="CourierNewPSMT"/>
+                <w:sz w:val="18"/>
+                <w:szCs w:val="18"/>
+              </w:rPr>
+              <w:t>0.0009031295776367188</w:t>
+            </w:r>
+          </w:p>
+        </w:tc>
+        <w:tc>
+          <w:tcPr>
+            <w:tcW w:w="815" w:type="dxa"/>
+          </w:tcPr>
+          <w:p>
+            <w:pPr>
+              <w:pStyle w:val="NormalWeb"/>
+              <w:rPr>
+                <w:sz w:val="18"/>
+                <w:szCs w:val="18"/>
+              </w:rPr>
+            </w:pPr>
+            <w:r>
+              <w:rPr>
+                <w:rFonts w:ascii="CourierNewPSMT" w:hAnsi="CourierNewPSMT" w:cs="CourierNewPSMT"/>
+                <w:sz w:val="18"/>
+                <w:szCs w:val="18"/>
+              </w:rPr>
+              <w:t>0.07985997200012207</w:t>
+            </w:r>
+          </w:p>
+        </w:tc>
+        <w:tc>
+          <w:tcPr>
+            <w:tcW w:w="752" w:type="dxa"/>
+            <w:gridSpan w:val="2"/>
+          </w:tcPr>
+          <w:p>
+            <w:pPr>
+              <w:pStyle w:val="NormalWeb"/>
+              <w:rPr>
+                <w:sz w:val="18"/>
+                <w:szCs w:val="18"/>
+              </w:rPr>
+            </w:pPr>
+            <w:r>
+              <w:rPr>
+                <w:rFonts w:ascii="CourierNewPSMT" w:hAnsi="CourierNewPSMT" w:cs="CourierNewPSMT"/>
+                <w:sz w:val="18"/>
+                <w:szCs w:val="18"/>
+              </w:rPr>
+              <w:t>8.734565019607544</w:t>
+            </w:r>
           </w:p>
         </w:tc>
       </w:tr>
       <w:tr>
         <w:tc>
           <w:tcPr>
-            <w:tcW w:w="656" w:type="dxa"/>
+            <w:tcW w:w="320" w:type="dxa"/>
           </w:tcPr>
           <w:p>
             <w:pPr>
@@ -2967,170 +3342,270 @@
         </w:tc>
         <w:tc>
           <w:tcPr>
-            <w:tcW w:w="782" w:type="dxa"/>
-          </w:tcPr>
-          <w:p>
-            <w:pPr>
-              <w:rPr>
-                <w:rFonts w:ascii="Times New Roman" w:hAnsi="Times New Roman" w:cs="Times New Roman"/>
-                <w:sz w:val="18"/>
-                <w:szCs w:val="18"/>
-              </w:rPr>
-            </w:pPr>
-          </w:p>
-        </w:tc>
-        <w:tc>
-          <w:tcPr>
-            <w:tcW w:w="892" w:type="dxa"/>
-          </w:tcPr>
-          <w:p>
-            <w:pPr>
-              <w:rPr>
-                <w:rFonts w:ascii="Times New Roman" w:hAnsi="Times New Roman" w:cs="Times New Roman"/>
-                <w:sz w:val="18"/>
-                <w:szCs w:val="18"/>
-              </w:rPr>
-            </w:pPr>
-          </w:p>
-        </w:tc>
-        <w:tc>
-          <w:tcPr>
-            <w:tcW w:w="1002" w:type="dxa"/>
-          </w:tcPr>
-          <w:p>
-            <w:pPr>
-              <w:rPr>
-                <w:rFonts w:ascii="Times New Roman" w:hAnsi="Times New Roman" w:cs="Times New Roman"/>
-                <w:sz w:val="18"/>
-                <w:szCs w:val="18"/>
-              </w:rPr>
-            </w:pPr>
-          </w:p>
-        </w:tc>
-        <w:tc>
-          <w:tcPr>
-            <w:tcW w:w="782" w:type="dxa"/>
-          </w:tcPr>
-          <w:p>
-            <w:pPr>
-              <w:rPr>
-                <w:rFonts w:ascii="Times New Roman" w:hAnsi="Times New Roman" w:cs="Times New Roman"/>
-                <w:sz w:val="18"/>
-                <w:szCs w:val="18"/>
-              </w:rPr>
-            </w:pPr>
-          </w:p>
-        </w:tc>
-        <w:tc>
-          <w:tcPr>
-            <w:tcW w:w="892" w:type="dxa"/>
-          </w:tcPr>
-          <w:p>
-            <w:pPr>
-              <w:rPr>
-                <w:rFonts w:ascii="Times New Roman" w:hAnsi="Times New Roman" w:cs="Times New Roman"/>
-                <w:sz w:val="18"/>
-                <w:szCs w:val="18"/>
-              </w:rPr>
-            </w:pPr>
-          </w:p>
-        </w:tc>
-        <w:tc>
-          <w:tcPr>
-            <w:tcW w:w="1002" w:type="dxa"/>
-          </w:tcPr>
-          <w:p>
-            <w:pPr>
-              <w:rPr>
-                <w:rFonts w:ascii="Times New Roman" w:hAnsi="Times New Roman" w:cs="Times New Roman"/>
-                <w:sz w:val="18"/>
-                <w:szCs w:val="18"/>
-              </w:rPr>
-            </w:pPr>
-          </w:p>
-        </w:tc>
-        <w:tc>
-          <w:tcPr>
-            <w:tcW w:w="782" w:type="dxa"/>
-          </w:tcPr>
-          <w:p>
-            <w:pPr>
-              <w:rPr>
-                <w:rFonts w:ascii="Times New Roman" w:hAnsi="Times New Roman" w:cs="Times New Roman"/>
-                <w:sz w:val="18"/>
-                <w:szCs w:val="18"/>
-              </w:rPr>
-            </w:pPr>
-          </w:p>
-        </w:tc>
-        <w:tc>
-          <w:tcPr>
-            <w:tcW w:w="892" w:type="dxa"/>
-          </w:tcPr>
-          <w:p>
-            <w:pPr>
-              <w:rPr>
-                <w:rFonts w:ascii="Times New Roman" w:hAnsi="Times New Roman" w:cs="Times New Roman"/>
-                <w:sz w:val="18"/>
-                <w:szCs w:val="18"/>
-              </w:rPr>
-            </w:pPr>
-          </w:p>
-        </w:tc>
-        <w:tc>
-          <w:tcPr>
-            <w:tcW w:w="1002" w:type="dxa"/>
-          </w:tcPr>
-          <w:p>
-            <w:pPr>
-              <w:rPr>
-                <w:rFonts w:ascii="Times New Roman" w:hAnsi="Times New Roman" w:cs="Times New Roman"/>
-                <w:sz w:val="18"/>
-                <w:szCs w:val="18"/>
-              </w:rPr>
-            </w:pPr>
-          </w:p>
-        </w:tc>
-        <w:tc>
-          <w:tcPr>
-            <w:tcW w:w="678" w:type="dxa"/>
-          </w:tcPr>
-          <w:p>
-            <w:pPr>
-              <w:rPr>
-                <w:rFonts w:ascii="Times New Roman" w:hAnsi="Times New Roman" w:cs="Times New Roman"/>
-                <w:sz w:val="18"/>
-                <w:szCs w:val="18"/>
-              </w:rPr>
-            </w:pPr>
-          </w:p>
-        </w:tc>
-        <w:tc>
-          <w:tcPr>
-            <w:tcW w:w="768" w:type="dxa"/>
-          </w:tcPr>
-          <w:p>
-            <w:pPr>
-              <w:rPr>
-                <w:rFonts w:ascii="Times New Roman" w:hAnsi="Times New Roman" w:cs="Times New Roman"/>
-                <w:sz w:val="18"/>
-                <w:szCs w:val="18"/>
-              </w:rPr>
-            </w:pPr>
-          </w:p>
-        </w:tc>
-        <w:tc>
-          <w:tcPr>
-            <w:tcW w:w="858" w:type="dxa"/>
-          </w:tcPr>
-          <w:p>
-            <w:pPr>
-              <w:rPr>
-                <w:rFonts w:ascii="Times New Roman" w:hAnsi="Times New Roman" w:cs="Times New Roman"/>
-                <w:sz w:val="18"/>
-                <w:szCs w:val="18"/>
-              </w:rPr>
-            </w:pPr>
+            <w:tcW w:w="909" w:type="dxa"/>
+          </w:tcPr>
+          <w:p>
+            <w:pPr>
+              <w:pStyle w:val="NormalWeb"/>
+              <w:rPr>
+                <w:sz w:val="18"/>
+                <w:szCs w:val="18"/>
+              </w:rPr>
+            </w:pPr>
+            <w:r>
+              <w:rPr>
+                <w:rFonts w:ascii="CourierNewPSMT" w:hAnsi="CourierNewPSMT" w:cs="CourierNewPSMT"/>
+                <w:sz w:val="18"/>
+                <w:szCs w:val="18"/>
+              </w:rPr>
+              <w:t>0.00015497207641601562</w:t>
+            </w:r>
+          </w:p>
+        </w:tc>
+        <w:tc>
+          <w:tcPr>
+            <w:tcW w:w="878" w:type="dxa"/>
+          </w:tcPr>
+          <w:p>
+            <w:pPr>
+              <w:pStyle w:val="NormalWeb"/>
+              <w:rPr>
+                <w:sz w:val="18"/>
+                <w:szCs w:val="18"/>
+              </w:rPr>
+            </w:pPr>
+            <w:r>
+              <w:rPr>
+                <w:rFonts w:ascii="CourierNewPSMT" w:hAnsi="CourierNewPSMT" w:cs="CourierNewPSMT"/>
+                <w:sz w:val="18"/>
+                <w:szCs w:val="18"/>
+              </w:rPr>
+              <w:t>0.0018341541290283203</w:t>
+            </w:r>
+          </w:p>
+        </w:tc>
+        <w:tc>
+          <w:tcPr>
+            <w:tcW w:w="847" w:type="dxa"/>
+          </w:tcPr>
+          <w:p>
+            <w:pPr>
+              <w:pStyle w:val="NormalWeb"/>
+              <w:rPr>
+                <w:sz w:val="18"/>
+                <w:szCs w:val="18"/>
+              </w:rPr>
+            </w:pPr>
+            <w:r>
+              <w:rPr>
+                <w:rFonts w:ascii="CourierNewPSMT" w:hAnsi="CourierNewPSMT" w:cs="CourierNewPSMT"/>
+                <w:sz w:val="18"/>
+                <w:szCs w:val="18"/>
+              </w:rPr>
+              <w:t>0.022340774536132812</w:t>
+            </w:r>
+          </w:p>
+        </w:tc>
+        <w:tc>
+          <w:tcPr>
+            <w:tcW w:w="910" w:type="dxa"/>
+          </w:tcPr>
+          <w:p>
+            <w:pPr>
+              <w:pStyle w:val="NormalWeb"/>
+              <w:rPr>
+                <w:sz w:val="18"/>
+                <w:szCs w:val="18"/>
+              </w:rPr>
+            </w:pPr>
+            <w:r>
+              <w:rPr>
+                <w:rFonts w:ascii="CourierNewPSMT" w:hAnsi="CourierNewPSMT" w:cs="CourierNewPSMT"/>
+                <w:sz w:val="18"/>
+                <w:szCs w:val="18"/>
+              </w:rPr>
+              <w:t>0.00015997886657714844</w:t>
+            </w:r>
+          </w:p>
+        </w:tc>
+        <w:tc>
+          <w:tcPr>
+            <w:tcW w:w="1031" w:type="dxa"/>
+            <w:gridSpan w:val="2"/>
+          </w:tcPr>
+          <w:p>
+            <w:pPr>
+              <w:pStyle w:val="NormalWeb"/>
+              <w:rPr>
+                <w:sz w:val="18"/>
+                <w:szCs w:val="18"/>
+              </w:rPr>
+            </w:pPr>
+            <w:r>
+              <w:rPr>
+                <w:rFonts w:ascii="CourierNewPSMT" w:hAnsi="CourierNewPSMT" w:cs="CourierNewPSMT"/>
+                <w:sz w:val="18"/>
+                <w:szCs w:val="18"/>
+              </w:rPr>
+              <w:t>0.0021820068359375</w:t>
+            </w:r>
+          </w:p>
+        </w:tc>
+        <w:tc>
+          <w:tcPr>
+            <w:tcW w:w="847" w:type="dxa"/>
+          </w:tcPr>
+          <w:p>
+            <w:pPr>
+              <w:pStyle w:val="NormalWeb"/>
+              <w:rPr>
+                <w:sz w:val="18"/>
+                <w:szCs w:val="18"/>
+              </w:rPr>
+            </w:pPr>
+            <w:r>
+              <w:rPr>
+                <w:rFonts w:ascii="CourierNewPSMT" w:hAnsi="CourierNewPSMT" w:cs="CourierNewPSMT"/>
+                <w:sz w:val="18"/>
+                <w:szCs w:val="18"/>
+              </w:rPr>
+              <w:t>0.028973817825317383</w:t>
+            </w:r>
+          </w:p>
+        </w:tc>
+        <w:tc>
+          <w:tcPr>
+            <w:tcW w:w="1063" w:type="dxa"/>
+            <w:gridSpan w:val="2"/>
+          </w:tcPr>
+          <w:p>
+            <w:pPr>
+              <w:pStyle w:val="NormalWeb"/>
+              <w:rPr>
+                <w:sz w:val="18"/>
+                <w:szCs w:val="18"/>
+              </w:rPr>
+            </w:pPr>
+            <w:r>
+              <w:rPr>
+                <w:rFonts w:ascii="CourierNewPSMT" w:hAnsi="CourierNewPSMT" w:cs="CourierNewPSMT"/>
+                <w:sz w:val="18"/>
+                <w:szCs w:val="18"/>
+              </w:rPr>
+              <w:t>0.0002028942108154297</w:t>
+            </w:r>
+          </w:p>
+        </w:tc>
+        <w:tc>
+          <w:tcPr>
+            <w:tcW w:w="878" w:type="dxa"/>
+          </w:tcPr>
+          <w:p>
+            <w:pPr>
+              <w:pStyle w:val="NormalWeb"/>
+              <w:rPr>
+                <w:sz w:val="18"/>
+                <w:szCs w:val="18"/>
+              </w:rPr>
+            </w:pPr>
+            <w:r>
+              <w:rPr>
+                <w:rFonts w:ascii="CourierNewPSMT" w:hAnsi="CourierNewPSMT" w:cs="CourierNewPSMT"/>
+                <w:sz w:val="18"/>
+                <w:szCs w:val="18"/>
+              </w:rPr>
+              <w:t>0.0021398067474365234</w:t>
+            </w:r>
+          </w:p>
+        </w:tc>
+        <w:tc>
+          <w:tcPr>
+            <w:tcW w:w="968" w:type="dxa"/>
+            <w:gridSpan w:val="2"/>
+          </w:tcPr>
+          <w:p>
+            <w:pPr>
+              <w:pStyle w:val="NormalWeb"/>
+              <w:rPr>
+                <w:sz w:val="18"/>
+                <w:szCs w:val="18"/>
+              </w:rPr>
+            </w:pPr>
+            <w:r>
+              <w:rPr>
+                <w:rFonts w:ascii="CourierNewPSMT" w:hAnsi="CourierNewPSMT" w:cs="CourierNewPSMT"/>
+                <w:sz w:val="18"/>
+                <w:szCs w:val="18"/>
+              </w:rPr>
+              <w:t>0.02817511558532715</w:t>
+            </w:r>
+          </w:p>
+        </w:tc>
+        <w:tc>
+          <w:tcPr>
+            <w:tcW w:w="878" w:type="dxa"/>
+          </w:tcPr>
+          <w:p>
+            <w:pPr>
+              <w:pStyle w:val="NormalWeb"/>
+              <w:rPr>
+                <w:sz w:val="18"/>
+                <w:szCs w:val="18"/>
+              </w:rPr>
+            </w:pPr>
+            <w:r>
+              <w:rPr>
+                <w:rFonts w:ascii="CourierNewPSMT" w:hAnsi="CourierNewPSMT" w:cs="CourierNewPSMT"/>
+                <w:sz w:val="18"/>
+                <w:szCs w:val="18"/>
+              </w:rPr>
+              <w:t>0.0009508132934570312</w:t>
+            </w:r>
+          </w:p>
+        </w:tc>
+        <w:tc>
+          <w:tcPr>
+            <w:tcW w:w="815" w:type="dxa"/>
+          </w:tcPr>
+          <w:p>
+            <w:pPr>
+              <w:pStyle w:val="NormalWeb"/>
+              <w:rPr>
+                <w:sz w:val="18"/>
+                <w:szCs w:val="18"/>
+              </w:rPr>
+            </w:pPr>
+            <w:r>
+              <w:rPr>
+                <w:rFonts w:ascii="CourierNewPSMT" w:hAnsi="CourierNewPSMT" w:cs="CourierNewPSMT"/>
+                <w:sz w:val="18"/>
+                <w:szCs w:val="18"/>
+              </w:rPr>
+              <w:t>0.08533096313476562</w:t>
+            </w:r>
+          </w:p>
+        </w:tc>
+        <w:tc>
+          <w:tcPr>
+            <w:tcW w:w="752" w:type="dxa"/>
+            <w:gridSpan w:val="2"/>
+          </w:tcPr>
+          <w:p>
+            <w:pPr>
+              <w:pStyle w:val="NormalWeb"/>
+              <w:rPr>
+                <w:sz w:val="18"/>
+                <w:szCs w:val="18"/>
+              </w:rPr>
+            </w:pPr>
+            <w:r>
+              <w:rPr>
+                <w:rFonts w:ascii="CourierNewPSMT" w:hAnsi="CourierNewPSMT" w:cs="CourierNewPSMT"/>
+                <w:sz w:val="18"/>
+                <w:szCs w:val="18"/>
+              </w:rPr>
+              <w:t>9.161188125610352</w:t>
+            </w:r>
           </w:p>
         </w:tc>
       </w:tr>
@@ -3198,7 +3673,27 @@
           <w:sz w:val="24"/>
           <w:szCs w:val="24"/>
         </w:rPr>
-        <w:t>comments about the worst case running times)</w:t>
+        <w:t xml:space="preserve">comments about the </w:t>
+      </w:r>
+      <w:proofErr w:type="gramStart"/>
+      <w:r>
+        <w:rPr>
+          <w:rFonts w:ascii="Times New Roman" w:hAnsi="Times New Roman" w:cs="Times New Roman"/>
+          <w:i/>
+          <w:sz w:val="24"/>
+          <w:szCs w:val="24"/>
+        </w:rPr>
+        <w:t>worst case</w:t>
+      </w:r>
+      <w:proofErr w:type="gramEnd"/>
+      <w:r>
+        <w:rPr>
+          <w:rFonts w:ascii="Times New Roman" w:hAnsi="Times New Roman" w:cs="Times New Roman"/>
+          <w:i/>
+          <w:sz w:val="24"/>
+          <w:szCs w:val="24"/>
+        </w:rPr>
+        <w:t xml:space="preserve"> running times)</w:t>
       </w:r>
     </w:p>
     <w:p>
@@ -3206,6 +3701,7 @@
         <w:spacing w:after="0" w:line="240" w:lineRule="auto"/>
         <w:rPr>
           <w:rFonts w:ascii="Times New Roman" w:hAnsi="Times New Roman" w:cs="Times New Roman"/>
+          <w:iCs/>
           <w:sz w:val="24"/>
           <w:szCs w:val="24"/>
         </w:rPr>
@@ -3216,346 +3712,7 @@
         <w:spacing w:after="0" w:line="240" w:lineRule="auto"/>
         <w:rPr>
           <w:rFonts w:ascii="Times New Roman" w:hAnsi="Times New Roman" w:cs="Times New Roman"/>
-          <w:sz w:val="24"/>
-          <w:szCs w:val="24"/>
-        </w:rPr>
-      </w:pPr>
-    </w:p>
-    <w:p>
-      <w:pPr>
-        <w:spacing w:after="0" w:line="240" w:lineRule="auto"/>
-        <w:rPr>
-          <w:rFonts w:ascii="Times New Roman" w:hAnsi="Times New Roman" w:cs="Times New Roman"/>
-          <w:sz w:val="24"/>
-          <w:szCs w:val="24"/>
-        </w:rPr>
-      </w:pPr>
-    </w:p>
-    <w:p>
-      <w:pPr>
-        <w:spacing w:after="0" w:line="240" w:lineRule="auto"/>
-        <w:rPr>
-          <w:rFonts w:ascii="Times New Roman" w:hAnsi="Times New Roman" w:cs="Times New Roman"/>
-          <w:sz w:val="24"/>
-          <w:szCs w:val="24"/>
-        </w:rPr>
-      </w:pPr>
-    </w:p>
-    <w:p>
-      <w:pPr>
-        <w:spacing w:after="0" w:line="240" w:lineRule="auto"/>
-        <w:rPr>
-          <w:rFonts w:ascii="Times New Roman" w:hAnsi="Times New Roman" w:cs="Times New Roman"/>
-          <w:sz w:val="24"/>
-          <w:szCs w:val="24"/>
-        </w:rPr>
-      </w:pPr>
-    </w:p>
-    <w:p>
-      <w:pPr>
-        <w:spacing w:after="0" w:line="240" w:lineRule="auto"/>
-        <w:rPr>
-          <w:rFonts w:ascii="Times New Roman" w:hAnsi="Times New Roman" w:cs="Times New Roman"/>
-          <w:sz w:val="24"/>
-          <w:szCs w:val="24"/>
-        </w:rPr>
-      </w:pPr>
-    </w:p>
-    <w:p>
-      <w:pPr>
-        <w:spacing w:after="0" w:line="240" w:lineRule="auto"/>
-        <w:rPr>
-          <w:rFonts w:ascii="Times New Roman" w:hAnsi="Times New Roman" w:cs="Times New Roman"/>
-          <w:sz w:val="24"/>
-          <w:szCs w:val="24"/>
-        </w:rPr>
-      </w:pPr>
-    </w:p>
-    <w:p>
-      <w:pPr>
-        <w:spacing w:after="0" w:line="240" w:lineRule="auto"/>
-        <w:rPr>
-          <w:rFonts w:ascii="Times New Roman" w:hAnsi="Times New Roman" w:cs="Times New Roman"/>
-          <w:sz w:val="24"/>
-          <w:szCs w:val="24"/>
-        </w:rPr>
-      </w:pPr>
-    </w:p>
-    <w:p>
-      <w:pPr>
-        <w:spacing w:after="0" w:line="240" w:lineRule="auto"/>
-        <w:rPr>
-          <w:rFonts w:ascii="Times New Roman" w:hAnsi="Times New Roman" w:cs="Times New Roman"/>
-          <w:sz w:val="24"/>
-          <w:szCs w:val="24"/>
-        </w:rPr>
-      </w:pPr>
-    </w:p>
-    <w:p>
-      <w:pPr>
-        <w:spacing w:after="0" w:line="240" w:lineRule="auto"/>
-        <w:rPr>
-          <w:rFonts w:ascii="Times New Roman" w:hAnsi="Times New Roman" w:cs="Times New Roman"/>
-          <w:sz w:val="24"/>
-          <w:szCs w:val="24"/>
-        </w:rPr>
-      </w:pPr>
-    </w:p>
-    <w:p>
-      <w:pPr>
-        <w:spacing w:after="0" w:line="240" w:lineRule="auto"/>
-        <w:rPr>
-          <w:rFonts w:ascii="Times New Roman" w:hAnsi="Times New Roman" w:cs="Times New Roman"/>
-          <w:sz w:val="24"/>
-          <w:szCs w:val="24"/>
-        </w:rPr>
-      </w:pPr>
-    </w:p>
-    <w:p>
-      <w:pPr>
-        <w:spacing w:after="0" w:line="240" w:lineRule="auto"/>
-        <w:rPr>
-          <w:rFonts w:ascii="Times New Roman" w:hAnsi="Times New Roman" w:cs="Times New Roman"/>
-          <w:sz w:val="24"/>
-          <w:szCs w:val="24"/>
-        </w:rPr>
-      </w:pPr>
-    </w:p>
-    <w:p>
-      <w:pPr>
-        <w:spacing w:after="0" w:line="240" w:lineRule="auto"/>
-        <w:rPr>
-          <w:rFonts w:ascii="Times New Roman" w:hAnsi="Times New Roman" w:cs="Times New Roman"/>
-          <w:sz w:val="24"/>
-          <w:szCs w:val="24"/>
-        </w:rPr>
-      </w:pPr>
-    </w:p>
-    <w:p>
-      <w:pPr>
-        <w:spacing w:after="0" w:line="240" w:lineRule="auto"/>
-        <w:rPr>
-          <w:rFonts w:ascii="Times New Roman" w:hAnsi="Times New Roman" w:cs="Times New Roman"/>
-          <w:sz w:val="24"/>
-          <w:szCs w:val="24"/>
-        </w:rPr>
-      </w:pPr>
-    </w:p>
-    <w:p>
-      <w:pPr>
-        <w:spacing w:after="0" w:line="240" w:lineRule="auto"/>
-        <w:rPr>
-          <w:rFonts w:ascii="Times New Roman" w:hAnsi="Times New Roman" w:cs="Times New Roman"/>
-          <w:sz w:val="24"/>
-          <w:szCs w:val="24"/>
-        </w:rPr>
-      </w:pPr>
-    </w:p>
-    <w:p>
-      <w:pPr>
-        <w:spacing w:after="0" w:line="240" w:lineRule="auto"/>
-        <w:rPr>
-          <w:rFonts w:ascii="Times New Roman" w:hAnsi="Times New Roman" w:cs="Times New Roman"/>
-          <w:sz w:val="24"/>
-          <w:szCs w:val="24"/>
-        </w:rPr>
-      </w:pPr>
-    </w:p>
-    <w:p>
-      <w:pPr>
-        <w:spacing w:after="0" w:line="240" w:lineRule="auto"/>
-        <w:rPr>
-          <w:rFonts w:ascii="Times New Roman" w:hAnsi="Times New Roman" w:cs="Times New Roman"/>
-          <w:sz w:val="24"/>
-          <w:szCs w:val="24"/>
-        </w:rPr>
-      </w:pPr>
-    </w:p>
-    <w:p>
-      <w:pPr>
-        <w:spacing w:after="0" w:line="240" w:lineRule="auto"/>
-        <w:rPr>
-          <w:rFonts w:ascii="Times New Roman" w:hAnsi="Times New Roman" w:cs="Times New Roman"/>
-          <w:sz w:val="24"/>
-          <w:szCs w:val="24"/>
-        </w:rPr>
-      </w:pPr>
-    </w:p>
-    <w:p>
-      <w:pPr>
-        <w:spacing w:after="0" w:line="240" w:lineRule="auto"/>
-        <w:rPr>
-          <w:rFonts w:ascii="Times New Roman" w:hAnsi="Times New Roman" w:cs="Times New Roman"/>
-          <w:sz w:val="24"/>
-          <w:szCs w:val="24"/>
-        </w:rPr>
-      </w:pPr>
-    </w:p>
-    <w:p>
-      <w:pPr>
-        <w:spacing w:after="0" w:line="240" w:lineRule="auto"/>
-        <w:rPr>
-          <w:rFonts w:ascii="Times New Roman" w:hAnsi="Times New Roman" w:cs="Times New Roman"/>
-          <w:sz w:val="24"/>
-          <w:szCs w:val="24"/>
-        </w:rPr>
-      </w:pPr>
-    </w:p>
-    <w:p>
-      <w:pPr>
-        <w:spacing w:after="0" w:line="240" w:lineRule="auto"/>
-        <w:rPr>
-          <w:rFonts w:ascii="Times New Roman" w:hAnsi="Times New Roman" w:cs="Times New Roman"/>
-          <w:sz w:val="24"/>
-          <w:szCs w:val="24"/>
-        </w:rPr>
-      </w:pPr>
-    </w:p>
-    <w:p>
-      <w:pPr>
-        <w:spacing w:after="0" w:line="240" w:lineRule="auto"/>
-        <w:rPr>
-          <w:rFonts w:ascii="Times New Roman" w:hAnsi="Times New Roman" w:cs="Times New Roman"/>
-          <w:sz w:val="24"/>
-          <w:szCs w:val="24"/>
-        </w:rPr>
-      </w:pPr>
-    </w:p>
-    <w:p>
-      <w:pPr>
-        <w:spacing w:after="0" w:line="240" w:lineRule="auto"/>
-        <w:rPr>
-          <w:rFonts w:ascii="Times New Roman" w:hAnsi="Times New Roman" w:cs="Times New Roman"/>
-          <w:sz w:val="24"/>
-          <w:szCs w:val="24"/>
-        </w:rPr>
-      </w:pPr>
-    </w:p>
-    <w:p>
-      <w:pPr>
-        <w:spacing w:after="0" w:line="240" w:lineRule="auto"/>
-        <w:rPr>
-          <w:rFonts w:ascii="Times New Roman" w:hAnsi="Times New Roman" w:cs="Times New Roman"/>
-          <w:sz w:val="24"/>
-          <w:szCs w:val="24"/>
-        </w:rPr>
-      </w:pPr>
-    </w:p>
-    <w:p>
-      <w:pPr>
-        <w:spacing w:after="0" w:line="240" w:lineRule="auto"/>
-        <w:rPr>
-          <w:rFonts w:ascii="Times New Roman" w:hAnsi="Times New Roman" w:cs="Times New Roman"/>
-          <w:sz w:val="24"/>
-          <w:szCs w:val="24"/>
-        </w:rPr>
-      </w:pPr>
-    </w:p>
-    <w:p>
-      <w:pPr>
-        <w:spacing w:after="0" w:line="240" w:lineRule="auto"/>
-        <w:rPr>
-          <w:rFonts w:ascii="Times New Roman" w:hAnsi="Times New Roman" w:cs="Times New Roman"/>
-          <w:sz w:val="24"/>
-          <w:szCs w:val="24"/>
-        </w:rPr>
-      </w:pPr>
-    </w:p>
-    <w:p>
-      <w:pPr>
-        <w:spacing w:after="0" w:line="240" w:lineRule="auto"/>
-        <w:rPr>
-          <w:rFonts w:ascii="Times New Roman" w:hAnsi="Times New Roman" w:cs="Times New Roman"/>
-          <w:sz w:val="24"/>
-          <w:szCs w:val="24"/>
-        </w:rPr>
-      </w:pPr>
-    </w:p>
-    <w:p>
-      <w:pPr>
-        <w:spacing w:after="0" w:line="240" w:lineRule="auto"/>
-        <w:rPr>
-          <w:rFonts w:ascii="Times New Roman" w:hAnsi="Times New Roman" w:cs="Times New Roman"/>
-          <w:sz w:val="24"/>
-          <w:szCs w:val="24"/>
-        </w:rPr>
-      </w:pPr>
-    </w:p>
-    <w:p>
-      <w:pPr>
-        <w:spacing w:after="0" w:line="240" w:lineRule="auto"/>
-        <w:rPr>
-          <w:rFonts w:ascii="Times New Roman" w:hAnsi="Times New Roman" w:cs="Times New Roman"/>
-          <w:sz w:val="24"/>
-          <w:szCs w:val="24"/>
-        </w:rPr>
-      </w:pPr>
-    </w:p>
-    <w:p>
-      <w:pPr>
-        <w:spacing w:after="0" w:line="240" w:lineRule="auto"/>
-        <w:rPr>
-          <w:rFonts w:ascii="Times New Roman" w:hAnsi="Times New Roman" w:cs="Times New Roman"/>
-          <w:sz w:val="24"/>
-          <w:szCs w:val="24"/>
-        </w:rPr>
-      </w:pPr>
-    </w:p>
-    <w:p>
-      <w:pPr>
-        <w:spacing w:after="0" w:line="240" w:lineRule="auto"/>
-        <w:rPr>
-          <w:rFonts w:ascii="Times New Roman" w:hAnsi="Times New Roman" w:cs="Times New Roman"/>
-          <w:sz w:val="24"/>
-          <w:szCs w:val="24"/>
-        </w:rPr>
-      </w:pPr>
-    </w:p>
-    <w:p>
-      <w:pPr>
-        <w:spacing w:after="0" w:line="240" w:lineRule="auto"/>
-        <w:rPr>
-          <w:rFonts w:ascii="Times New Roman" w:hAnsi="Times New Roman" w:cs="Times New Roman"/>
-          <w:sz w:val="24"/>
-          <w:szCs w:val="24"/>
-        </w:rPr>
-      </w:pPr>
-    </w:p>
-    <w:p>
-      <w:pPr>
-        <w:spacing w:after="0" w:line="240" w:lineRule="auto"/>
-        <w:rPr>
-          <w:rFonts w:ascii="Times New Roman" w:hAnsi="Times New Roman" w:cs="Times New Roman"/>
-          <w:sz w:val="24"/>
-          <w:szCs w:val="24"/>
-        </w:rPr>
-      </w:pPr>
-    </w:p>
-    <w:p>
-      <w:pPr>
-        <w:spacing w:after="0" w:line="240" w:lineRule="auto"/>
-        <w:rPr>
-          <w:rFonts w:ascii="Times New Roman" w:hAnsi="Times New Roman" w:cs="Times New Roman"/>
-          <w:sz w:val="24"/>
-          <w:szCs w:val="24"/>
-        </w:rPr>
-      </w:pPr>
-    </w:p>
-    <w:p>
-      <w:pPr>
-        <w:spacing w:after="0" w:line="240" w:lineRule="auto"/>
-        <w:rPr>
-          <w:rFonts w:ascii="Times New Roman" w:hAnsi="Times New Roman" w:cs="Times New Roman"/>
-          <w:sz w:val="24"/>
-          <w:szCs w:val="24"/>
-        </w:rPr>
-      </w:pPr>
-    </w:p>
-    <w:p>
-      <w:pPr>
-        <w:spacing w:after="0" w:line="240" w:lineRule="auto"/>
-        <w:rPr>
-          <w:rFonts w:ascii="Times New Roman" w:hAnsi="Times New Roman" w:cs="Times New Roman"/>
+          <w:iCs/>
           <w:sz w:val="24"/>
           <w:szCs w:val="24"/>
         </w:rPr>
@@ -3572,7 +3729,7 @@
 </file>
 
 <file path=word/styles.xml><?xml version="1.0" encoding="utf-8"?>
-<w:styles xmlns:mc="http://schemas.openxmlformats.org/markup-compatibility/2006" xmlns:r="http://schemas.openxmlformats.org/officeDocument/2006/relationships" xmlns:w="http://schemas.openxmlformats.org/wordprocessingml/2006/main" xmlns:w14="http://schemas.microsoft.com/office/word/2010/wordml" xmlns:w15="http://schemas.microsoft.com/office/word/2012/wordml" xmlns:w16se="http://schemas.microsoft.com/office/word/2015/wordml/symex" mc:Ignorable="w14 w15 w16se">
+<w:styles xmlns:mc="http://schemas.openxmlformats.org/markup-compatibility/2006" xmlns:r="http://schemas.openxmlformats.org/officeDocument/2006/relationships" xmlns:w="http://schemas.openxmlformats.org/wordprocessingml/2006/main" xmlns:w14="http://schemas.microsoft.com/office/word/2010/wordml" xmlns:w15="http://schemas.microsoft.com/office/word/2012/wordml" xmlns:w16cex="http://schemas.microsoft.com/office/word/2018/wordml/cex" xmlns:w16cid="http://schemas.microsoft.com/office/word/2016/wordml/cid" xmlns:w16="http://schemas.microsoft.com/office/word/2018/wordml" xmlns:w16sdtdh="http://schemas.microsoft.com/office/word/2020/wordml/sdtdatahash" xmlns:w16se="http://schemas.microsoft.com/office/word/2015/wordml/symex" mc:Ignorable="w14 w15 w16se w16cid w16 w16cex w16sdtdh">
   <w:docDefaults>
     <w:rPrDefault>
       <w:rPr>
@@ -3588,7 +3745,7 @@
       </w:pPr>
     </w:pPrDefault>
   </w:docDefaults>
-  <w:latentStyles w:defLockedState="0" w:defUIPriority="99" w:defSemiHidden="0" w:defUnhideWhenUsed="0" w:defQFormat="0" w:count="371">
+  <w:latentStyles w:defLockedState="0" w:defUIPriority="99" w:defSemiHidden="0" w:defUnhideWhenUsed="0" w:defQFormat="0" w:count="376">
     <w:lsdException w:name="Normal" w:uiPriority="0" w:qFormat="1"/>
     <w:lsdException w:name="heading 1" w:uiPriority="9" w:qFormat="1"/>
     <w:lsdException w:name="heading 2" w:semiHidden="1" w:uiPriority="9" w:unhideWhenUsed="1" w:qFormat="1"/>
@@ -3694,7 +3851,6 @@
     <w:lsdException w:name="HTML Sample" w:semiHidden="1" w:unhideWhenUsed="1"/>
     <w:lsdException w:name="HTML Typewriter" w:semiHidden="1" w:unhideWhenUsed="1"/>
     <w:lsdException w:name="HTML Variable" w:semiHidden="1" w:unhideWhenUsed="1"/>
-    <w:lsdException w:name="Normal Table" w:semiHidden="1" w:unhideWhenUsed="1"/>
     <w:lsdException w:name="annotation subject" w:semiHidden="1" w:unhideWhenUsed="1"/>
     <w:lsdException w:name="No List" w:semiHidden="1" w:unhideWhenUsed="1"/>
     <w:lsdException w:name="Outline List 1" w:semiHidden="1" w:unhideWhenUsed="1"/>
@@ -3737,11 +3893,8 @@
     <w:lsdException w:name="Table Contemporary" w:semiHidden="1" w:unhideWhenUsed="1"/>
     <w:lsdException w:name="Table Elegant" w:semiHidden="1" w:unhideWhenUsed="1"/>
     <w:lsdException w:name="Table Professional" w:semiHidden="1" w:unhideWhenUsed="1"/>
-    <w:lsdException w:name="Table Subtle 1" w:semiHidden="1" w:unhideWhenUsed="1"/>
     <w:lsdException w:name="Table Subtle 2" w:semiHidden="1" w:unhideWhenUsed="1"/>
     <w:lsdException w:name="Table Web 1" w:semiHidden="1" w:unhideWhenUsed="1"/>
-    <w:lsdException w:name="Table Web 2" w:semiHidden="1" w:unhideWhenUsed="1"/>
-    <w:lsdException w:name="Table Web 3" w:semiHidden="1" w:unhideWhenUsed="1"/>
     <w:lsdException w:name="Balloon Text" w:semiHidden="1" w:unhideWhenUsed="1"/>
     <w:lsdException w:name="Table Grid" w:uiPriority="39"/>
     <w:lsdException w:name="Table Theme" w:semiHidden="1" w:unhideWhenUsed="1"/>
@@ -3960,6 +4113,11 @@
     <w:lsdException w:name="List Table 5 Dark Accent 6" w:uiPriority="50"/>
     <w:lsdException w:name="List Table 6 Colorful Accent 6" w:uiPriority="51"/>
     <w:lsdException w:name="List Table 7 Colorful Accent 6" w:uiPriority="52"/>
+    <w:lsdException w:name="Mention" w:semiHidden="1" w:unhideWhenUsed="1"/>
+    <w:lsdException w:name="Smart Hyperlink" w:semiHidden="1" w:unhideWhenUsed="1"/>
+    <w:lsdException w:name="Hashtag" w:semiHidden="1" w:unhideWhenUsed="1"/>
+    <w:lsdException w:name="Unresolved Mention" w:semiHidden="1" w:unhideWhenUsed="1"/>
+    <w:lsdException w:name="Smart Link" w:semiHidden="1" w:unhideWhenUsed="1"/>
   </w:latentStyles>
   <w:style w:type="paragraph" w:default="1" w:styleId="Normal">
     <w:name w:val="Normal"/>
@@ -4010,6 +4168,22 @@
         <w:insideV w:val="single" w:sz="4" w:space="0" w:color="auto"/>
       </w:tblBorders>
     </w:tblPr>
+  </w:style>
+  <w:style w:type="paragraph" w:styleId="NormalWeb">
+    <w:name w:val="Normal (Web)"/>
+    <w:basedOn w:val="Normal"/>
+    <w:uiPriority w:val="99"/>
+    <w:unhideWhenUsed/>
+    <w:rsid w:val="00BF735F"/>
+    <w:pPr>
+      <w:spacing w:before="100" w:beforeAutospacing="1" w:after="100" w:afterAutospacing="1" w:line="240" w:lineRule="auto"/>
+    </w:pPr>
+    <w:rPr>
+      <w:rFonts w:ascii="Times New Roman" w:eastAsia="Times New Roman" w:hAnsi="Times New Roman" w:cs="Times New Roman"/>
+      <w:sz w:val="24"/>
+      <w:szCs w:val="24"/>
+      <w:lang w:val="en-TR"/>
+    </w:rPr>
   </w:style>
 </w:styles>
 </file>

--- a/AnswerSheet2.docx
+++ b/AnswerSheet2.docx
@@ -54,41 +54,42 @@
       <w:tblPr>
         <w:tblStyle w:val="TableGrid"/>
         <w:tblW w:w="0" w:type="auto"/>
+        <w:tblLayout w:type="fixed"/>
         <w:tblLook w:val="04A0" w:firstRow="1" w:lastRow="0" w:firstColumn="1" w:lastColumn="0" w:noHBand="0" w:noVBand="1"/>
       </w:tblPr>
       <w:tblGrid>
         <w:gridCol w:w="327"/>
-        <w:gridCol w:w="947"/>
-        <w:gridCol w:w="914"/>
-        <w:gridCol w:w="881"/>
-        <w:gridCol w:w="947"/>
-        <w:gridCol w:w="914"/>
-        <w:gridCol w:w="848"/>
-        <w:gridCol w:w="947"/>
-        <w:gridCol w:w="914"/>
-        <w:gridCol w:w="881"/>
-        <w:gridCol w:w="914"/>
-        <w:gridCol w:w="848"/>
-        <w:gridCol w:w="814"/>
+        <w:gridCol w:w="897"/>
+        <w:gridCol w:w="897"/>
+        <w:gridCol w:w="898"/>
+        <w:gridCol w:w="897"/>
+        <w:gridCol w:w="898"/>
+        <w:gridCol w:w="897"/>
+        <w:gridCol w:w="897"/>
+        <w:gridCol w:w="898"/>
+        <w:gridCol w:w="897"/>
+        <w:gridCol w:w="898"/>
+        <w:gridCol w:w="897"/>
+        <w:gridCol w:w="898"/>
       </w:tblGrid>
       <w:tr>
         <w:tc>
           <w:tcPr>
-            <w:tcW w:w="656" w:type="dxa"/>
-          </w:tcPr>
-          <w:p>
-            <w:pPr>
-              <w:rPr>
-                <w:rFonts w:ascii="Times New Roman" w:hAnsi="Times New Roman" w:cs="Times New Roman"/>
-                <w:sz w:val="18"/>
-                <w:szCs w:val="18"/>
-              </w:rPr>
-            </w:pPr>
-          </w:p>
-        </w:tc>
-        <w:tc>
-          <w:tcPr>
-            <w:tcW w:w="2676" w:type="dxa"/>
+            <w:tcW w:w="327" w:type="dxa"/>
+          </w:tcPr>
+          <w:p>
+            <w:pPr>
+              <w:rPr>
+                <w:rFonts w:ascii="Times New Roman" w:hAnsi="Times New Roman" w:cs="Times New Roman"/>
+                <w:sz w:val="18"/>
+                <w:szCs w:val="18"/>
+              </w:rPr>
+            </w:pPr>
+          </w:p>
+        </w:tc>
+        <w:tc>
+          <w:tcPr>
+            <w:tcW w:w="2692" w:type="dxa"/>
             <w:gridSpan w:val="3"/>
           </w:tcPr>
           <w:p>
@@ -112,7 +113,7 @@
         </w:tc>
         <w:tc>
           <w:tcPr>
-            <w:tcW w:w="2676" w:type="dxa"/>
+            <w:tcW w:w="2692" w:type="dxa"/>
             <w:gridSpan w:val="3"/>
           </w:tcPr>
           <w:p>
@@ -136,7 +137,7 @@
         </w:tc>
         <w:tc>
           <w:tcPr>
-            <w:tcW w:w="2676" w:type="dxa"/>
+            <w:tcW w:w="2692" w:type="dxa"/>
             <w:gridSpan w:val="3"/>
           </w:tcPr>
           <w:p>
@@ -160,7 +161,7 @@
         </w:tc>
         <w:tc>
           <w:tcPr>
-            <w:tcW w:w="2304" w:type="dxa"/>
+            <w:tcW w:w="2693" w:type="dxa"/>
             <w:gridSpan w:val="3"/>
           </w:tcPr>
           <w:p>
@@ -186,21 +187,21 @@
       <w:tr>
         <w:tc>
           <w:tcPr>
-            <w:tcW w:w="656" w:type="dxa"/>
-          </w:tcPr>
-          <w:p>
-            <w:pPr>
-              <w:rPr>
-                <w:rFonts w:ascii="Times New Roman" w:hAnsi="Times New Roman" w:cs="Times New Roman"/>
-                <w:sz w:val="18"/>
-                <w:szCs w:val="18"/>
-              </w:rPr>
-            </w:pPr>
-          </w:p>
-        </w:tc>
-        <w:tc>
-          <w:tcPr>
-            <w:tcW w:w="782" w:type="dxa"/>
+            <w:tcW w:w="327" w:type="dxa"/>
+          </w:tcPr>
+          <w:p>
+            <w:pPr>
+              <w:rPr>
+                <w:rFonts w:ascii="Times New Roman" w:hAnsi="Times New Roman" w:cs="Times New Roman"/>
+                <w:sz w:val="18"/>
+                <w:szCs w:val="18"/>
+              </w:rPr>
+            </w:pPr>
+          </w:p>
+        </w:tc>
+        <w:tc>
+          <w:tcPr>
+            <w:tcW w:w="897" w:type="dxa"/>
           </w:tcPr>
           <w:p>
             <w:pPr>
@@ -231,7 +232,7 @@
         </w:tc>
         <w:tc>
           <w:tcPr>
-            <w:tcW w:w="892" w:type="dxa"/>
+            <w:tcW w:w="897" w:type="dxa"/>
           </w:tcPr>
           <w:p>
             <w:pPr>
@@ -262,7 +263,7 @@
         </w:tc>
         <w:tc>
           <w:tcPr>
-            <w:tcW w:w="1002" w:type="dxa"/>
+            <w:tcW w:w="898" w:type="dxa"/>
           </w:tcPr>
           <w:p>
             <w:pPr>
@@ -293,7 +294,7 @@
         </w:tc>
         <w:tc>
           <w:tcPr>
-            <w:tcW w:w="782" w:type="dxa"/>
+            <w:tcW w:w="897" w:type="dxa"/>
           </w:tcPr>
           <w:p>
             <w:pPr>
@@ -324,7 +325,7 @@
         </w:tc>
         <w:tc>
           <w:tcPr>
-            <w:tcW w:w="892" w:type="dxa"/>
+            <w:tcW w:w="898" w:type="dxa"/>
           </w:tcPr>
           <w:p>
             <w:pPr>
@@ -355,7 +356,7 @@
         </w:tc>
         <w:tc>
           <w:tcPr>
-            <w:tcW w:w="1002" w:type="dxa"/>
+            <w:tcW w:w="897" w:type="dxa"/>
           </w:tcPr>
           <w:p>
             <w:pPr>
@@ -386,7 +387,7 @@
         </w:tc>
         <w:tc>
           <w:tcPr>
-            <w:tcW w:w="782" w:type="dxa"/>
+            <w:tcW w:w="897" w:type="dxa"/>
           </w:tcPr>
           <w:p>
             <w:pPr>
@@ -417,7 +418,7 @@
         </w:tc>
         <w:tc>
           <w:tcPr>
-            <w:tcW w:w="892" w:type="dxa"/>
+            <w:tcW w:w="898" w:type="dxa"/>
           </w:tcPr>
           <w:p>
             <w:pPr>
@@ -448,7 +449,7 @@
         </w:tc>
         <w:tc>
           <w:tcPr>
-            <w:tcW w:w="1002" w:type="dxa"/>
+            <w:tcW w:w="897" w:type="dxa"/>
           </w:tcPr>
           <w:p>
             <w:pPr>
@@ -479,7 +480,7 @@
         </w:tc>
         <w:tc>
           <w:tcPr>
-            <w:tcW w:w="678" w:type="dxa"/>
+            <w:tcW w:w="898" w:type="dxa"/>
           </w:tcPr>
           <w:p>
             <w:pPr>
@@ -510,7 +511,7 @@
         </w:tc>
         <w:tc>
           <w:tcPr>
-            <w:tcW w:w="768" w:type="dxa"/>
+            <w:tcW w:w="897" w:type="dxa"/>
           </w:tcPr>
           <w:p>
             <w:pPr>
@@ -541,7 +542,7 @@
         </w:tc>
         <w:tc>
           <w:tcPr>
-            <w:tcW w:w="858" w:type="dxa"/>
+            <w:tcW w:w="898" w:type="dxa"/>
           </w:tcPr>
           <w:p>
             <w:pPr>
@@ -574,7 +575,7 @@
       <w:tr>
         <w:tc>
           <w:tcPr>
-            <w:tcW w:w="656" w:type="dxa"/>
+            <w:tcW w:w="327" w:type="dxa"/>
           </w:tcPr>
           <w:p>
             <w:pPr>
@@ -596,7 +597,7 @@
         </w:tc>
         <w:tc>
           <w:tcPr>
-            <w:tcW w:w="782" w:type="dxa"/>
+            <w:tcW w:w="897" w:type="dxa"/>
           </w:tcPr>
           <w:p>
             <w:pPr>
@@ -618,7 +619,7 @@
         </w:tc>
         <w:tc>
           <w:tcPr>
-            <w:tcW w:w="892" w:type="dxa"/>
+            <w:tcW w:w="897" w:type="dxa"/>
           </w:tcPr>
           <w:p>
             <w:pPr>
@@ -640,7 +641,7 @@
         </w:tc>
         <w:tc>
           <w:tcPr>
-            <w:tcW w:w="1002" w:type="dxa"/>
+            <w:tcW w:w="898" w:type="dxa"/>
           </w:tcPr>
           <w:p>
             <w:pPr>
@@ -662,7 +663,7 @@
         </w:tc>
         <w:tc>
           <w:tcPr>
-            <w:tcW w:w="782" w:type="dxa"/>
+            <w:tcW w:w="897" w:type="dxa"/>
           </w:tcPr>
           <w:p>
             <w:pPr>
@@ -684,7 +685,7 @@
         </w:tc>
         <w:tc>
           <w:tcPr>
-            <w:tcW w:w="892" w:type="dxa"/>
+            <w:tcW w:w="898" w:type="dxa"/>
           </w:tcPr>
           <w:p>
             <w:pPr>
@@ -706,7 +707,7 @@
         </w:tc>
         <w:tc>
           <w:tcPr>
-            <w:tcW w:w="1002" w:type="dxa"/>
+            <w:tcW w:w="897" w:type="dxa"/>
           </w:tcPr>
           <w:p>
             <w:pPr>
@@ -728,7 +729,7 @@
         </w:tc>
         <w:tc>
           <w:tcPr>
-            <w:tcW w:w="782" w:type="dxa"/>
+            <w:tcW w:w="897" w:type="dxa"/>
           </w:tcPr>
           <w:p>
             <w:pPr>
@@ -750,7 +751,7 @@
         </w:tc>
         <w:tc>
           <w:tcPr>
-            <w:tcW w:w="892" w:type="dxa"/>
+            <w:tcW w:w="898" w:type="dxa"/>
           </w:tcPr>
           <w:p>
             <w:pPr>
@@ -772,7 +773,7 @@
         </w:tc>
         <w:tc>
           <w:tcPr>
-            <w:tcW w:w="1002" w:type="dxa"/>
+            <w:tcW w:w="897" w:type="dxa"/>
           </w:tcPr>
           <w:p>
             <w:pPr>
@@ -794,7 +795,7 @@
         </w:tc>
         <w:tc>
           <w:tcPr>
-            <w:tcW w:w="678" w:type="dxa"/>
+            <w:tcW w:w="898" w:type="dxa"/>
           </w:tcPr>
           <w:p>
             <w:pPr>
@@ -816,7 +817,7 @@
         </w:tc>
         <w:tc>
           <w:tcPr>
-            <w:tcW w:w="768" w:type="dxa"/>
+            <w:tcW w:w="897" w:type="dxa"/>
           </w:tcPr>
           <w:p>
             <w:pPr>
@@ -838,7 +839,7 @@
         </w:tc>
         <w:tc>
           <w:tcPr>
-            <w:tcW w:w="858" w:type="dxa"/>
+            <w:tcW w:w="898" w:type="dxa"/>
           </w:tcPr>
           <w:p>
             <w:pPr>
@@ -862,7 +863,7 @@
       <w:tr>
         <w:tc>
           <w:tcPr>
-            <w:tcW w:w="656" w:type="dxa"/>
+            <w:tcW w:w="327" w:type="dxa"/>
           </w:tcPr>
           <w:p>
             <w:pPr>
@@ -884,7 +885,7 @@
         </w:tc>
         <w:tc>
           <w:tcPr>
-            <w:tcW w:w="782" w:type="dxa"/>
+            <w:tcW w:w="897" w:type="dxa"/>
           </w:tcPr>
           <w:p>
             <w:pPr>
@@ -906,7 +907,7 @@
         </w:tc>
         <w:tc>
           <w:tcPr>
-            <w:tcW w:w="892" w:type="dxa"/>
+            <w:tcW w:w="897" w:type="dxa"/>
           </w:tcPr>
           <w:p>
             <w:pPr>
@@ -928,7 +929,7 @@
         </w:tc>
         <w:tc>
           <w:tcPr>
-            <w:tcW w:w="1002" w:type="dxa"/>
+            <w:tcW w:w="898" w:type="dxa"/>
           </w:tcPr>
           <w:p>
             <w:pPr>
@@ -950,7 +951,7 @@
         </w:tc>
         <w:tc>
           <w:tcPr>
-            <w:tcW w:w="782" w:type="dxa"/>
+            <w:tcW w:w="897" w:type="dxa"/>
           </w:tcPr>
           <w:p>
             <w:pPr>
@@ -972,7 +973,7 @@
         </w:tc>
         <w:tc>
           <w:tcPr>
-            <w:tcW w:w="892" w:type="dxa"/>
+            <w:tcW w:w="898" w:type="dxa"/>
           </w:tcPr>
           <w:p>
             <w:pPr>
@@ -994,7 +995,7 @@
         </w:tc>
         <w:tc>
           <w:tcPr>
-            <w:tcW w:w="1002" w:type="dxa"/>
+            <w:tcW w:w="897" w:type="dxa"/>
           </w:tcPr>
           <w:p>
             <w:pPr>
@@ -1016,7 +1017,7 @@
         </w:tc>
         <w:tc>
           <w:tcPr>
-            <w:tcW w:w="782" w:type="dxa"/>
+            <w:tcW w:w="897" w:type="dxa"/>
           </w:tcPr>
           <w:p>
             <w:pPr>
@@ -1038,7 +1039,7 @@
         </w:tc>
         <w:tc>
           <w:tcPr>
-            <w:tcW w:w="892" w:type="dxa"/>
+            <w:tcW w:w="898" w:type="dxa"/>
           </w:tcPr>
           <w:p>
             <w:pPr>
@@ -1060,7 +1061,7 @@
         </w:tc>
         <w:tc>
           <w:tcPr>
-            <w:tcW w:w="1002" w:type="dxa"/>
+            <w:tcW w:w="897" w:type="dxa"/>
           </w:tcPr>
           <w:p>
             <w:pPr>
@@ -1082,7 +1083,7 @@
         </w:tc>
         <w:tc>
           <w:tcPr>
-            <w:tcW w:w="678" w:type="dxa"/>
+            <w:tcW w:w="898" w:type="dxa"/>
           </w:tcPr>
           <w:p>
             <w:pPr>
@@ -1104,7 +1105,7 @@
         </w:tc>
         <w:tc>
           <w:tcPr>
-            <w:tcW w:w="768" w:type="dxa"/>
+            <w:tcW w:w="897" w:type="dxa"/>
           </w:tcPr>
           <w:p>
             <w:pPr>
@@ -1126,7 +1127,7 @@
         </w:tc>
         <w:tc>
           <w:tcPr>
-            <w:tcW w:w="858" w:type="dxa"/>
+            <w:tcW w:w="898" w:type="dxa"/>
           </w:tcPr>
           <w:p>
             <w:pPr>
@@ -1150,7 +1151,7 @@
       <w:tr>
         <w:tc>
           <w:tcPr>
-            <w:tcW w:w="656" w:type="dxa"/>
+            <w:tcW w:w="327" w:type="dxa"/>
           </w:tcPr>
           <w:p>
             <w:pPr>
@@ -1172,7 +1173,7 @@
         </w:tc>
         <w:tc>
           <w:tcPr>
-            <w:tcW w:w="782" w:type="dxa"/>
+            <w:tcW w:w="897" w:type="dxa"/>
           </w:tcPr>
           <w:p>
             <w:pPr>
@@ -1194,7 +1195,7 @@
         </w:tc>
         <w:tc>
           <w:tcPr>
-            <w:tcW w:w="892" w:type="dxa"/>
+            <w:tcW w:w="897" w:type="dxa"/>
           </w:tcPr>
           <w:p>
             <w:pPr>
@@ -1216,7 +1217,7 @@
         </w:tc>
         <w:tc>
           <w:tcPr>
-            <w:tcW w:w="1002" w:type="dxa"/>
+            <w:tcW w:w="898" w:type="dxa"/>
           </w:tcPr>
           <w:p>
             <w:pPr>
@@ -1238,7 +1239,7 @@
         </w:tc>
         <w:tc>
           <w:tcPr>
-            <w:tcW w:w="782" w:type="dxa"/>
+            <w:tcW w:w="897" w:type="dxa"/>
           </w:tcPr>
           <w:p>
             <w:pPr>
@@ -1260,7 +1261,7 @@
         </w:tc>
         <w:tc>
           <w:tcPr>
-            <w:tcW w:w="892" w:type="dxa"/>
+            <w:tcW w:w="898" w:type="dxa"/>
           </w:tcPr>
           <w:p>
             <w:pPr>
@@ -1282,7 +1283,7 @@
         </w:tc>
         <w:tc>
           <w:tcPr>
-            <w:tcW w:w="1002" w:type="dxa"/>
+            <w:tcW w:w="897" w:type="dxa"/>
           </w:tcPr>
           <w:p>
             <w:pPr>
@@ -1304,7 +1305,7 @@
         </w:tc>
         <w:tc>
           <w:tcPr>
-            <w:tcW w:w="782" w:type="dxa"/>
+            <w:tcW w:w="897" w:type="dxa"/>
           </w:tcPr>
           <w:p>
             <w:pPr>
@@ -1326,7 +1327,7 @@
         </w:tc>
         <w:tc>
           <w:tcPr>
-            <w:tcW w:w="892" w:type="dxa"/>
+            <w:tcW w:w="898" w:type="dxa"/>
           </w:tcPr>
           <w:p>
             <w:pPr>
@@ -1348,7 +1349,7 @@
         </w:tc>
         <w:tc>
           <w:tcPr>
-            <w:tcW w:w="1002" w:type="dxa"/>
+            <w:tcW w:w="897" w:type="dxa"/>
           </w:tcPr>
           <w:p>
             <w:pPr>
@@ -1370,7 +1371,7 @@
         </w:tc>
         <w:tc>
           <w:tcPr>
-            <w:tcW w:w="678" w:type="dxa"/>
+            <w:tcW w:w="898" w:type="dxa"/>
           </w:tcPr>
           <w:p>
             <w:pPr>
@@ -1392,7 +1393,7 @@
         </w:tc>
         <w:tc>
           <w:tcPr>
-            <w:tcW w:w="768" w:type="dxa"/>
+            <w:tcW w:w="897" w:type="dxa"/>
           </w:tcPr>
           <w:p>
             <w:pPr>
@@ -1414,7 +1415,7 @@
         </w:tc>
         <w:tc>
           <w:tcPr>
-            <w:tcW w:w="858" w:type="dxa"/>
+            <w:tcW w:w="898" w:type="dxa"/>
           </w:tcPr>
           <w:p>
             <w:pPr>
@@ -1438,7 +1439,7 @@
       <w:tr>
         <w:tc>
           <w:tcPr>
-            <w:tcW w:w="656" w:type="dxa"/>
+            <w:tcW w:w="327" w:type="dxa"/>
           </w:tcPr>
           <w:p>
             <w:pPr>
@@ -1460,7 +1461,7 @@
         </w:tc>
         <w:tc>
           <w:tcPr>
-            <w:tcW w:w="782" w:type="dxa"/>
+            <w:tcW w:w="897" w:type="dxa"/>
           </w:tcPr>
           <w:p>
             <w:pPr>
@@ -1482,7 +1483,7 @@
         </w:tc>
         <w:tc>
           <w:tcPr>
-            <w:tcW w:w="892" w:type="dxa"/>
+            <w:tcW w:w="897" w:type="dxa"/>
           </w:tcPr>
           <w:p>
             <w:pPr>
@@ -1504,7 +1505,7 @@
         </w:tc>
         <w:tc>
           <w:tcPr>
-            <w:tcW w:w="1002" w:type="dxa"/>
+            <w:tcW w:w="898" w:type="dxa"/>
           </w:tcPr>
           <w:p>
             <w:pPr>
@@ -1526,7 +1527,7 @@
         </w:tc>
         <w:tc>
           <w:tcPr>
-            <w:tcW w:w="782" w:type="dxa"/>
+            <w:tcW w:w="897" w:type="dxa"/>
           </w:tcPr>
           <w:p>
             <w:pPr>
@@ -1548,7 +1549,7 @@
         </w:tc>
         <w:tc>
           <w:tcPr>
-            <w:tcW w:w="892" w:type="dxa"/>
+            <w:tcW w:w="898" w:type="dxa"/>
           </w:tcPr>
           <w:p>
             <w:pPr>
@@ -1570,7 +1571,7 @@
         </w:tc>
         <w:tc>
           <w:tcPr>
-            <w:tcW w:w="1002" w:type="dxa"/>
+            <w:tcW w:w="897" w:type="dxa"/>
           </w:tcPr>
           <w:p>
             <w:pPr>
@@ -1592,7 +1593,7 @@
         </w:tc>
         <w:tc>
           <w:tcPr>
-            <w:tcW w:w="782" w:type="dxa"/>
+            <w:tcW w:w="897" w:type="dxa"/>
           </w:tcPr>
           <w:p>
             <w:pPr>
@@ -1614,7 +1615,7 @@
         </w:tc>
         <w:tc>
           <w:tcPr>
-            <w:tcW w:w="892" w:type="dxa"/>
+            <w:tcW w:w="898" w:type="dxa"/>
           </w:tcPr>
           <w:p>
             <w:pPr>
@@ -1636,7 +1637,7 @@
         </w:tc>
         <w:tc>
           <w:tcPr>
-            <w:tcW w:w="1002" w:type="dxa"/>
+            <w:tcW w:w="897" w:type="dxa"/>
           </w:tcPr>
           <w:p>
             <w:pPr>
@@ -1658,7 +1659,7 @@
         </w:tc>
         <w:tc>
           <w:tcPr>
-            <w:tcW w:w="678" w:type="dxa"/>
+            <w:tcW w:w="898" w:type="dxa"/>
           </w:tcPr>
           <w:p>
             <w:pPr>
@@ -1680,7 +1681,7 @@
         </w:tc>
         <w:tc>
           <w:tcPr>
-            <w:tcW w:w="768" w:type="dxa"/>
+            <w:tcW w:w="897" w:type="dxa"/>
           </w:tcPr>
           <w:p>
             <w:pPr>
@@ -1702,7 +1703,7 @@
         </w:tc>
         <w:tc>
           <w:tcPr>
-            <w:tcW w:w="858" w:type="dxa"/>
+            <w:tcW w:w="898" w:type="dxa"/>
           </w:tcPr>
           <w:p>
             <w:pPr>
@@ -1854,6 +1855,34 @@
           <w:sz w:val="24"/>
           <w:szCs w:val="24"/>
         </w:rPr>
+        <w:t>In all input types except InpType4, the best performing version is Version 4, which chooses pivots according to the “median of three” rule. Since the input array is random (not sorted) in the average case, Version 3’s shuffle before Quicksort does not affect the execution time that much. Since both Version 3 and 1 choose the pivot as the first element in a random list, their execution times are very close to each other in all input types.</w:t>
+      </w:r>
+    </w:p>
+    <w:p>
+      <w:pPr>
+        <w:rPr>
+          <w:rFonts w:ascii="Times New Roman" w:hAnsi="Times New Roman" w:cs="Times New Roman"/>
+          <w:i/>
+          <w:sz w:val="24"/>
+          <w:szCs w:val="24"/>
+        </w:rPr>
+      </w:pPr>
+      <w:r>
+        <w:rPr>
+          <w:rFonts w:ascii="Times New Roman" w:hAnsi="Times New Roman" w:cs="Times New Roman"/>
+          <w:i/>
+          <w:sz w:val="24"/>
+          <w:szCs w:val="24"/>
+        </w:rPr>
+        <w:t xml:space="preserve">Moreover, these 2 versions are slower than Version 2 and 4  when the input types are 1, 2, and 3.  </w:t>
+      </w:r>
+      <w:r>
+        <w:rPr>
+          <w:rFonts w:ascii="Times New Roman" w:hAnsi="Times New Roman" w:cs="Times New Roman"/>
+          <w:i/>
+          <w:sz w:val="24"/>
+          <w:szCs w:val="24"/>
+        </w:rPr>
         <w:br w:type="page"/>
       </w:r>
     </w:p>
@@ -1916,28 +1945,20 @@
       </w:tblPr>
       <w:tblGrid>
         <w:gridCol w:w="320"/>
-        <w:gridCol w:w="909"/>
-        <w:gridCol w:w="878"/>
-        <w:gridCol w:w="847"/>
-        <w:gridCol w:w="910"/>
-        <w:gridCol w:w="515"/>
-        <w:gridCol w:w="516"/>
-        <w:gridCol w:w="847"/>
-        <w:gridCol w:w="531"/>
-        <w:gridCol w:w="532"/>
-        <w:gridCol w:w="878"/>
-        <w:gridCol w:w="483"/>
-        <w:gridCol w:w="485"/>
-        <w:gridCol w:w="878"/>
-        <w:gridCol w:w="815"/>
-        <w:gridCol w:w="512"/>
-        <w:gridCol w:w="240"/>
+        <w:gridCol w:w="898"/>
+        <w:gridCol w:w="898"/>
+        <w:gridCol w:w="898"/>
+        <w:gridCol w:w="898"/>
+        <w:gridCol w:w="898"/>
+        <w:gridCol w:w="898"/>
+        <w:gridCol w:w="898"/>
+        <w:gridCol w:w="898"/>
+        <w:gridCol w:w="898"/>
+        <w:gridCol w:w="898"/>
+        <w:gridCol w:w="898"/>
+        <w:gridCol w:w="898"/>
       </w:tblGrid>
       <w:tr>
-        <w:trPr>
-          <w:gridAfter w:val="1"/>
-          <w:wAfter w:w="240" w:type="dxa"/>
-        </w:trPr>
         <w:tc>
           <w:tcPr>
             <w:tcW w:w="320" w:type="dxa"/>
@@ -1950,12 +1971,20 @@
                 <w:szCs w:val="18"/>
               </w:rPr>
             </w:pPr>
-          </w:p>
-        </w:tc>
-        <w:tc>
-          <w:tcPr>
-            <w:tcW w:w="4059" w:type="dxa"/>
-            <w:gridSpan w:val="5"/>
+            <w:r>
+              <w:rPr>
+                <w:rFonts w:ascii="Times New Roman" w:hAnsi="Times New Roman" w:cs="Times New Roman"/>
+                <w:sz w:val="18"/>
+                <w:szCs w:val="18"/>
+              </w:rPr>
+              <w:t xml:space="preserve"> </w:t>
+            </w:r>
+          </w:p>
+        </w:tc>
+        <w:tc>
+          <w:tcPr>
+            <w:tcW w:w="2694" w:type="dxa"/>
+            <w:gridSpan w:val="3"/>
           </w:tcPr>
           <w:p>
             <w:pPr>
@@ -1978,7 +2007,7 @@
         </w:tc>
         <w:tc>
           <w:tcPr>
-            <w:tcW w:w="1894" w:type="dxa"/>
+            <w:tcW w:w="2694" w:type="dxa"/>
             <w:gridSpan w:val="3"/>
           </w:tcPr>
           <w:p>
@@ -2002,7 +2031,7 @@
         </w:tc>
         <w:tc>
           <w:tcPr>
-            <w:tcW w:w="1893" w:type="dxa"/>
+            <w:tcW w:w="2694" w:type="dxa"/>
             <w:gridSpan w:val="3"/>
           </w:tcPr>
           <w:p>
@@ -2026,8 +2055,8 @@
         </w:tc>
         <w:tc>
           <w:tcPr>
-            <w:tcW w:w="2690" w:type="dxa"/>
-            <w:gridSpan w:val="4"/>
+            <w:tcW w:w="2694" w:type="dxa"/>
+            <w:gridSpan w:val="3"/>
           </w:tcPr>
           <w:p>
             <w:pPr>
@@ -2066,7 +2095,7 @@
         </w:tc>
         <w:tc>
           <w:tcPr>
-            <w:tcW w:w="909" w:type="dxa"/>
+            <w:tcW w:w="898" w:type="dxa"/>
           </w:tcPr>
           <w:p>
             <w:pPr>
@@ -2097,7 +2126,7 @@
         </w:tc>
         <w:tc>
           <w:tcPr>
-            <w:tcW w:w="878" w:type="dxa"/>
+            <w:tcW w:w="898" w:type="dxa"/>
           </w:tcPr>
           <w:p>
             <w:pPr>
@@ -2128,7 +2157,7 @@
         </w:tc>
         <w:tc>
           <w:tcPr>
-            <w:tcW w:w="847" w:type="dxa"/>
+            <w:tcW w:w="898" w:type="dxa"/>
           </w:tcPr>
           <w:p>
             <w:pPr>
@@ -2159,7 +2188,7 @@
         </w:tc>
         <w:tc>
           <w:tcPr>
-            <w:tcW w:w="910" w:type="dxa"/>
+            <w:tcW w:w="898" w:type="dxa"/>
           </w:tcPr>
           <w:p>
             <w:pPr>
@@ -2190,8 +2219,7 @@
         </w:tc>
         <w:tc>
           <w:tcPr>
-            <w:tcW w:w="1031" w:type="dxa"/>
-            <w:gridSpan w:val="2"/>
+            <w:tcW w:w="898" w:type="dxa"/>
           </w:tcPr>
           <w:p>
             <w:pPr>
@@ -2222,7 +2250,7 @@
         </w:tc>
         <w:tc>
           <w:tcPr>
-            <w:tcW w:w="847" w:type="dxa"/>
+            <w:tcW w:w="898" w:type="dxa"/>
           </w:tcPr>
           <w:p>
             <w:pPr>
@@ -2253,8 +2281,7 @@
         </w:tc>
         <w:tc>
           <w:tcPr>
-            <w:tcW w:w="1063" w:type="dxa"/>
-            <w:gridSpan w:val="2"/>
+            <w:tcW w:w="898" w:type="dxa"/>
           </w:tcPr>
           <w:p>
             <w:pPr>
@@ -2285,7 +2312,7 @@
         </w:tc>
         <w:tc>
           <w:tcPr>
-            <w:tcW w:w="878" w:type="dxa"/>
+            <w:tcW w:w="898" w:type="dxa"/>
           </w:tcPr>
           <w:p>
             <w:pPr>
@@ -2316,8 +2343,7 @@
         </w:tc>
         <w:tc>
           <w:tcPr>
-            <w:tcW w:w="968" w:type="dxa"/>
-            <w:gridSpan w:val="2"/>
+            <w:tcW w:w="898" w:type="dxa"/>
           </w:tcPr>
           <w:p>
             <w:pPr>
@@ -2348,7 +2374,7 @@
         </w:tc>
         <w:tc>
           <w:tcPr>
-            <w:tcW w:w="878" w:type="dxa"/>
+            <w:tcW w:w="898" w:type="dxa"/>
           </w:tcPr>
           <w:p>
             <w:pPr>
@@ -2379,7 +2405,7 @@
         </w:tc>
         <w:tc>
           <w:tcPr>
-            <w:tcW w:w="815" w:type="dxa"/>
+            <w:tcW w:w="898" w:type="dxa"/>
           </w:tcPr>
           <w:p>
             <w:pPr>
@@ -2410,8 +2436,7 @@
         </w:tc>
         <w:tc>
           <w:tcPr>
-            <w:tcW w:w="752" w:type="dxa"/>
-            <w:gridSpan w:val="2"/>
+            <w:tcW w:w="898" w:type="dxa"/>
           </w:tcPr>
           <w:p>
             <w:pPr>
@@ -2466,7 +2491,7 @@
         </w:tc>
         <w:tc>
           <w:tcPr>
-            <w:tcW w:w="909" w:type="dxa"/>
+            <w:tcW w:w="898" w:type="dxa"/>
           </w:tcPr>
           <w:p>
             <w:pPr>
@@ -2488,7 +2513,7 @@
         </w:tc>
         <w:tc>
           <w:tcPr>
-            <w:tcW w:w="878" w:type="dxa"/>
+            <w:tcW w:w="898" w:type="dxa"/>
           </w:tcPr>
           <w:p>
             <w:pPr>
@@ -2510,7 +2535,7 @@
         </w:tc>
         <w:tc>
           <w:tcPr>
-            <w:tcW w:w="847" w:type="dxa"/>
+            <w:tcW w:w="898" w:type="dxa"/>
           </w:tcPr>
           <w:p>
             <w:pPr>
@@ -2532,7 +2557,7 @@
         </w:tc>
         <w:tc>
           <w:tcPr>
-            <w:tcW w:w="910" w:type="dxa"/>
+            <w:tcW w:w="898" w:type="dxa"/>
           </w:tcPr>
           <w:p>
             <w:pPr>
@@ -2554,8 +2579,7 @@
         </w:tc>
         <w:tc>
           <w:tcPr>
-            <w:tcW w:w="1031" w:type="dxa"/>
-            <w:gridSpan w:val="2"/>
+            <w:tcW w:w="898" w:type="dxa"/>
           </w:tcPr>
           <w:p>
             <w:pPr>
@@ -2577,7 +2601,7 @@
         </w:tc>
         <w:tc>
           <w:tcPr>
-            <w:tcW w:w="847" w:type="dxa"/>
+            <w:tcW w:w="898" w:type="dxa"/>
           </w:tcPr>
           <w:p>
             <w:pPr>
@@ -2599,8 +2623,7 @@
         </w:tc>
         <w:tc>
           <w:tcPr>
-            <w:tcW w:w="1063" w:type="dxa"/>
-            <w:gridSpan w:val="2"/>
+            <w:tcW w:w="898" w:type="dxa"/>
           </w:tcPr>
           <w:p>
             <w:pPr>
@@ -2622,7 +2645,7 @@
         </w:tc>
         <w:tc>
           <w:tcPr>
-            <w:tcW w:w="878" w:type="dxa"/>
+            <w:tcW w:w="898" w:type="dxa"/>
           </w:tcPr>
           <w:p>
             <w:pPr>
@@ -2644,8 +2667,7 @@
         </w:tc>
         <w:tc>
           <w:tcPr>
-            <w:tcW w:w="968" w:type="dxa"/>
-            <w:gridSpan w:val="2"/>
+            <w:tcW w:w="898" w:type="dxa"/>
           </w:tcPr>
           <w:p>
             <w:pPr>
@@ -2667,7 +2689,7 @@
         </w:tc>
         <w:tc>
           <w:tcPr>
-            <w:tcW w:w="878" w:type="dxa"/>
+            <w:tcW w:w="898" w:type="dxa"/>
           </w:tcPr>
           <w:p>
             <w:pPr>
@@ -2689,7 +2711,7 @@
         </w:tc>
         <w:tc>
           <w:tcPr>
-            <w:tcW w:w="815" w:type="dxa"/>
+            <w:tcW w:w="898" w:type="dxa"/>
           </w:tcPr>
           <w:p>
             <w:pPr>
@@ -2711,8 +2733,7 @@
         </w:tc>
         <w:tc>
           <w:tcPr>
-            <w:tcW w:w="752" w:type="dxa"/>
-            <w:gridSpan w:val="2"/>
+            <w:tcW w:w="898" w:type="dxa"/>
           </w:tcPr>
           <w:p>
             <w:pPr>
@@ -2758,7 +2779,7 @@
         </w:tc>
         <w:tc>
           <w:tcPr>
-            <w:tcW w:w="909" w:type="dxa"/>
+            <w:tcW w:w="898" w:type="dxa"/>
           </w:tcPr>
           <w:p>
             <w:pPr>
@@ -2780,7 +2801,7 @@
         </w:tc>
         <w:tc>
           <w:tcPr>
-            <w:tcW w:w="878" w:type="dxa"/>
+            <w:tcW w:w="898" w:type="dxa"/>
           </w:tcPr>
           <w:p>
             <w:pPr>
@@ -2802,7 +2823,7 @@
         </w:tc>
         <w:tc>
           <w:tcPr>
-            <w:tcW w:w="847" w:type="dxa"/>
+            <w:tcW w:w="898" w:type="dxa"/>
           </w:tcPr>
           <w:p>
             <w:pPr>
@@ -2824,7 +2845,7 @@
         </w:tc>
         <w:tc>
           <w:tcPr>
-            <w:tcW w:w="910" w:type="dxa"/>
+            <w:tcW w:w="898" w:type="dxa"/>
           </w:tcPr>
           <w:p>
             <w:pPr>
@@ -2846,8 +2867,7 @@
         </w:tc>
         <w:tc>
           <w:tcPr>
-            <w:tcW w:w="1031" w:type="dxa"/>
-            <w:gridSpan w:val="2"/>
+            <w:tcW w:w="898" w:type="dxa"/>
           </w:tcPr>
           <w:p>
             <w:pPr>
@@ -2869,7 +2889,7 @@
         </w:tc>
         <w:tc>
           <w:tcPr>
-            <w:tcW w:w="847" w:type="dxa"/>
+            <w:tcW w:w="898" w:type="dxa"/>
           </w:tcPr>
           <w:p>
             <w:pPr>
@@ -2891,8 +2911,7 @@
         </w:tc>
         <w:tc>
           <w:tcPr>
-            <w:tcW w:w="1063" w:type="dxa"/>
-            <w:gridSpan w:val="2"/>
+            <w:tcW w:w="898" w:type="dxa"/>
           </w:tcPr>
           <w:p>
             <w:pPr>
@@ -2914,7 +2933,7 @@
         </w:tc>
         <w:tc>
           <w:tcPr>
-            <w:tcW w:w="878" w:type="dxa"/>
+            <w:tcW w:w="898" w:type="dxa"/>
           </w:tcPr>
           <w:p>
             <w:pPr>
@@ -2936,8 +2955,7 @@
         </w:tc>
         <w:tc>
           <w:tcPr>
-            <w:tcW w:w="968" w:type="dxa"/>
-            <w:gridSpan w:val="2"/>
+            <w:tcW w:w="898" w:type="dxa"/>
           </w:tcPr>
           <w:p>
             <w:pPr>
@@ -2959,7 +2977,7 @@
         </w:tc>
         <w:tc>
           <w:tcPr>
-            <w:tcW w:w="878" w:type="dxa"/>
+            <w:tcW w:w="898" w:type="dxa"/>
           </w:tcPr>
           <w:p>
             <w:pPr>
@@ -2981,7 +2999,7 @@
         </w:tc>
         <w:tc>
           <w:tcPr>
-            <w:tcW w:w="815" w:type="dxa"/>
+            <w:tcW w:w="898" w:type="dxa"/>
           </w:tcPr>
           <w:p>
             <w:pPr>
@@ -3003,8 +3021,7 @@
         </w:tc>
         <w:tc>
           <w:tcPr>
-            <w:tcW w:w="752" w:type="dxa"/>
-            <w:gridSpan w:val="2"/>
+            <w:tcW w:w="898" w:type="dxa"/>
           </w:tcPr>
           <w:p>
             <w:pPr>
@@ -3050,7 +3067,7 @@
         </w:tc>
         <w:tc>
           <w:tcPr>
-            <w:tcW w:w="909" w:type="dxa"/>
+            <w:tcW w:w="898" w:type="dxa"/>
           </w:tcPr>
           <w:p>
             <w:pPr>
@@ -3072,7 +3089,7 @@
         </w:tc>
         <w:tc>
           <w:tcPr>
-            <w:tcW w:w="878" w:type="dxa"/>
+            <w:tcW w:w="898" w:type="dxa"/>
           </w:tcPr>
           <w:p>
             <w:pPr>
@@ -3094,7 +3111,7 @@
         </w:tc>
         <w:tc>
           <w:tcPr>
-            <w:tcW w:w="847" w:type="dxa"/>
+            <w:tcW w:w="898" w:type="dxa"/>
           </w:tcPr>
           <w:p>
             <w:pPr>
@@ -3116,7 +3133,7 @@
         </w:tc>
         <w:tc>
           <w:tcPr>
-            <w:tcW w:w="910" w:type="dxa"/>
+            <w:tcW w:w="898" w:type="dxa"/>
           </w:tcPr>
           <w:p>
             <w:pPr>
@@ -3138,8 +3155,7 @@
         </w:tc>
         <w:tc>
           <w:tcPr>
-            <w:tcW w:w="1031" w:type="dxa"/>
-            <w:gridSpan w:val="2"/>
+            <w:tcW w:w="898" w:type="dxa"/>
           </w:tcPr>
           <w:p>
             <w:pPr>
@@ -3161,7 +3177,7 @@
         </w:tc>
         <w:tc>
           <w:tcPr>
-            <w:tcW w:w="847" w:type="dxa"/>
+            <w:tcW w:w="898" w:type="dxa"/>
           </w:tcPr>
           <w:p>
             <w:pPr>
@@ -3183,8 +3199,7 @@
         </w:tc>
         <w:tc>
           <w:tcPr>
-            <w:tcW w:w="1063" w:type="dxa"/>
-            <w:gridSpan w:val="2"/>
+            <w:tcW w:w="898" w:type="dxa"/>
           </w:tcPr>
           <w:p>
             <w:pPr>
@@ -3206,7 +3221,7 @@
         </w:tc>
         <w:tc>
           <w:tcPr>
-            <w:tcW w:w="878" w:type="dxa"/>
+            <w:tcW w:w="898" w:type="dxa"/>
           </w:tcPr>
           <w:p>
             <w:pPr>
@@ -3228,8 +3243,7 @@
         </w:tc>
         <w:tc>
           <w:tcPr>
-            <w:tcW w:w="968" w:type="dxa"/>
-            <w:gridSpan w:val="2"/>
+            <w:tcW w:w="898" w:type="dxa"/>
           </w:tcPr>
           <w:p>
             <w:pPr>
@@ -3251,7 +3265,7 @@
         </w:tc>
         <w:tc>
           <w:tcPr>
-            <w:tcW w:w="878" w:type="dxa"/>
+            <w:tcW w:w="898" w:type="dxa"/>
           </w:tcPr>
           <w:p>
             <w:pPr>
@@ -3273,7 +3287,7 @@
         </w:tc>
         <w:tc>
           <w:tcPr>
-            <w:tcW w:w="815" w:type="dxa"/>
+            <w:tcW w:w="898" w:type="dxa"/>
           </w:tcPr>
           <w:p>
             <w:pPr>
@@ -3295,8 +3309,7 @@
         </w:tc>
         <w:tc>
           <w:tcPr>
-            <w:tcW w:w="752" w:type="dxa"/>
-            <w:gridSpan w:val="2"/>
+            <w:tcW w:w="898" w:type="dxa"/>
           </w:tcPr>
           <w:p>
             <w:pPr>
@@ -3342,7 +3355,7 @@
         </w:tc>
         <w:tc>
           <w:tcPr>
-            <w:tcW w:w="909" w:type="dxa"/>
+            <w:tcW w:w="898" w:type="dxa"/>
           </w:tcPr>
           <w:p>
             <w:pPr>
@@ -3364,7 +3377,7 @@
         </w:tc>
         <w:tc>
           <w:tcPr>
-            <w:tcW w:w="878" w:type="dxa"/>
+            <w:tcW w:w="898" w:type="dxa"/>
           </w:tcPr>
           <w:p>
             <w:pPr>
@@ -3386,7 +3399,7 @@
         </w:tc>
         <w:tc>
           <w:tcPr>
-            <w:tcW w:w="847" w:type="dxa"/>
+            <w:tcW w:w="898" w:type="dxa"/>
           </w:tcPr>
           <w:p>
             <w:pPr>
@@ -3408,7 +3421,7 @@
         </w:tc>
         <w:tc>
           <w:tcPr>
-            <w:tcW w:w="910" w:type="dxa"/>
+            <w:tcW w:w="898" w:type="dxa"/>
           </w:tcPr>
           <w:p>
             <w:pPr>
@@ -3430,8 +3443,7 @@
         </w:tc>
         <w:tc>
           <w:tcPr>
-            <w:tcW w:w="1031" w:type="dxa"/>
-            <w:gridSpan w:val="2"/>
+            <w:tcW w:w="898" w:type="dxa"/>
           </w:tcPr>
           <w:p>
             <w:pPr>
@@ -3453,7 +3465,7 @@
         </w:tc>
         <w:tc>
           <w:tcPr>
-            <w:tcW w:w="847" w:type="dxa"/>
+            <w:tcW w:w="898" w:type="dxa"/>
           </w:tcPr>
           <w:p>
             <w:pPr>
@@ -3475,8 +3487,7 @@
         </w:tc>
         <w:tc>
           <w:tcPr>
-            <w:tcW w:w="1063" w:type="dxa"/>
-            <w:gridSpan w:val="2"/>
+            <w:tcW w:w="898" w:type="dxa"/>
           </w:tcPr>
           <w:p>
             <w:pPr>
@@ -3498,7 +3509,7 @@
         </w:tc>
         <w:tc>
           <w:tcPr>
-            <w:tcW w:w="878" w:type="dxa"/>
+            <w:tcW w:w="898" w:type="dxa"/>
           </w:tcPr>
           <w:p>
             <w:pPr>
@@ -3520,8 +3531,7 @@
         </w:tc>
         <w:tc>
           <w:tcPr>
-            <w:tcW w:w="968" w:type="dxa"/>
-            <w:gridSpan w:val="2"/>
+            <w:tcW w:w="898" w:type="dxa"/>
           </w:tcPr>
           <w:p>
             <w:pPr>
@@ -3543,7 +3553,7 @@
         </w:tc>
         <w:tc>
           <w:tcPr>
-            <w:tcW w:w="878" w:type="dxa"/>
+            <w:tcW w:w="898" w:type="dxa"/>
           </w:tcPr>
           <w:p>
             <w:pPr>
@@ -3565,7 +3575,7 @@
         </w:tc>
         <w:tc>
           <w:tcPr>
-            <w:tcW w:w="815" w:type="dxa"/>
+            <w:tcW w:w="898" w:type="dxa"/>
           </w:tcPr>
           <w:p>
             <w:pPr>
@@ -3587,8 +3597,7 @@
         </w:tc>
         <w:tc>
           <w:tcPr>
-            <w:tcW w:w="752" w:type="dxa"/>
-            <w:gridSpan w:val="2"/>
+            <w:tcW w:w="898" w:type="dxa"/>
           </w:tcPr>
           <w:p>
             <w:pPr>

--- a/AnswerSheet2.docx
+++ b/AnswerSheet2.docx
@@ -1758,42 +1758,18 @@
         <w:spacing w:after="0" w:line="240" w:lineRule="auto"/>
         <w:rPr>
           <w:rFonts w:ascii="Times New Roman" w:hAnsi="Times New Roman" w:cs="Times New Roman"/>
-          <w:i/>
           <w:sz w:val="24"/>
           <w:szCs w:val="24"/>
         </w:rPr>
       </w:pPr>
-      <w:r>
-        <w:rPr>
-          <w:rFonts w:ascii="Times New Roman" w:hAnsi="Times New Roman" w:cs="Times New Roman"/>
-          <w:i/>
-          <w:sz w:val="24"/>
-          <w:szCs w:val="24"/>
-        </w:rPr>
-        <w:t xml:space="preserve">(Write your </w:t>
-      </w:r>
-      <w:r>
-        <w:rPr>
-          <w:rFonts w:ascii="Times New Roman" w:hAnsi="Times New Roman" w:cs="Times New Roman"/>
-          <w:i/>
-          <w:sz w:val="24"/>
-          <w:szCs w:val="24"/>
-        </w:rPr>
-        <w:t xml:space="preserve">detailed </w:t>
-      </w:r>
-      <w:r>
-        <w:rPr>
-          <w:rFonts w:ascii="Times New Roman" w:hAnsi="Times New Roman" w:cs="Times New Roman"/>
-          <w:i/>
-          <w:sz w:val="24"/>
-          <w:szCs w:val="24"/>
-        </w:rPr>
-        <w:t>comments about the average case running times)</w:t>
-      </w:r>
     </w:p>
     <w:p>
       <w:pPr>
-        <w:spacing w:after="0" w:line="240" w:lineRule="auto"/>
+        <w:pStyle w:val="ListParagraph"/>
+        <w:numPr>
+          <w:ilvl w:val="0"/>
+          <w:numId w:val="1"/>
+        </w:numPr>
         <w:rPr>
           <w:rFonts w:ascii="Times New Roman" w:hAnsi="Times New Roman" w:cs="Times New Roman"/>
           <w:i/>
@@ -1808,39 +1784,16 @@
           <w:sz w:val="24"/>
           <w:szCs w:val="24"/>
         </w:rPr>
-        <w:t>(Wors</w:t>
-      </w:r>
-      <w:r>
-        <w:rPr>
-          <w:rFonts w:ascii="Times New Roman" w:hAnsi="Times New Roman" w:cs="Times New Roman"/>
-          <w:i/>
-          <w:sz w:val="24"/>
-          <w:szCs w:val="24"/>
-        </w:rPr>
-        <w:t>t</w:t>
-      </w:r>
-      <w:r>
-        <w:rPr>
-          <w:rFonts w:ascii="Times New Roman" w:hAnsi="Times New Roman" w:cs="Times New Roman"/>
-          <w:i/>
-          <w:sz w:val="24"/>
-          <w:szCs w:val="24"/>
-        </w:rPr>
-        <w:t xml:space="preserve"> case results and comments are on the next page)</w:t>
+        <w:t>In all input types except InpType4, the best performing version is Version 4, which chooses pivots according to the “median of three” rule.</w:t>
       </w:r>
     </w:p>
     <w:p>
       <w:pPr>
-        <w:rPr>
-          <w:rFonts w:ascii="Times New Roman" w:hAnsi="Times New Roman" w:cs="Times New Roman"/>
-          <w:i/>
-          <w:sz w:val="24"/>
-          <w:szCs w:val="24"/>
-        </w:rPr>
-      </w:pPr>
-    </w:p>
-    <w:p>
-      <w:pPr>
+        <w:pStyle w:val="ListParagraph"/>
+        <w:numPr>
+          <w:ilvl w:val="0"/>
+          <w:numId w:val="1"/>
+        </w:numPr>
         <w:rPr>
           <w:rFonts w:ascii="Times New Roman" w:hAnsi="Times New Roman" w:cs="Times New Roman"/>
           <w:i/>
@@ -1855,11 +1808,34 @@
           <w:sz w:val="24"/>
           <w:szCs w:val="24"/>
         </w:rPr>
-        <w:t>In all input types except InpType4, the best performing version is Version 4, which chooses pivots according to the “median of three” rule. Since the input array is random (not sorted) in the average case, Version 3’s shuffle before Quicksort does not affect the execution time that much. Since both Version 3 and 1 choose the pivot as the first element in a random list, their execution times are very close to each other in all input types.</w:t>
+        <w:t xml:space="preserve">Since the input array is random (not sorted) in the average case, Version 3’s shuffle before Quicksort does not affect the execution time that much. </w:t>
+      </w:r>
+      <w:r>
+        <w:rPr>
+          <w:rFonts w:ascii="Times New Roman" w:hAnsi="Times New Roman" w:cs="Times New Roman"/>
+          <w:i/>
+          <w:sz w:val="24"/>
+          <w:szCs w:val="24"/>
+        </w:rPr>
+        <w:t>B</w:t>
+      </w:r>
+      <w:r>
+        <w:rPr>
+          <w:rFonts w:ascii="Times New Roman" w:hAnsi="Times New Roman" w:cs="Times New Roman"/>
+          <w:i/>
+          <w:sz w:val="24"/>
+          <w:szCs w:val="24"/>
+        </w:rPr>
+        <w:t>oth Version 3 and 1 choose the pivot as the first element in a random list, their execution times are very close to each other in all input types.</w:t>
       </w:r>
     </w:p>
     <w:p>
       <w:pPr>
+        <w:pStyle w:val="ListParagraph"/>
+        <w:numPr>
+          <w:ilvl w:val="0"/>
+          <w:numId w:val="1"/>
+        </w:numPr>
         <w:rPr>
           <w:rFonts w:ascii="Times New Roman" w:hAnsi="Times New Roman" w:cs="Times New Roman"/>
           <w:i/>
@@ -1874,7 +1850,108 @@
           <w:sz w:val="24"/>
           <w:szCs w:val="24"/>
         </w:rPr>
-        <w:t xml:space="preserve">Moreover, these 2 versions are slower than Version 2 and 4  when the input types are 1, 2, and 3.  </w:t>
+        <w:t>Moreover, these 2 versions are slower than Version 2 and 4 when the input types are 1, 2, and 3.</w:t>
+      </w:r>
+    </w:p>
+    <w:p>
+      <w:pPr>
+        <w:pStyle w:val="ListParagraph"/>
+        <w:numPr>
+          <w:ilvl w:val="0"/>
+          <w:numId w:val="1"/>
+        </w:numPr>
+        <w:rPr>
+          <w:rFonts w:ascii="Times New Roman" w:hAnsi="Times New Roman" w:cs="Times New Roman"/>
+          <w:i/>
+          <w:sz w:val="24"/>
+          <w:szCs w:val="24"/>
+        </w:rPr>
+      </w:pPr>
+      <w:r>
+        <w:rPr>
+          <w:rFonts w:ascii="Times New Roman" w:hAnsi="Times New Roman" w:cs="Times New Roman"/>
+          <w:i/>
+          <w:sz w:val="24"/>
+          <w:szCs w:val="24"/>
+        </w:rPr>
+        <w:t>Version 2, which chooses pivots randomly, performs better than the versions that choose the pivot as the first element but performs worse than median of three version (Ver4).</w:t>
+      </w:r>
+    </w:p>
+    <w:p>
+      <w:pPr>
+        <w:pStyle w:val="ListParagraph"/>
+        <w:numPr>
+          <w:ilvl w:val="0"/>
+          <w:numId w:val="1"/>
+        </w:numPr>
+        <w:rPr>
+          <w:rFonts w:ascii="Times New Roman" w:hAnsi="Times New Roman" w:cs="Times New Roman"/>
+          <w:i/>
+          <w:sz w:val="24"/>
+          <w:szCs w:val="24"/>
+        </w:rPr>
+      </w:pPr>
+      <w:r>
+        <w:rPr>
+          <w:rFonts w:ascii="Times New Roman" w:hAnsi="Times New Roman" w:cs="Times New Roman"/>
+          <w:i/>
+          <w:sz w:val="24"/>
+          <w:szCs w:val="24"/>
+        </w:rPr>
+        <w:t xml:space="preserve">All the versions perform poorly when </w:t>
+      </w:r>
+      <w:proofErr w:type="spellStart"/>
+      <w:r>
+        <w:rPr>
+          <w:rFonts w:ascii="Times New Roman" w:hAnsi="Times New Roman" w:cs="Times New Roman"/>
+          <w:i/>
+          <w:sz w:val="24"/>
+          <w:szCs w:val="24"/>
+        </w:rPr>
+        <w:t>InpType</w:t>
+      </w:r>
+      <w:proofErr w:type="spellEnd"/>
+      <w:r>
+        <w:rPr>
+          <w:rFonts w:ascii="Times New Roman" w:hAnsi="Times New Roman" w:cs="Times New Roman"/>
+          <w:i/>
+          <w:sz w:val="24"/>
+          <w:szCs w:val="24"/>
+        </w:rPr>
+        <w:t xml:space="preserve"> is 4, which means that the input is made of 1’s.</w:t>
+      </w:r>
+    </w:p>
+    <w:p>
+      <w:pPr>
+        <w:pStyle w:val="ListParagraph"/>
+        <w:numPr>
+          <w:ilvl w:val="0"/>
+          <w:numId w:val="1"/>
+        </w:numPr>
+        <w:rPr>
+          <w:rFonts w:ascii="Times New Roman" w:hAnsi="Times New Roman" w:cs="Times New Roman"/>
+          <w:i/>
+          <w:sz w:val="24"/>
+          <w:szCs w:val="24"/>
+        </w:rPr>
+      </w:pPr>
+      <w:r>
+        <w:rPr>
+          <w:rFonts w:ascii="Times New Roman" w:hAnsi="Times New Roman" w:cs="Times New Roman"/>
+          <w:i/>
+          <w:sz w:val="24"/>
+          <w:szCs w:val="24"/>
+        </w:rPr>
+        <w:t>When the duplicate elements in the list increase as we switch from input type 1 to 3, it can be seen that Ver1 and Ver3 are severely affected by this unlike Ver 2 and 4</w:t>
+      </w:r>
+      <w:r>
+        <w:rPr>
+          <w:rFonts w:ascii="Times New Roman" w:hAnsi="Times New Roman" w:cs="Times New Roman"/>
+          <w:i/>
+          <w:sz w:val="24"/>
+          <w:szCs w:val="24"/>
+        </w:rPr>
+        <w:t xml:space="preserve"> </w:t>
       </w:r>
       <w:r>
         <w:rPr>
@@ -3718,6 +3795,11 @@
     </w:p>
     <w:p>
       <w:pPr>
+        <w:pStyle w:val="ListParagraph"/>
+        <w:numPr>
+          <w:ilvl w:val="0"/>
+          <w:numId w:val="2"/>
+        </w:numPr>
         <w:spacing w:after="0" w:line="240" w:lineRule="auto"/>
         <w:rPr>
           <w:rFonts w:ascii="Times New Roman" w:hAnsi="Times New Roman" w:cs="Times New Roman"/>
@@ -3726,6 +3808,65 @@
           <w:szCs w:val="24"/>
         </w:rPr>
       </w:pPr>
+      <w:r>
+        <w:rPr>
+          <w:rFonts w:ascii="Times New Roman" w:hAnsi="Times New Roman" w:cs="Times New Roman"/>
+          <w:iCs/>
+          <w:sz w:val="24"/>
+          <w:szCs w:val="24"/>
+        </w:rPr>
+        <w:t>Ver1 and Ver3 are affected by the increasing duplicate elements as input type switches from 1 to 3.</w:t>
+      </w:r>
+    </w:p>
+    <w:p>
+      <w:pPr>
+        <w:pStyle w:val="ListParagraph"/>
+        <w:numPr>
+          <w:ilvl w:val="0"/>
+          <w:numId w:val="2"/>
+        </w:numPr>
+        <w:spacing w:after="0" w:line="240" w:lineRule="auto"/>
+        <w:rPr>
+          <w:rFonts w:ascii="Times New Roman" w:hAnsi="Times New Roman" w:cs="Times New Roman"/>
+          <w:iCs/>
+          <w:sz w:val="24"/>
+          <w:szCs w:val="24"/>
+        </w:rPr>
+      </w:pPr>
+      <w:r>
+        <w:rPr>
+          <w:rFonts w:ascii="Times New Roman" w:hAnsi="Times New Roman" w:cs="Times New Roman"/>
+          <w:iCs/>
+          <w:sz w:val="24"/>
+          <w:szCs w:val="24"/>
+        </w:rPr>
+        <w:t>Ver4 (median of three) performs the best in input types 1, 2, and 3.</w:t>
+      </w:r>
+    </w:p>
+    <w:p>
+      <w:pPr>
+        <w:pStyle w:val="ListParagraph"/>
+        <w:numPr>
+          <w:ilvl w:val="0"/>
+          <w:numId w:val="2"/>
+        </w:numPr>
+        <w:spacing w:after="0" w:line="240" w:lineRule="auto"/>
+        <w:rPr>
+          <w:rFonts w:ascii="Times New Roman" w:hAnsi="Times New Roman" w:cs="Times New Roman"/>
+          <w:iCs/>
+          <w:sz w:val="24"/>
+          <w:szCs w:val="24"/>
+        </w:rPr>
+      </w:pPr>
+      <w:r>
+        <w:rPr>
+          <w:rFonts w:ascii="Times New Roman" w:hAnsi="Times New Roman" w:cs="Times New Roman"/>
+          <w:iCs/>
+          <w:sz w:val="24"/>
+          <w:szCs w:val="24"/>
+        </w:rPr>
+        <w:t>All the algorithms perform poorly when input type is 4. (Input made of 1’s.)</w:t>
+      </w:r>
     </w:p>
     <w:sectPr>
       <w:pgSz w:w="12240" w:h="15840"/>
@@ -3735,6 +3876,243 @@
     </w:sectPr>
   </w:body>
 </w:document>
+</file>
+
+<file path=word/numbering.xml><?xml version="1.0" encoding="utf-8"?>
+<w:numbering xmlns:wpc="http://schemas.microsoft.com/office/word/2010/wordprocessingCanvas" xmlns:cx="http://schemas.microsoft.com/office/drawing/2014/chartex" xmlns:cx1="http://schemas.microsoft.com/office/drawing/2015/9/8/chartex" xmlns:cx2="http://schemas.microsoft.com/office/drawing/2015/10/21/chartex" xmlns:cx3="http://schemas.microsoft.com/office/drawing/2016/5/9/chartex" xmlns:cx4="http://schemas.microsoft.com/office/drawing/2016/5/10/chartex" xmlns:cx5="http://schemas.microsoft.com/office/drawing/2016/5/11/chartex" xmlns:cx6="http://schemas.microsoft.com/office/drawing/2016/5/12/chartex" xmlns:cx7="http://schemas.microsoft.com/office/drawing/2016/5/13/chartex" xmlns:cx8="http://schemas.microsoft.com/office/drawing/2016/5/14/chartex" xmlns:mc="http://schemas.openxmlformats.org/markup-compatibility/2006" xmlns:aink="http://schemas.microsoft.com/office/drawing/2016/ink" xmlns:am3d="http://schemas.microsoft.com/office/drawing/2017/model3d" xmlns:o="urn:schemas-microsoft-com:office:office" xmlns:oel="http://schemas.microsoft.com/office/2019/extlst" xmlns:r="http://schemas.openxmlformats.org/officeDocument/2006/relationships" xmlns:m="http://schemas.openxmlformats.org/officeDocument/2006/math" xmlns:v="urn:schemas-microsoft-com:vml" xmlns:wp14="http://schemas.microsoft.com/office/word/2010/wordprocessingDrawing" xmlns:wp="http://schemas.openxmlformats.org/drawingml/2006/wordprocessingDrawing" xmlns:w10="urn:schemas-microsoft-com:office:word" xmlns:w="http://schemas.openxmlformats.org/wordprocessingml/2006/main" xmlns:w14="http://schemas.microsoft.com/office/word/2010/wordml" xmlns:w15="http://schemas.microsoft.com/office/word/2012/wordml" xmlns:w16cex="http://schemas.microsoft.com/office/word/2018/wordml/cex" xmlns:w16cid="http://schemas.microsoft.com/office/word/2016/wordml/cid" xmlns:w16="http://schemas.microsoft.com/office/word/2018/wordml" xmlns:w16sdtdh="http://schemas.microsoft.com/office/word/2020/wordml/sdtdatahash" xmlns:w16se="http://schemas.microsoft.com/office/word/2015/wordml/symex" xmlns:wpg="http://schemas.microsoft.com/office/word/2010/wordprocessingGroup" xmlns:wpi="http://schemas.microsoft.com/office/word/2010/wordprocessingInk" xmlns:wne="http://schemas.microsoft.com/office/word/2006/wordml" xmlns:wps="http://schemas.microsoft.com/office/word/2010/wordprocessingShape" mc:Ignorable="w14 w15 w16se w16cid w16 w16cex w16sdtdh wp14">
+  <w:abstractNum w:abstractNumId="0" w15:restartNumberingAfterBreak="0">
+    <w:nsid w:val="19881976"/>
+    <w:multiLevelType w:val="hybridMultilevel"/>
+    <w:tmpl w:val="F1D4D51E"/>
+    <w:lvl w:ilvl="0" w:tplc="04090001">
+      <w:start w:val="1"/>
+      <w:numFmt w:val="bullet"/>
+      <w:lvlText w:val=""/>
+      <w:lvlJc w:val="left"/>
+      <w:pPr>
+        <w:ind w:left="720" w:hanging="360"/>
+      </w:pPr>
+      <w:rPr>
+        <w:rFonts w:ascii="Symbol" w:hAnsi="Symbol" w:hint="default"/>
+      </w:rPr>
+    </w:lvl>
+    <w:lvl w:ilvl="1" w:tplc="04090003" w:tentative="1">
+      <w:start w:val="1"/>
+      <w:numFmt w:val="bullet"/>
+      <w:lvlText w:val="o"/>
+      <w:lvlJc w:val="left"/>
+      <w:pPr>
+        <w:ind w:left="1440" w:hanging="360"/>
+      </w:pPr>
+      <w:rPr>
+        <w:rFonts w:ascii="Courier New" w:hAnsi="Courier New" w:cs="Courier New" w:hint="default"/>
+      </w:rPr>
+    </w:lvl>
+    <w:lvl w:ilvl="2" w:tplc="04090005" w:tentative="1">
+      <w:start w:val="1"/>
+      <w:numFmt w:val="bullet"/>
+      <w:lvlText w:val=""/>
+      <w:lvlJc w:val="left"/>
+      <w:pPr>
+        <w:ind w:left="2160" w:hanging="360"/>
+      </w:pPr>
+      <w:rPr>
+        <w:rFonts w:ascii="Wingdings" w:hAnsi="Wingdings" w:hint="default"/>
+      </w:rPr>
+    </w:lvl>
+    <w:lvl w:ilvl="3" w:tplc="04090001" w:tentative="1">
+      <w:start w:val="1"/>
+      <w:numFmt w:val="bullet"/>
+      <w:lvlText w:val=""/>
+      <w:lvlJc w:val="left"/>
+      <w:pPr>
+        <w:ind w:left="2880" w:hanging="360"/>
+      </w:pPr>
+      <w:rPr>
+        <w:rFonts w:ascii="Symbol" w:hAnsi="Symbol" w:hint="default"/>
+      </w:rPr>
+    </w:lvl>
+    <w:lvl w:ilvl="4" w:tplc="04090003" w:tentative="1">
+      <w:start w:val="1"/>
+      <w:numFmt w:val="bullet"/>
+      <w:lvlText w:val="o"/>
+      <w:lvlJc w:val="left"/>
+      <w:pPr>
+        <w:ind w:left="3600" w:hanging="360"/>
+      </w:pPr>
+      <w:rPr>
+        <w:rFonts w:ascii="Courier New" w:hAnsi="Courier New" w:cs="Courier New" w:hint="default"/>
+      </w:rPr>
+    </w:lvl>
+    <w:lvl w:ilvl="5" w:tplc="04090005" w:tentative="1">
+      <w:start w:val="1"/>
+      <w:numFmt w:val="bullet"/>
+      <w:lvlText w:val=""/>
+      <w:lvlJc w:val="left"/>
+      <w:pPr>
+        <w:ind w:left="4320" w:hanging="360"/>
+      </w:pPr>
+      <w:rPr>
+        <w:rFonts w:ascii="Wingdings" w:hAnsi="Wingdings" w:hint="default"/>
+      </w:rPr>
+    </w:lvl>
+    <w:lvl w:ilvl="6" w:tplc="04090001" w:tentative="1">
+      <w:start w:val="1"/>
+      <w:numFmt w:val="bullet"/>
+      <w:lvlText w:val=""/>
+      <w:lvlJc w:val="left"/>
+      <w:pPr>
+        <w:ind w:left="5040" w:hanging="360"/>
+      </w:pPr>
+      <w:rPr>
+        <w:rFonts w:ascii="Symbol" w:hAnsi="Symbol" w:hint="default"/>
+      </w:rPr>
+    </w:lvl>
+    <w:lvl w:ilvl="7" w:tplc="04090003" w:tentative="1">
+      <w:start w:val="1"/>
+      <w:numFmt w:val="bullet"/>
+      <w:lvlText w:val="o"/>
+      <w:lvlJc w:val="left"/>
+      <w:pPr>
+        <w:ind w:left="5760" w:hanging="360"/>
+      </w:pPr>
+      <w:rPr>
+        <w:rFonts w:ascii="Courier New" w:hAnsi="Courier New" w:cs="Courier New" w:hint="default"/>
+      </w:rPr>
+    </w:lvl>
+    <w:lvl w:ilvl="8" w:tplc="04090005" w:tentative="1">
+      <w:start w:val="1"/>
+      <w:numFmt w:val="bullet"/>
+      <w:lvlText w:val=""/>
+      <w:lvlJc w:val="left"/>
+      <w:pPr>
+        <w:ind w:left="6480" w:hanging="360"/>
+      </w:pPr>
+      <w:rPr>
+        <w:rFonts w:ascii="Wingdings" w:hAnsi="Wingdings" w:hint="default"/>
+      </w:rPr>
+    </w:lvl>
+  </w:abstractNum>
+  <w:abstractNum w:abstractNumId="1" w15:restartNumberingAfterBreak="0">
+    <w:nsid w:val="41D55AD9"/>
+    <w:multiLevelType w:val="hybridMultilevel"/>
+    <w:tmpl w:val="226864AA"/>
+    <w:lvl w:ilvl="0" w:tplc="04090001">
+      <w:start w:val="1"/>
+      <w:numFmt w:val="bullet"/>
+      <w:lvlText w:val=""/>
+      <w:lvlJc w:val="left"/>
+      <w:pPr>
+        <w:ind w:left="720" w:hanging="360"/>
+      </w:pPr>
+      <w:rPr>
+        <w:rFonts w:ascii="Symbol" w:hAnsi="Symbol" w:hint="default"/>
+      </w:rPr>
+    </w:lvl>
+    <w:lvl w:ilvl="1" w:tplc="04090003" w:tentative="1">
+      <w:start w:val="1"/>
+      <w:numFmt w:val="bullet"/>
+      <w:lvlText w:val="o"/>
+      <w:lvlJc w:val="left"/>
+      <w:pPr>
+        <w:ind w:left="1440" w:hanging="360"/>
+      </w:pPr>
+      <w:rPr>
+        <w:rFonts w:ascii="Courier New" w:hAnsi="Courier New" w:cs="Courier New" w:hint="default"/>
+      </w:rPr>
+    </w:lvl>
+    <w:lvl w:ilvl="2" w:tplc="04090005" w:tentative="1">
+      <w:start w:val="1"/>
+      <w:numFmt w:val="bullet"/>
+      <w:lvlText w:val=""/>
+      <w:lvlJc w:val="left"/>
+      <w:pPr>
+        <w:ind w:left="2160" w:hanging="360"/>
+      </w:pPr>
+      <w:rPr>
+        <w:rFonts w:ascii="Wingdings" w:hAnsi="Wingdings" w:hint="default"/>
+      </w:rPr>
+    </w:lvl>
+    <w:lvl w:ilvl="3" w:tplc="04090001" w:tentative="1">
+      <w:start w:val="1"/>
+      <w:numFmt w:val="bullet"/>
+      <w:lvlText w:val=""/>
+      <w:lvlJc w:val="left"/>
+      <w:pPr>
+        <w:ind w:left="2880" w:hanging="360"/>
+      </w:pPr>
+      <w:rPr>
+        <w:rFonts w:ascii="Symbol" w:hAnsi="Symbol" w:hint="default"/>
+      </w:rPr>
+    </w:lvl>
+    <w:lvl w:ilvl="4" w:tplc="04090003" w:tentative="1">
+      <w:start w:val="1"/>
+      <w:numFmt w:val="bullet"/>
+      <w:lvlText w:val="o"/>
+      <w:lvlJc w:val="left"/>
+      <w:pPr>
+        <w:ind w:left="3600" w:hanging="360"/>
+      </w:pPr>
+      <w:rPr>
+        <w:rFonts w:ascii="Courier New" w:hAnsi="Courier New" w:cs="Courier New" w:hint="default"/>
+      </w:rPr>
+    </w:lvl>
+    <w:lvl w:ilvl="5" w:tplc="04090005" w:tentative="1">
+      <w:start w:val="1"/>
+      <w:numFmt w:val="bullet"/>
+      <w:lvlText w:val=""/>
+      <w:lvlJc w:val="left"/>
+      <w:pPr>
+        <w:ind w:left="4320" w:hanging="360"/>
+      </w:pPr>
+      <w:rPr>
+        <w:rFonts w:ascii="Wingdings" w:hAnsi="Wingdings" w:hint="default"/>
+      </w:rPr>
+    </w:lvl>
+    <w:lvl w:ilvl="6" w:tplc="04090001" w:tentative="1">
+      <w:start w:val="1"/>
+      <w:numFmt w:val="bullet"/>
+      <w:lvlText w:val=""/>
+      <w:lvlJc w:val="left"/>
+      <w:pPr>
+        <w:ind w:left="5040" w:hanging="360"/>
+      </w:pPr>
+      <w:rPr>
+        <w:rFonts w:ascii="Symbol" w:hAnsi="Symbol" w:hint="default"/>
+      </w:rPr>
+    </w:lvl>
+    <w:lvl w:ilvl="7" w:tplc="04090003" w:tentative="1">
+      <w:start w:val="1"/>
+      <w:numFmt w:val="bullet"/>
+      <w:lvlText w:val="o"/>
+      <w:lvlJc w:val="left"/>
+      <w:pPr>
+        <w:ind w:left="5760" w:hanging="360"/>
+      </w:pPr>
+      <w:rPr>
+        <w:rFonts w:ascii="Courier New" w:hAnsi="Courier New" w:cs="Courier New" w:hint="default"/>
+      </w:rPr>
+    </w:lvl>
+    <w:lvl w:ilvl="8" w:tplc="04090005" w:tentative="1">
+      <w:start w:val="1"/>
+      <w:numFmt w:val="bullet"/>
+      <w:lvlText w:val=""/>
+      <w:lvlJc w:val="left"/>
+      <w:pPr>
+        <w:ind w:left="6480" w:hanging="360"/>
+      </w:pPr>
+      <w:rPr>
+        <w:rFonts w:ascii="Wingdings" w:hAnsi="Wingdings" w:hint="default"/>
+      </w:rPr>
+    </w:lvl>
+  </w:abstractNum>
+  <w:num w:numId="1" w16cid:durableId="1104418390">
+    <w:abstractNumId w:val="0"/>
+  </w:num>
+  <w:num w:numId="2" w16cid:durableId="1110660746">
+    <w:abstractNumId w:val="1"/>
+  </w:num>
+</w:numbering>
 </file>
 
 <file path=word/styles.xml><?xml version="1.0" encoding="utf-8"?>
@@ -4194,6 +4572,17 @@
       <w:lang w:val="en-TR"/>
     </w:rPr>
   </w:style>
+  <w:style w:type="paragraph" w:styleId="ListParagraph">
+    <w:name w:val="List Paragraph"/>
+    <w:basedOn w:val="Normal"/>
+    <w:uiPriority w:val="34"/>
+    <w:qFormat/>
+    <w:rsid w:val="00434492"/>
+    <w:pPr>
+      <w:ind w:left="720"/>
+      <w:contextualSpacing/>
+    </w:pPr>
+  </w:style>
 </w:styles>
 </file>
 

--- a/AnswerSheet2.docx
+++ b/AnswerSheet2.docx
@@ -1951,7 +1951,7 @@
           <w:sz w:val="24"/>
           <w:szCs w:val="24"/>
         </w:rPr>
-        <w:t xml:space="preserve"> </w:t>
+        <w:t>.</w:t>
       </w:r>
       <w:r>
         <w:rPr>
@@ -3803,7 +3803,7 @@
         <w:spacing w:after="0" w:line="240" w:lineRule="auto"/>
         <w:rPr>
           <w:rFonts w:ascii="Times New Roman" w:hAnsi="Times New Roman" w:cs="Times New Roman"/>
-          <w:iCs/>
+          <w:i/>
           <w:sz w:val="24"/>
           <w:szCs w:val="24"/>
         </w:rPr>
@@ -3811,7 +3811,7 @@
       <w:r>
         <w:rPr>
           <w:rFonts w:ascii="Times New Roman" w:hAnsi="Times New Roman" w:cs="Times New Roman"/>
-          <w:iCs/>
+          <w:i/>
           <w:sz w:val="24"/>
           <w:szCs w:val="24"/>
         </w:rPr>
@@ -3828,7 +3828,7 @@
         <w:spacing w:after="0" w:line="240" w:lineRule="auto"/>
         <w:rPr>
           <w:rFonts w:ascii="Times New Roman" w:hAnsi="Times New Roman" w:cs="Times New Roman"/>
-          <w:iCs/>
+          <w:i/>
           <w:sz w:val="24"/>
           <w:szCs w:val="24"/>
         </w:rPr>
@@ -3836,7 +3836,7 @@
       <w:r>
         <w:rPr>
           <w:rFonts w:ascii="Times New Roman" w:hAnsi="Times New Roman" w:cs="Times New Roman"/>
-          <w:iCs/>
+          <w:i/>
           <w:sz w:val="24"/>
           <w:szCs w:val="24"/>
         </w:rPr>
@@ -3853,7 +3853,7 @@
         <w:spacing w:after="0" w:line="240" w:lineRule="auto"/>
         <w:rPr>
           <w:rFonts w:ascii="Times New Roman" w:hAnsi="Times New Roman" w:cs="Times New Roman"/>
-          <w:iCs/>
+          <w:i/>
           <w:sz w:val="24"/>
           <w:szCs w:val="24"/>
         </w:rPr>
@@ -3861,11 +3861,136 @@
       <w:r>
         <w:rPr>
           <w:rFonts w:ascii="Times New Roman" w:hAnsi="Times New Roman" w:cs="Times New Roman"/>
-          <w:iCs/>
-          <w:sz w:val="24"/>
-          <w:szCs w:val="24"/>
-        </w:rPr>
-        <w:t>All the algorithms perform poorly when input type is 4. (Input made of 1’s.)</w:t>
+          <w:i/>
+          <w:sz w:val="24"/>
+          <w:szCs w:val="24"/>
+        </w:rPr>
+        <w:t xml:space="preserve">All the algorithms perform poorly when </w:t>
+      </w:r>
+      <w:r>
+        <w:rPr>
+          <w:rFonts w:ascii="Times New Roman" w:hAnsi="Times New Roman" w:cs="Times New Roman"/>
+          <w:i/>
+          <w:sz w:val="24"/>
+          <w:szCs w:val="24"/>
+        </w:rPr>
+        <w:t xml:space="preserve">the </w:t>
+      </w:r>
+      <w:r>
+        <w:rPr>
+          <w:rFonts w:ascii="Times New Roman" w:hAnsi="Times New Roman" w:cs="Times New Roman"/>
+          <w:i/>
+          <w:sz w:val="24"/>
+          <w:szCs w:val="24"/>
+        </w:rPr>
+        <w:t>input type is 4. (Input made of 1’s.)</w:t>
+      </w:r>
+    </w:p>
+    <w:p>
+      <w:pPr>
+        <w:pStyle w:val="ListParagraph"/>
+        <w:numPr>
+          <w:ilvl w:val="0"/>
+          <w:numId w:val="2"/>
+        </w:numPr>
+        <w:spacing w:after="0" w:line="240" w:lineRule="auto"/>
+        <w:rPr>
+          <w:rFonts w:ascii="Times New Roman" w:hAnsi="Times New Roman" w:cs="Times New Roman"/>
+          <w:i/>
+          <w:sz w:val="24"/>
+          <w:szCs w:val="24"/>
+        </w:rPr>
+      </w:pPr>
+      <w:r>
+        <w:rPr>
+          <w:rFonts w:ascii="Times New Roman" w:hAnsi="Times New Roman" w:cs="Times New Roman"/>
+          <w:i/>
+          <w:sz w:val="24"/>
+          <w:szCs w:val="24"/>
+        </w:rPr>
+        <w:t>Ver4 is not affected by the worst execution time and the average execution time because the input style does not change.</w:t>
+      </w:r>
+      <w:r>
+        <w:t xml:space="preserve"> </w:t>
+      </w:r>
+      <w:r>
+        <w:rPr>
+          <w:rFonts w:ascii="Times New Roman" w:hAnsi="Times New Roman" w:cs="Times New Roman"/>
+          <w:i/>
+          <w:sz w:val="24"/>
+          <w:szCs w:val="24"/>
+        </w:rPr>
+        <w:t xml:space="preserve">That's why the two </w:t>
+      </w:r>
+      <w:r>
+        <w:rPr>
+          <w:rFonts w:ascii="Times New Roman" w:hAnsi="Times New Roman" w:cs="Times New Roman"/>
+          <w:i/>
+          <w:sz w:val="24"/>
+          <w:szCs w:val="24"/>
+        </w:rPr>
+        <w:t>execution times</w:t>
+      </w:r>
+      <w:r>
+        <w:rPr>
+          <w:rFonts w:ascii="Times New Roman" w:hAnsi="Times New Roman" w:cs="Times New Roman"/>
+          <w:i/>
+          <w:sz w:val="24"/>
+          <w:szCs w:val="24"/>
+        </w:rPr>
+        <w:t xml:space="preserve"> are very close to each other</w:t>
+      </w:r>
+    </w:p>
+    <w:p>
+      <w:pPr>
+        <w:pStyle w:val="ListParagraph"/>
+        <w:numPr>
+          <w:ilvl w:val="0"/>
+          <w:numId w:val="2"/>
+        </w:numPr>
+        <w:spacing w:after="0" w:line="240" w:lineRule="auto"/>
+        <w:rPr>
+          <w:rFonts w:ascii="Times New Roman" w:hAnsi="Times New Roman" w:cs="Times New Roman"/>
+          <w:i/>
+          <w:sz w:val="24"/>
+          <w:szCs w:val="24"/>
+        </w:rPr>
+      </w:pPr>
+      <w:r>
+        <w:rPr>
+          <w:rFonts w:ascii="Times New Roman" w:hAnsi="Times New Roman" w:cs="Times New Roman"/>
+          <w:i/>
+          <w:sz w:val="24"/>
+          <w:szCs w:val="24"/>
+        </w:rPr>
+        <w:t xml:space="preserve">Increasing the n to 10000 causes a serious </w:t>
+      </w:r>
+      <w:r>
+        <w:rPr>
+          <w:rFonts w:ascii="Times New Roman" w:hAnsi="Times New Roman" w:cs="Times New Roman"/>
+          <w:i/>
+          <w:sz w:val="24"/>
+          <w:szCs w:val="24"/>
+        </w:rPr>
+        <w:t>increase</w:t>
+      </w:r>
+      <w:r>
+        <w:rPr>
+          <w:rFonts w:ascii="Times New Roman" w:hAnsi="Times New Roman" w:cs="Times New Roman"/>
+          <w:i/>
+          <w:sz w:val="24"/>
+          <w:szCs w:val="24"/>
+        </w:rPr>
+        <w:t xml:space="preserve"> in </w:t>
+      </w:r>
+      <w:r>
+        <w:rPr>
+          <w:rFonts w:ascii="Times New Roman" w:hAnsi="Times New Roman" w:cs="Times New Roman"/>
+          <w:i/>
+          <w:sz w:val="24"/>
+          <w:szCs w:val="24"/>
+        </w:rPr>
+        <w:t>execution time.</w:t>
       </w:r>
     </w:p>
     <w:sectPr>
@@ -4238,6 +4363,7 @@
     <w:lsdException w:name="HTML Sample" w:semiHidden="1" w:unhideWhenUsed="1"/>
     <w:lsdException w:name="HTML Typewriter" w:semiHidden="1" w:unhideWhenUsed="1"/>
     <w:lsdException w:name="HTML Variable" w:semiHidden="1" w:unhideWhenUsed="1"/>
+    <w:lsdException w:name="Normal Table" w:semiHidden="1" w:unhideWhenUsed="1"/>
     <w:lsdException w:name="annotation subject" w:semiHidden="1" w:unhideWhenUsed="1"/>
     <w:lsdException w:name="No List" w:semiHidden="1" w:unhideWhenUsed="1"/>
     <w:lsdException w:name="Outline List 1" w:semiHidden="1" w:unhideWhenUsed="1"/>
@@ -4280,8 +4406,11 @@
     <w:lsdException w:name="Table Contemporary" w:semiHidden="1" w:unhideWhenUsed="1"/>
     <w:lsdException w:name="Table Elegant" w:semiHidden="1" w:unhideWhenUsed="1"/>
     <w:lsdException w:name="Table Professional" w:semiHidden="1" w:unhideWhenUsed="1"/>
+    <w:lsdException w:name="Table Subtle 1" w:semiHidden="1" w:unhideWhenUsed="1"/>
     <w:lsdException w:name="Table Subtle 2" w:semiHidden="1" w:unhideWhenUsed="1"/>
     <w:lsdException w:name="Table Web 1" w:semiHidden="1" w:unhideWhenUsed="1"/>
+    <w:lsdException w:name="Table Web 2" w:semiHidden="1" w:unhideWhenUsed="1"/>
+    <w:lsdException w:name="Table Web 3" w:semiHidden="1" w:unhideWhenUsed="1"/>
     <w:lsdException w:name="Balloon Text" w:semiHidden="1" w:unhideWhenUsed="1"/>
     <w:lsdException w:name="Table Grid" w:uiPriority="39"/>
     <w:lsdException w:name="Table Theme" w:semiHidden="1" w:unhideWhenUsed="1"/>
@@ -4569,7 +4698,7 @@
       <w:rFonts w:ascii="Times New Roman" w:eastAsia="Times New Roman" w:hAnsi="Times New Roman" w:cs="Times New Roman"/>
       <w:sz w:val="24"/>
       <w:szCs w:val="24"/>
-      <w:lang w:val="en-TR"/>
+      <w:lang/>
     </w:rPr>
   </w:style>
   <w:style w:type="paragraph" w:styleId="ListParagraph">

--- a/AnswerSheet2.docx
+++ b/AnswerSheet2.docx
@@ -18,26 +18,6 @@
           <w:szCs w:val="24"/>
         </w:rPr>
         <w:t>Average Case Analysis</w:t>
-      </w:r>
-    </w:p>
-    <w:p>
-      <w:pPr>
-        <w:spacing w:after="0" w:line="240" w:lineRule="auto"/>
-        <w:rPr>
-          <w:rFonts w:ascii="Times New Roman" w:hAnsi="Times New Roman" w:cs="Times New Roman"/>
-          <w:i/>
-          <w:sz w:val="24"/>
-          <w:szCs w:val="24"/>
-        </w:rPr>
-      </w:pPr>
-      <w:r>
-        <w:rPr>
-          <w:rFonts w:ascii="Times New Roman" w:hAnsi="Times New Roman" w:cs="Times New Roman"/>
-          <w:i/>
-          <w:sz w:val="24"/>
-          <w:szCs w:val="24"/>
-        </w:rPr>
-        <w:t>(Fill in the table cells with execution times)</w:t>
       </w:r>
     </w:p>
     <w:p>
@@ -1988,26 +1968,6 @@
         <w:spacing w:after="0" w:line="240" w:lineRule="auto"/>
         <w:rPr>
           <w:rFonts w:ascii="Times New Roman" w:hAnsi="Times New Roman" w:cs="Times New Roman"/>
-          <w:i/>
-          <w:sz w:val="24"/>
-          <w:szCs w:val="24"/>
-        </w:rPr>
-      </w:pPr>
-      <w:r>
-        <w:rPr>
-          <w:rFonts w:ascii="Times New Roman" w:hAnsi="Times New Roman" w:cs="Times New Roman"/>
-          <w:i/>
-          <w:sz w:val="24"/>
-          <w:szCs w:val="24"/>
-        </w:rPr>
-        <w:t>(Fill in the table cells with execution times)</w:t>
-      </w:r>
-    </w:p>
-    <w:p>
-      <w:pPr>
-        <w:spacing w:after="0" w:line="240" w:lineRule="auto"/>
-        <w:rPr>
-          <w:rFonts w:ascii="Times New Roman" w:hAnsi="Times New Roman" w:cs="Times New Roman"/>
           <w:sz w:val="24"/>
           <w:szCs w:val="24"/>
         </w:rPr>
@@ -3726,75 +3686,6 @@
     </w:p>
     <w:p>
       <w:pPr>
-        <w:spacing w:after="0" w:line="240" w:lineRule="auto"/>
-        <w:rPr>
-          <w:rFonts w:ascii="Times New Roman" w:hAnsi="Times New Roman" w:cs="Times New Roman"/>
-          <w:i/>
-          <w:sz w:val="24"/>
-          <w:szCs w:val="24"/>
-        </w:rPr>
-      </w:pPr>
-      <w:r>
-        <w:rPr>
-          <w:rFonts w:ascii="Times New Roman" w:hAnsi="Times New Roman" w:cs="Times New Roman"/>
-          <w:i/>
-          <w:sz w:val="24"/>
-          <w:szCs w:val="24"/>
-        </w:rPr>
-        <w:t xml:space="preserve">(Write your </w:t>
-      </w:r>
-      <w:r>
-        <w:rPr>
-          <w:rFonts w:ascii="Times New Roman" w:hAnsi="Times New Roman" w:cs="Times New Roman"/>
-          <w:i/>
-          <w:sz w:val="24"/>
-          <w:szCs w:val="24"/>
-        </w:rPr>
-        <w:t xml:space="preserve">detailed </w:t>
-      </w:r>
-      <w:r>
-        <w:rPr>
-          <w:rFonts w:ascii="Times New Roman" w:hAnsi="Times New Roman" w:cs="Times New Roman"/>
-          <w:i/>
-          <w:sz w:val="24"/>
-          <w:szCs w:val="24"/>
-        </w:rPr>
-        <w:t xml:space="preserve">comments about the </w:t>
-      </w:r>
-      <w:proofErr w:type="gramStart"/>
-      <w:r>
-        <w:rPr>
-          <w:rFonts w:ascii="Times New Roman" w:hAnsi="Times New Roman" w:cs="Times New Roman"/>
-          <w:i/>
-          <w:sz w:val="24"/>
-          <w:szCs w:val="24"/>
-        </w:rPr>
-        <w:t>worst case</w:t>
-      </w:r>
-      <w:proofErr w:type="gramEnd"/>
-      <w:r>
-        <w:rPr>
-          <w:rFonts w:ascii="Times New Roman" w:hAnsi="Times New Roman" w:cs="Times New Roman"/>
-          <w:i/>
-          <w:sz w:val="24"/>
-          <w:szCs w:val="24"/>
-        </w:rPr>
-        <w:t xml:space="preserve"> running times)</w:t>
-      </w:r>
-    </w:p>
-    <w:p>
-      <w:pPr>
-        <w:spacing w:after="0" w:line="240" w:lineRule="auto"/>
-        <w:rPr>
-          <w:rFonts w:ascii="Times New Roman" w:hAnsi="Times New Roman" w:cs="Times New Roman"/>
-          <w:iCs/>
-          <w:sz w:val="24"/>
-          <w:szCs w:val="24"/>
-        </w:rPr>
-      </w:pPr>
-    </w:p>
-    <w:p>
-      <w:pPr>
         <w:pStyle w:val="ListParagraph"/>
         <w:numPr>
           <w:ilvl w:val="0"/>
@@ -3991,6 +3882,51 @@
           <w:szCs w:val="24"/>
         </w:rPr>
         <w:t>execution time.</w:t>
+      </w:r>
+    </w:p>
+    <w:p>
+      <w:pPr>
+        <w:pStyle w:val="ListParagraph"/>
+        <w:numPr>
+          <w:ilvl w:val="0"/>
+          <w:numId w:val="2"/>
+        </w:numPr>
+        <w:spacing w:after="0" w:line="240" w:lineRule="auto"/>
+        <w:rPr>
+          <w:rFonts w:ascii="Times New Roman" w:hAnsi="Times New Roman" w:cs="Times New Roman"/>
+          <w:i/>
+          <w:sz w:val="24"/>
+          <w:szCs w:val="24"/>
+        </w:rPr>
+      </w:pPr>
+      <w:r>
+        <w:rPr>
+          <w:rFonts w:ascii="Times New Roman" w:hAnsi="Times New Roman" w:cs="Times New Roman"/>
+          <w:i/>
+          <w:sz w:val="24"/>
+          <w:szCs w:val="24"/>
+        </w:rPr>
+        <w:t xml:space="preserve">In Ver1, the sorted list makes the algorithm perform worse than the average case. However, since the input is made of random numbers, this </w:t>
+      </w:r>
+      <w:proofErr w:type="spellStart"/>
+      <w:r>
+        <w:rPr>
+          <w:rFonts w:ascii="Times New Roman" w:hAnsi="Times New Roman" w:cs="Times New Roman"/>
+          <w:i/>
+          <w:sz w:val="24"/>
+          <w:szCs w:val="24"/>
+        </w:rPr>
+        <w:t>can not</w:t>
+      </w:r>
+      <w:proofErr w:type="spellEnd"/>
+      <w:r>
+        <w:rPr>
+          <w:rFonts w:ascii="Times New Roman" w:hAnsi="Times New Roman" w:cs="Times New Roman"/>
+          <w:i/>
+          <w:sz w:val="24"/>
+          <w:szCs w:val="24"/>
+        </w:rPr>
+        <w:t xml:space="preserve"> be observed in all the inputs.</w:t>
       </w:r>
     </w:p>
     <w:sectPr>
@@ -4698,7 +4634,6 @@
       <w:rFonts w:ascii="Times New Roman" w:eastAsia="Times New Roman" w:hAnsi="Times New Roman" w:cs="Times New Roman"/>
       <w:sz w:val="24"/>
       <w:szCs w:val="24"/>
-      <w:lang/>
     </w:rPr>
   </w:style>
   <w:style w:type="paragraph" w:styleId="ListParagraph">
